--- a/Report.docx
+++ b/Report.docx
@@ -116,34 +116,2950 @@
         <w:pStyle w:val="Ttulo2"/>
       </w:pPr>
       <w:r>
+        <w:br w:type="page"/>
+      </w:r>
+      <w:proofErr w:type="spellStart"/>
+      <w:r>
+        <w:lastRenderedPageBreak/>
+        <w:t>Indice</w:t>
+      </w:r>
+      <w:proofErr w:type="spellEnd"/>
+    </w:p>
+    <w:p>
+      <w:r>
+        <w:br w:type="page"/>
+      </w:r>
+    </w:p>
+    <w:p>
+      <w:pPr>
+        <w:pStyle w:val="Ttulo2"/>
+      </w:pPr>
+      <w:r>
         <w:lastRenderedPageBreak/>
         <w:t>Introdução</w:t>
       </w:r>
     </w:p>
     <w:p/>
+    <w:p>
+      <w:pPr>
+        <w:jc w:val="both"/>
+      </w:pPr>
+    </w:p>
+    <w:p>
+      <w:pPr>
+        <w:ind w:firstLine="708"/>
+        <w:jc w:val="both"/>
+      </w:pPr>
+      <w:r>
+        <w:t>Este projecto foi realizado no âmbito da cadeira de Bases de Dados com o intuito de aplicar os conhecimentos obtidos ao longo do semestre.</w:t>
+      </w:r>
+      <w:r>
+        <w:t xml:space="preserve"> Por ser um tema que interessava a todos os membros do grupo escolhemos o tema música, nomeadamente criação de uma loja de vendas.</w:t>
+      </w:r>
+      <w:r>
+        <w:t xml:space="preserve"> Por o nosso grupo ser constituído por 3 elementos, decidimos aumentar a complexidade do projecto elaborando uma loja online de vendas.</w:t>
+      </w:r>
+      <w:r>
+        <w:t xml:space="preserve"> Estas vendas incluem: álbuns, músicas em formato digital e merchandising dos artistas. </w:t>
+      </w:r>
+      <w:r>
+        <w:t>A compra de álbuns e de merchandising funciona como um</w:t>
+      </w:r>
+      <w:r>
+        <w:t xml:space="preserve"> sistema normal de encomendas com</w:t>
+      </w:r>
+      <w:r>
+        <w:t xml:space="preserve"> entrega no domicílio. As músicas em formato digital são apenas uma simulação da vida real já que neste projecto não disponibilizamos qualquer música.</w:t>
+      </w:r>
+      <w:r>
+        <w:t xml:space="preserve"> É também importante frisar que o dinheiro não é real e os utilizadores podem carregar as suas contas com a quantidade de créditos que desejarem, sem qualquer restrição.</w:t>
+      </w:r>
+    </w:p>
+    <w:p>
+      <w:pPr>
+        <w:ind w:firstLine="708"/>
+        <w:jc w:val="both"/>
+      </w:pPr>
+      <w:r>
+        <w:t>Para aumentar a utilidade do proj</w:t>
+      </w:r>
+      <w:r>
+        <w:t xml:space="preserve">ecto, decidimos incluir na base de dados informações sobre os artistas que têm material disponível na nossa loja. Para facilitar a inserção dos dados na base de dados utilizámos a API do conhecido site </w:t>
+      </w:r>
+      <w:r>
+        <w:rPr>
+          <w:i/>
+        </w:rPr>
+        <w:t>“</w:t>
+      </w:r>
+      <w:proofErr w:type="spellStart"/>
+      <w:r>
+        <w:rPr>
+          <w:i/>
+        </w:rPr>
+        <w:t>last.fm</w:t>
+      </w:r>
+      <w:proofErr w:type="spellEnd"/>
+      <w:r>
+        <w:rPr>
+          <w:i/>
+        </w:rPr>
+        <w:t>”</w:t>
+      </w:r>
+      <w:r>
+        <w:t>. Assim, o administrador do site pode adicionar</w:t>
+      </w:r>
+      <w:r>
+        <w:t xml:space="preserve"> com facilidade</w:t>
+      </w:r>
+      <w:r>
+        <w:t xml:space="preserve"> material e informações dos artistas utilizando esta API que possui uma enorme quantidade de informação disponível sobre quase todos os artistas do mundo.</w:t>
+      </w:r>
+      <w:r>
+        <w:t xml:space="preserve"> Estas informações incluem descrições</w:t>
+      </w:r>
+      <w:r>
+        <w:t xml:space="preserve"> de bandas, músicas e álbuns e imagens. De notar, que apenas são guardados os </w:t>
+      </w:r>
+      <w:proofErr w:type="gramStart"/>
+      <w:r>
+        <w:rPr>
+          <w:i/>
+        </w:rPr>
+        <w:t>links</w:t>
+      </w:r>
+      <w:proofErr w:type="gramEnd"/>
+      <w:r>
+        <w:t xml:space="preserve"> para as imagens e não as imagens em si.</w:t>
+      </w:r>
+    </w:p>
+    <w:p>
+      <w:pPr>
+        <w:ind w:firstLine="708"/>
+        <w:jc w:val="both"/>
+      </w:pPr>
+      <w:r>
+        <w:t xml:space="preserve">Para aumentar a facilidade de encontrar artigos, o site possui um sistema de procura por artista, álbum, música e merchandising. </w:t>
+      </w:r>
+    </w:p>
+    <w:p>
+      <w:pPr>
+        <w:jc w:val="both"/>
+        <w:rPr>
+          <w:rFonts w:ascii="Segoe UI" w:hAnsi="Segoe UI" w:cs="Segoe UI"/>
+          <w:color w:val="333333"/>
+          <w:sz w:val="20"/>
+          <w:szCs w:val="20"/>
+        </w:rPr>
+      </w:pPr>
+      <w:r>
+        <w:t xml:space="preserve">Para criar este projecto utilizámos </w:t>
+      </w:r>
+      <w:r>
+        <w:t xml:space="preserve">a linguagem </w:t>
+      </w:r>
+      <w:proofErr w:type="spellStart"/>
+      <w:r>
+        <w:t>Ruby</w:t>
+      </w:r>
+      <w:proofErr w:type="spellEnd"/>
+      <w:r>
+        <w:t>. O facto de esta ser uma linguagem nova para nós ainda contribuiu mais para nos empenharmos na elaboração do mesmo.</w:t>
+      </w:r>
+      <w:r>
+        <w:t xml:space="preserve"> </w:t>
+      </w:r>
+      <w:r>
+        <w:t xml:space="preserve">Para a criação do servidor </w:t>
+      </w:r>
+      <w:proofErr w:type="spellStart"/>
+      <w:r>
+        <w:t>web</w:t>
+      </w:r>
+      <w:proofErr w:type="spellEnd"/>
+      <w:r>
+        <w:t xml:space="preserve"> utilizámos a </w:t>
+      </w:r>
+      <w:proofErr w:type="spellStart"/>
+      <w:r>
+        <w:t>framework</w:t>
+      </w:r>
+      <w:proofErr w:type="spellEnd"/>
+      <w:r>
+        <w:t xml:space="preserve"> </w:t>
+      </w:r>
+      <w:proofErr w:type="spellStart"/>
+      <w:r>
+        <w:t>Sinatra</w:t>
+      </w:r>
+      <w:proofErr w:type="spellEnd"/>
+      <w:r>
+        <w:t xml:space="preserve">, uma </w:t>
+      </w:r>
+      <w:proofErr w:type="spellStart"/>
+      <w:r>
+        <w:t>framework</w:t>
+      </w:r>
+      <w:proofErr w:type="spellEnd"/>
+      <w:r>
+        <w:t xml:space="preserve"> </w:t>
+      </w:r>
+      <w:proofErr w:type="spellStart"/>
+      <w:r>
+        <w:t>web</w:t>
+      </w:r>
+      <w:proofErr w:type="spellEnd"/>
+      <w:r>
+        <w:t xml:space="preserve"> bastante simplista e que não depende de base de dados como acontece com outras </w:t>
+      </w:r>
+      <w:proofErr w:type="spellStart"/>
+      <w:r>
+        <w:t>frameworks</w:t>
+      </w:r>
+      <w:proofErr w:type="spellEnd"/>
+      <w:r>
+        <w:t xml:space="preserve"> bastante conhecidas como o </w:t>
+      </w:r>
+      <w:proofErr w:type="spellStart"/>
+      <w:r>
+        <w:t>Ruby</w:t>
+      </w:r>
+      <w:proofErr w:type="spellEnd"/>
+      <w:r>
+        <w:t xml:space="preserve"> </w:t>
+      </w:r>
+      <w:proofErr w:type="spellStart"/>
+      <w:r>
+        <w:t>on</w:t>
+      </w:r>
+      <w:proofErr w:type="spellEnd"/>
+      <w:r>
+        <w:t xml:space="preserve"> </w:t>
+      </w:r>
+      <w:proofErr w:type="spellStart"/>
+      <w:r>
+        <w:t>Rails</w:t>
+      </w:r>
+      <w:proofErr w:type="spellEnd"/>
+      <w:r>
+        <w:t xml:space="preserve"> e </w:t>
+      </w:r>
+      <w:proofErr w:type="spellStart"/>
+      <w:r>
+        <w:t>Django</w:t>
+      </w:r>
+      <w:proofErr w:type="spellEnd"/>
+      <w:r>
+        <w:t xml:space="preserve"> (</w:t>
+      </w:r>
+      <w:proofErr w:type="spellStart"/>
+      <w:r>
+        <w:t>Python</w:t>
+      </w:r>
+      <w:proofErr w:type="spellEnd"/>
+      <w:r>
+        <w:t>).</w:t>
+      </w:r>
+    </w:p>
+    <w:p>
+      <w:pPr>
+        <w:ind w:firstLine="708"/>
+        <w:jc w:val="both"/>
+      </w:pPr>
+    </w:p>
+    <w:p>
+      <w:pPr>
+        <w:ind w:firstLine="708"/>
+        <w:jc w:val="both"/>
+      </w:pPr>
+    </w:p>
+    <w:p>
+      <w:pPr>
+        <w:pStyle w:val="Ttulo2"/>
+      </w:pPr>
+      <w:r>
+        <w:br w:type="page"/>
+      </w:r>
+      <w:r>
+        <w:lastRenderedPageBreak/>
+        <w:t>Definição do Produto</w:t>
+      </w:r>
+    </w:p>
     <w:p/>
     <w:p>
       <w:pPr>
+        <w:pStyle w:val="Ttulo3"/>
+      </w:pPr>
+      <w:r>
+        <w:t xml:space="preserve">- Visão do produto </w:t>
+      </w:r>
+    </w:p>
+    <w:p/>
+    <w:p>
+      <w:pPr>
+        <w:jc w:val="both"/>
+      </w:pPr>
+      <w:r>
+        <w:tab/>
+        <w:t xml:space="preserve">Pretendemos construir uma aplicação de bases de dados para uma loja de música online. A aplicação do lado do administrador permitirá consultar estatísticas de vendas e também gerir o stock da loja, isto é, adicionar, remover e alterar a informação relativa aos produtos existentes. Da parte do utilizador comum, a aplicação possibilitará procurar, marcar para futura compra, encomendar e classificar produtos. Os produtos disponibilizados pela loja irão desde álbuns e </w:t>
+      </w:r>
+      <w:proofErr w:type="spellStart"/>
+      <w:r>
+        <w:rPr>
+          <w:i/>
+        </w:rPr>
+        <w:t>singles</w:t>
+      </w:r>
+      <w:proofErr w:type="spellEnd"/>
+      <w:r>
+        <w:t xml:space="preserve"> a </w:t>
+      </w:r>
+      <w:r>
+        <w:rPr>
+          <w:i/>
+        </w:rPr>
+        <w:t>merchandis</w:t>
+      </w:r>
+      <w:r>
+        <w:rPr>
+          <w:i/>
+        </w:rPr>
+        <w:t>ing</w:t>
+      </w:r>
+      <w:r>
+        <w:t xml:space="preserve"> das bandas. O utilizador poderá fazer procuras por nome da música, álbum, artista, editora, classificação, género e por outros possíveis atributos.</w:t>
+      </w:r>
+    </w:p>
+    <w:p>
+      <w:pPr>
+        <w:ind w:firstLine="720"/>
+        <w:jc w:val="both"/>
+      </w:pPr>
+      <w:r>
+        <w:t>Em relação aos requisitos de software e hardware tudo dependerá da complexidade da implementação da nossa aplicação. Se decidíssemos integrar o nosso trabalho na Web seria necessário ter um serviço de alojamento para a nossa base de dados e o cliente teria de ter acesso à internet. No entanto, dado que este projecto é meramente académico e as aplicações distribuídas não são o principal objectivo desta cadeira, poderíamos não desenvolver as características supramencionadas.</w:t>
+      </w:r>
+    </w:p>
+    <w:p>
+      <w:pPr>
+        <w:pStyle w:val="Ttulo3"/>
+      </w:pPr>
+      <w:r>
+        <w:t>- Relevância e interesse</w:t>
+      </w:r>
+    </w:p>
+    <w:p/>
+    <w:p>
+      <w:pPr>
+        <w:jc w:val="both"/>
+      </w:pPr>
+      <w:r>
+        <w:tab/>
+        <w:t xml:space="preserve">Esta aplicação que pretendemos desenvolver é bastante actual e, como tal, tem bastante relevância no negócio da música de hoje em dia. Num mundo cada vez mais global e ligado, e onde a música continua a ter um papel muito importante na nossa sociedade, a incorporação de serviços de algumas redes sociais como o </w:t>
+      </w:r>
+      <w:proofErr w:type="spellStart"/>
+      <w:r>
+        <w:t>Twitter</w:t>
+      </w:r>
+      <w:proofErr w:type="spellEnd"/>
+      <w:r>
+        <w:t xml:space="preserve"> e </w:t>
+      </w:r>
+      <w:proofErr w:type="spellStart"/>
+      <w:r>
+        <w:t>Last.fm</w:t>
+      </w:r>
+      <w:proofErr w:type="spellEnd"/>
+      <w:r>
+        <w:t xml:space="preserve"> seria uma mais-valia para o nosso produto final. O uso das </w:t>
+      </w:r>
+      <w:proofErr w:type="spellStart"/>
+      <w:r>
+        <w:t>APIs</w:t>
+      </w:r>
+      <w:proofErr w:type="spellEnd"/>
+      <w:r>
+        <w:t xml:space="preserve"> destas redes é interessantíssimo e seria um factor distintivo do nosso projecto mas a complexidade da sua implementação pode dificultar a concretização do mesmo. De qualquer forma, o desenvolvimento do nosso software, mesmo sem a integração destas redes sociais, seria pertinente e útil para utilizar numa loja real.</w:t>
+      </w:r>
+    </w:p>
+    <w:p>
+      <w:r>
+        <w:br w:type="page"/>
+      </w:r>
+    </w:p>
+    <w:p>
+      <w:pPr>
+        <w:pStyle w:val="Ttulo2"/>
+        <w:rPr>
+          <w:color w:val="auto"/>
+          <w:sz w:val="22"/>
+          <w:szCs w:val="22"/>
+        </w:rPr>
+      </w:pPr>
+      <w:r>
+        <w:lastRenderedPageBreak/>
+        <w:t>Plano de Projecto</w:t>
+      </w:r>
+    </w:p>
+    <w:p>
+      <w:pPr>
+        <w:rPr>
+          <w:color w:val="548DD4" w:themeColor="text2" w:themeTint="99"/>
+          <w:sz w:val="36"/>
+          <w:szCs w:val="36"/>
+        </w:rPr>
+      </w:pPr>
+    </w:p>
+    <w:tbl>
+      <w:tblPr>
+        <w:tblW w:w="7411" w:type="dxa"/>
+        <w:jc w:val="center"/>
+        <w:tblInd w:w="-1325" w:type="dxa"/>
+        <w:tblCellMar>
+          <w:left w:w="70" w:type="dxa"/>
+          <w:right w:w="70" w:type="dxa"/>
+        </w:tblCellMar>
+        <w:tblLook w:val="04A0"/>
+      </w:tblPr>
+      <w:tblGrid>
+        <w:gridCol w:w="4717"/>
+        <w:gridCol w:w="1276"/>
+        <w:gridCol w:w="1418"/>
+      </w:tblGrid>
+      <w:tr>
+        <w:trPr>
+          <w:trHeight w:val="263"/>
+          <w:jc w:val="center"/>
+        </w:trPr>
+        <w:tc>
+          <w:tcPr>
+            <w:tcW w:w="4717" w:type="dxa"/>
+            <w:tcBorders>
+              <w:top w:val="single" w:sz="12" w:space="0" w:color="auto"/>
+              <w:left w:val="single" w:sz="12" w:space="0" w:color="auto"/>
+              <w:bottom w:val="single" w:sz="8" w:space="0" w:color="auto"/>
+              <w:right w:val="single" w:sz="8" w:space="0" w:color="auto"/>
+            </w:tcBorders>
+            <w:shd w:val="clear" w:color="auto" w:fill="auto"/>
+            <w:noWrap/>
+            <w:vAlign w:val="bottom"/>
+          </w:tcPr>
+          <w:p>
+            <w:pPr>
+              <w:spacing w:after="0" w:line="240" w:lineRule="auto"/>
+              <w:jc w:val="center"/>
+              <w:rPr>
+                <w:rFonts w:ascii="Calibri" w:eastAsia="Times New Roman" w:hAnsi="Calibri" w:cs="Calibri"/>
+                <w:b/>
+                <w:color w:val="000000"/>
+                <w:lang w:eastAsia="pt-PT"/>
+              </w:rPr>
+            </w:pPr>
+            <w:r>
+              <w:rPr>
+                <w:rFonts w:ascii="Calibri" w:eastAsia="Times New Roman" w:hAnsi="Calibri" w:cs="Calibri"/>
+                <w:b/>
+                <w:color w:val="000000"/>
+                <w:lang w:eastAsia="pt-PT"/>
+              </w:rPr>
+              <w:t>Nome da Tarefa</w:t>
+            </w:r>
+          </w:p>
+        </w:tc>
+        <w:tc>
+          <w:tcPr>
+            <w:tcW w:w="1276" w:type="dxa"/>
+            <w:tcBorders>
+              <w:top w:val="single" w:sz="12" w:space="0" w:color="auto"/>
+              <w:left w:val="nil"/>
+              <w:bottom w:val="single" w:sz="8" w:space="0" w:color="auto"/>
+              <w:right w:val="single" w:sz="8" w:space="0" w:color="auto"/>
+            </w:tcBorders>
+            <w:shd w:val="clear" w:color="auto" w:fill="auto"/>
+            <w:noWrap/>
+            <w:vAlign w:val="bottom"/>
+          </w:tcPr>
+          <w:p>
+            <w:pPr>
+              <w:spacing w:after="0" w:line="240" w:lineRule="auto"/>
+              <w:jc w:val="center"/>
+              <w:rPr>
+                <w:rFonts w:ascii="Calibri" w:eastAsia="Times New Roman" w:hAnsi="Calibri" w:cs="Calibri"/>
+                <w:b/>
+                <w:color w:val="000000"/>
+                <w:lang w:eastAsia="pt-PT"/>
+              </w:rPr>
+            </w:pPr>
+            <w:r>
+              <w:rPr>
+                <w:rFonts w:ascii="Calibri" w:eastAsia="Times New Roman" w:hAnsi="Calibri" w:cs="Calibri"/>
+                <w:b/>
+                <w:color w:val="000000"/>
+                <w:lang w:eastAsia="pt-PT"/>
+              </w:rPr>
+              <w:t>Início</w:t>
+            </w:r>
+          </w:p>
+        </w:tc>
+        <w:tc>
+          <w:tcPr>
+            <w:tcW w:w="1418" w:type="dxa"/>
+            <w:tcBorders>
+              <w:top w:val="single" w:sz="12" w:space="0" w:color="auto"/>
+              <w:left w:val="nil"/>
+              <w:bottom w:val="single" w:sz="8" w:space="0" w:color="auto"/>
+              <w:right w:val="single" w:sz="12" w:space="0" w:color="auto"/>
+            </w:tcBorders>
+            <w:shd w:val="clear" w:color="auto" w:fill="auto"/>
+            <w:noWrap/>
+            <w:vAlign w:val="bottom"/>
+          </w:tcPr>
+          <w:p>
+            <w:pPr>
+              <w:spacing w:after="0" w:line="240" w:lineRule="auto"/>
+              <w:jc w:val="center"/>
+              <w:rPr>
+                <w:rFonts w:ascii="Calibri" w:eastAsia="Times New Roman" w:hAnsi="Calibri" w:cs="Calibri"/>
+                <w:b/>
+                <w:color w:val="000000"/>
+                <w:lang w:eastAsia="pt-PT"/>
+              </w:rPr>
+            </w:pPr>
+            <w:r>
+              <w:rPr>
+                <w:rFonts w:ascii="Calibri" w:eastAsia="Times New Roman" w:hAnsi="Calibri" w:cs="Calibri"/>
+                <w:b/>
+                <w:color w:val="000000"/>
+                <w:lang w:eastAsia="pt-PT"/>
+              </w:rPr>
+              <w:t>Fim</w:t>
+            </w:r>
+          </w:p>
+        </w:tc>
+      </w:tr>
+      <w:tr>
+        <w:trPr>
+          <w:trHeight w:val="251"/>
+          <w:jc w:val="center"/>
+        </w:trPr>
+        <w:tc>
+          <w:tcPr>
+            <w:tcW w:w="4717" w:type="dxa"/>
+            <w:tcBorders>
+              <w:top w:val="nil"/>
+              <w:left w:val="single" w:sz="12" w:space="0" w:color="auto"/>
+              <w:bottom w:val="single" w:sz="8" w:space="0" w:color="auto"/>
+              <w:right w:val="single" w:sz="8" w:space="0" w:color="auto"/>
+            </w:tcBorders>
+            <w:shd w:val="clear" w:color="auto" w:fill="auto"/>
+            <w:noWrap/>
+            <w:vAlign w:val="bottom"/>
+          </w:tcPr>
+          <w:p>
+            <w:pPr>
+              <w:spacing w:after="0" w:line="240" w:lineRule="auto"/>
+              <w:rPr>
+                <w:rFonts w:ascii="Calibri" w:eastAsia="Times New Roman" w:hAnsi="Calibri" w:cs="Calibri"/>
+                <w:color w:val="000000"/>
+                <w:lang w:eastAsia="pt-PT"/>
+              </w:rPr>
+            </w:pPr>
+            <w:r>
+              <w:rPr>
+                <w:rFonts w:ascii="Calibri" w:eastAsia="Times New Roman" w:hAnsi="Calibri" w:cs="Calibri"/>
+                <w:color w:val="000000"/>
+                <w:lang w:eastAsia="pt-PT"/>
+              </w:rPr>
+              <w:t> </w:t>
+            </w:r>
+          </w:p>
+        </w:tc>
+        <w:tc>
+          <w:tcPr>
+            <w:tcW w:w="1276" w:type="dxa"/>
+            <w:tcBorders>
+              <w:top w:val="nil"/>
+              <w:left w:val="nil"/>
+              <w:bottom w:val="single" w:sz="8" w:space="0" w:color="auto"/>
+              <w:right w:val="single" w:sz="8" w:space="0" w:color="auto"/>
+            </w:tcBorders>
+            <w:shd w:val="clear" w:color="auto" w:fill="auto"/>
+            <w:noWrap/>
+            <w:vAlign w:val="bottom"/>
+          </w:tcPr>
+          <w:p>
+            <w:pPr>
+              <w:spacing w:after="0" w:line="240" w:lineRule="auto"/>
+              <w:rPr>
+                <w:rFonts w:ascii="Calibri" w:eastAsia="Times New Roman" w:hAnsi="Calibri" w:cs="Calibri"/>
+                <w:color w:val="000000"/>
+                <w:lang w:eastAsia="pt-PT"/>
+              </w:rPr>
+            </w:pPr>
+            <w:r>
+              <w:rPr>
+                <w:rFonts w:ascii="Calibri" w:eastAsia="Times New Roman" w:hAnsi="Calibri" w:cs="Calibri"/>
+                <w:color w:val="000000"/>
+                <w:lang w:eastAsia="pt-PT"/>
+              </w:rPr>
+              <w:t> </w:t>
+            </w:r>
+          </w:p>
+        </w:tc>
+        <w:tc>
+          <w:tcPr>
+            <w:tcW w:w="1418" w:type="dxa"/>
+            <w:tcBorders>
+              <w:top w:val="single" w:sz="8" w:space="0" w:color="auto"/>
+              <w:left w:val="nil"/>
+              <w:bottom w:val="single" w:sz="8" w:space="0" w:color="auto"/>
+              <w:right w:val="single" w:sz="12" w:space="0" w:color="auto"/>
+            </w:tcBorders>
+            <w:shd w:val="clear" w:color="auto" w:fill="auto"/>
+            <w:noWrap/>
+            <w:vAlign w:val="bottom"/>
+          </w:tcPr>
+          <w:p>
+            <w:pPr>
+              <w:spacing w:after="0" w:line="240" w:lineRule="auto"/>
+              <w:rPr>
+                <w:rFonts w:ascii="Calibri" w:eastAsia="Times New Roman" w:hAnsi="Calibri" w:cs="Calibri"/>
+                <w:color w:val="000000"/>
+                <w:lang w:eastAsia="pt-PT"/>
+              </w:rPr>
+            </w:pPr>
+            <w:r>
+              <w:rPr>
+                <w:rFonts w:ascii="Calibri" w:eastAsia="Times New Roman" w:hAnsi="Calibri" w:cs="Calibri"/>
+                <w:color w:val="000000"/>
+                <w:lang w:eastAsia="pt-PT"/>
+              </w:rPr>
+              <w:t> </w:t>
+            </w:r>
+          </w:p>
+        </w:tc>
+      </w:tr>
+      <w:tr>
+        <w:trPr>
+          <w:trHeight w:val="251"/>
+          <w:jc w:val="center"/>
+        </w:trPr>
+        <w:tc>
+          <w:tcPr>
+            <w:tcW w:w="4717" w:type="dxa"/>
+            <w:tcBorders>
+              <w:top w:val="nil"/>
+              <w:left w:val="single" w:sz="12" w:space="0" w:color="auto"/>
+              <w:bottom w:val="single" w:sz="8" w:space="0" w:color="auto"/>
+              <w:right w:val="single" w:sz="8" w:space="0" w:color="auto"/>
+            </w:tcBorders>
+            <w:shd w:val="clear" w:color="auto" w:fill="auto"/>
+            <w:noWrap/>
+            <w:vAlign w:val="bottom"/>
+          </w:tcPr>
+          <w:p>
+            <w:pPr>
+              <w:spacing w:after="0" w:line="240" w:lineRule="auto"/>
+              <w:rPr>
+                <w:rFonts w:ascii="Calibri" w:eastAsia="Times New Roman" w:hAnsi="Calibri" w:cs="Calibri"/>
+                <w:b/>
+                <w:bCs/>
+                <w:color w:val="000000"/>
+                <w:lang w:eastAsia="pt-PT"/>
+              </w:rPr>
+            </w:pPr>
+            <w:r>
+              <w:rPr>
+                <w:rFonts w:ascii="Calibri" w:eastAsia="Times New Roman" w:hAnsi="Calibri" w:cs="Calibri"/>
+                <w:b/>
+                <w:bCs/>
+                <w:color w:val="000000"/>
+                <w:lang w:eastAsia="pt-PT"/>
+              </w:rPr>
+              <w:t>Meta 1</w:t>
+            </w:r>
+          </w:p>
+        </w:tc>
+        <w:tc>
+          <w:tcPr>
+            <w:tcW w:w="1276" w:type="dxa"/>
+            <w:tcBorders>
+              <w:top w:val="nil"/>
+              <w:left w:val="nil"/>
+              <w:bottom w:val="single" w:sz="8" w:space="0" w:color="auto"/>
+              <w:right w:val="single" w:sz="8" w:space="0" w:color="auto"/>
+            </w:tcBorders>
+            <w:shd w:val="clear" w:color="auto" w:fill="auto"/>
+            <w:noWrap/>
+            <w:vAlign w:val="bottom"/>
+          </w:tcPr>
+          <w:p>
+            <w:pPr>
+              <w:spacing w:after="0" w:line="240" w:lineRule="auto"/>
+              <w:jc w:val="center"/>
+              <w:rPr>
+                <w:rFonts w:ascii="Calibri" w:eastAsia="Times New Roman" w:hAnsi="Calibri" w:cs="Calibri"/>
+                <w:color w:val="000000"/>
+                <w:lang w:eastAsia="pt-PT"/>
+              </w:rPr>
+            </w:pPr>
+            <w:r>
+              <w:rPr>
+                <w:rFonts w:ascii="Calibri" w:eastAsia="Times New Roman" w:hAnsi="Calibri" w:cs="Calibri"/>
+                <w:color w:val="000000"/>
+                <w:lang w:eastAsia="pt-PT"/>
+              </w:rPr>
+              <w:t>08-10</w:t>
+            </w:r>
+            <w:r>
+              <w:rPr>
+                <w:rFonts w:ascii="Calibri" w:eastAsia="Times New Roman" w:hAnsi="Calibri" w:cs="Calibri"/>
+                <w:color w:val="000000"/>
+                <w:lang w:eastAsia="pt-PT"/>
+              </w:rPr>
+              <w:t>-2010</w:t>
+            </w:r>
+          </w:p>
+        </w:tc>
+        <w:tc>
+          <w:tcPr>
+            <w:tcW w:w="1418" w:type="dxa"/>
+            <w:tcBorders>
+              <w:top w:val="single" w:sz="8" w:space="0" w:color="auto"/>
+              <w:left w:val="nil"/>
+              <w:bottom w:val="single" w:sz="8" w:space="0" w:color="auto"/>
+              <w:right w:val="single" w:sz="12" w:space="0" w:color="auto"/>
+            </w:tcBorders>
+            <w:shd w:val="clear" w:color="auto" w:fill="auto"/>
+            <w:noWrap/>
+            <w:vAlign w:val="bottom"/>
+          </w:tcPr>
+          <w:p>
+            <w:pPr>
+              <w:spacing w:after="0" w:line="240" w:lineRule="auto"/>
+              <w:jc w:val="center"/>
+              <w:rPr>
+                <w:rFonts w:ascii="Calibri" w:eastAsia="Times New Roman" w:hAnsi="Calibri" w:cs="Calibri"/>
+                <w:color w:val="000000"/>
+                <w:lang w:eastAsia="pt-PT"/>
+              </w:rPr>
+            </w:pPr>
+            <w:r>
+              <w:rPr>
+                <w:rFonts w:ascii="Calibri" w:eastAsia="Times New Roman" w:hAnsi="Calibri" w:cs="Calibri"/>
+                <w:color w:val="000000"/>
+                <w:lang w:eastAsia="pt-PT"/>
+              </w:rPr>
+              <w:t>11-10</w:t>
+            </w:r>
+            <w:r>
+              <w:rPr>
+                <w:rFonts w:ascii="Calibri" w:eastAsia="Times New Roman" w:hAnsi="Calibri" w:cs="Calibri"/>
+                <w:color w:val="000000"/>
+                <w:lang w:eastAsia="pt-PT"/>
+              </w:rPr>
+              <w:t>-2010</w:t>
+            </w:r>
+          </w:p>
+        </w:tc>
+      </w:tr>
+      <w:tr>
+        <w:trPr>
+          <w:trHeight w:val="251"/>
+          <w:jc w:val="center"/>
+        </w:trPr>
+        <w:tc>
+          <w:tcPr>
+            <w:tcW w:w="4717" w:type="dxa"/>
+            <w:tcBorders>
+              <w:top w:val="nil"/>
+              <w:left w:val="single" w:sz="12" w:space="0" w:color="auto"/>
+              <w:bottom w:val="single" w:sz="8" w:space="0" w:color="auto"/>
+              <w:right w:val="single" w:sz="8" w:space="0" w:color="auto"/>
+            </w:tcBorders>
+            <w:shd w:val="clear" w:color="auto" w:fill="auto"/>
+            <w:noWrap/>
+            <w:vAlign w:val="bottom"/>
+          </w:tcPr>
+          <w:p>
+            <w:pPr>
+              <w:spacing w:after="0" w:line="240" w:lineRule="auto"/>
+              <w:rPr>
+                <w:rFonts w:ascii="Calibri" w:eastAsia="Times New Roman" w:hAnsi="Calibri" w:cs="Calibri"/>
+                <w:color w:val="000000"/>
+                <w:lang w:eastAsia="pt-PT"/>
+              </w:rPr>
+            </w:pPr>
+            <w:r>
+              <w:rPr>
+                <w:rFonts w:ascii="Calibri" w:eastAsia="Times New Roman" w:hAnsi="Calibri" w:cs="Calibri"/>
+                <w:color w:val="000000"/>
+                <w:lang w:eastAsia="pt-PT"/>
+              </w:rPr>
+              <w:t xml:space="preserve">              Definição do Produto e Plano de Projecto</w:t>
+            </w:r>
+          </w:p>
+        </w:tc>
+        <w:tc>
+          <w:tcPr>
+            <w:tcW w:w="1276" w:type="dxa"/>
+            <w:tcBorders>
+              <w:top w:val="nil"/>
+              <w:left w:val="nil"/>
+              <w:bottom w:val="single" w:sz="8" w:space="0" w:color="auto"/>
+              <w:right w:val="single" w:sz="8" w:space="0" w:color="auto"/>
+            </w:tcBorders>
+            <w:shd w:val="clear" w:color="auto" w:fill="auto"/>
+            <w:noWrap/>
+            <w:vAlign w:val="bottom"/>
+          </w:tcPr>
+          <w:p>
+            <w:pPr>
+              <w:spacing w:after="0" w:line="240" w:lineRule="auto"/>
+              <w:jc w:val="center"/>
+              <w:rPr>
+                <w:rFonts w:ascii="Calibri" w:eastAsia="Times New Roman" w:hAnsi="Calibri" w:cs="Calibri"/>
+                <w:color w:val="000000"/>
+                <w:lang w:eastAsia="pt-PT"/>
+              </w:rPr>
+            </w:pPr>
+            <w:r>
+              <w:rPr>
+                <w:rFonts w:ascii="Calibri" w:eastAsia="Times New Roman" w:hAnsi="Calibri" w:cs="Calibri"/>
+                <w:color w:val="000000"/>
+                <w:lang w:eastAsia="pt-PT"/>
+              </w:rPr>
+              <w:t>08-10</w:t>
+            </w:r>
+            <w:r>
+              <w:rPr>
+                <w:rFonts w:ascii="Calibri" w:eastAsia="Times New Roman" w:hAnsi="Calibri" w:cs="Calibri"/>
+                <w:color w:val="000000"/>
+                <w:lang w:eastAsia="pt-PT"/>
+              </w:rPr>
+              <w:t>-2010</w:t>
+            </w:r>
+          </w:p>
+        </w:tc>
+        <w:tc>
+          <w:tcPr>
+            <w:tcW w:w="1418" w:type="dxa"/>
+            <w:tcBorders>
+              <w:top w:val="single" w:sz="8" w:space="0" w:color="auto"/>
+              <w:left w:val="nil"/>
+              <w:bottom w:val="single" w:sz="8" w:space="0" w:color="auto"/>
+              <w:right w:val="single" w:sz="12" w:space="0" w:color="auto"/>
+            </w:tcBorders>
+            <w:shd w:val="clear" w:color="auto" w:fill="auto"/>
+            <w:noWrap/>
+            <w:vAlign w:val="bottom"/>
+          </w:tcPr>
+          <w:p>
+            <w:pPr>
+              <w:spacing w:after="0" w:line="240" w:lineRule="auto"/>
+              <w:jc w:val="center"/>
+              <w:rPr>
+                <w:rFonts w:ascii="Calibri" w:eastAsia="Times New Roman" w:hAnsi="Calibri" w:cs="Calibri"/>
+                <w:color w:val="000000"/>
+                <w:lang w:eastAsia="pt-PT"/>
+              </w:rPr>
+            </w:pPr>
+            <w:r>
+              <w:rPr>
+                <w:rFonts w:ascii="Calibri" w:eastAsia="Times New Roman" w:hAnsi="Calibri" w:cs="Calibri"/>
+                <w:color w:val="000000"/>
+                <w:lang w:eastAsia="pt-PT"/>
+              </w:rPr>
+              <w:t>11-10</w:t>
+            </w:r>
+            <w:r>
+              <w:rPr>
+                <w:rFonts w:ascii="Calibri" w:eastAsia="Times New Roman" w:hAnsi="Calibri" w:cs="Calibri"/>
+                <w:color w:val="000000"/>
+                <w:lang w:eastAsia="pt-PT"/>
+              </w:rPr>
+              <w:t>-2010</w:t>
+            </w:r>
+          </w:p>
+        </w:tc>
+      </w:tr>
+      <w:tr>
+        <w:trPr>
+          <w:trHeight w:val="251"/>
+          <w:jc w:val="center"/>
+        </w:trPr>
+        <w:tc>
+          <w:tcPr>
+            <w:tcW w:w="4717" w:type="dxa"/>
+            <w:tcBorders>
+              <w:top w:val="nil"/>
+              <w:left w:val="single" w:sz="12" w:space="0" w:color="auto"/>
+              <w:bottom w:val="single" w:sz="8" w:space="0" w:color="auto"/>
+              <w:right w:val="single" w:sz="8" w:space="0" w:color="auto"/>
+            </w:tcBorders>
+            <w:shd w:val="clear" w:color="auto" w:fill="auto"/>
+            <w:noWrap/>
+            <w:vAlign w:val="bottom"/>
+          </w:tcPr>
+          <w:p>
+            <w:pPr>
+              <w:spacing w:after="0" w:line="240" w:lineRule="auto"/>
+              <w:rPr>
+                <w:rFonts w:ascii="Calibri" w:eastAsia="Times New Roman" w:hAnsi="Calibri" w:cs="Calibri"/>
+                <w:b/>
+                <w:bCs/>
+                <w:color w:val="000000"/>
+                <w:lang w:eastAsia="pt-PT"/>
+              </w:rPr>
+            </w:pPr>
+          </w:p>
+        </w:tc>
+        <w:tc>
+          <w:tcPr>
+            <w:tcW w:w="1276" w:type="dxa"/>
+            <w:tcBorders>
+              <w:top w:val="nil"/>
+              <w:left w:val="nil"/>
+              <w:bottom w:val="single" w:sz="8" w:space="0" w:color="auto"/>
+              <w:right w:val="single" w:sz="8" w:space="0" w:color="auto"/>
+            </w:tcBorders>
+            <w:shd w:val="clear" w:color="auto" w:fill="auto"/>
+            <w:noWrap/>
+            <w:vAlign w:val="bottom"/>
+          </w:tcPr>
+          <w:p>
+            <w:pPr>
+              <w:spacing w:after="0" w:line="240" w:lineRule="auto"/>
+              <w:jc w:val="center"/>
+              <w:rPr>
+                <w:rFonts w:ascii="Calibri" w:eastAsia="Times New Roman" w:hAnsi="Calibri" w:cs="Calibri"/>
+                <w:color w:val="000000"/>
+                <w:lang w:eastAsia="pt-PT"/>
+              </w:rPr>
+            </w:pPr>
+          </w:p>
+        </w:tc>
+        <w:tc>
+          <w:tcPr>
+            <w:tcW w:w="1418" w:type="dxa"/>
+            <w:tcBorders>
+              <w:top w:val="single" w:sz="8" w:space="0" w:color="auto"/>
+              <w:left w:val="nil"/>
+              <w:bottom w:val="single" w:sz="8" w:space="0" w:color="auto"/>
+              <w:right w:val="single" w:sz="12" w:space="0" w:color="auto"/>
+            </w:tcBorders>
+            <w:shd w:val="clear" w:color="auto" w:fill="auto"/>
+            <w:noWrap/>
+            <w:vAlign w:val="bottom"/>
+          </w:tcPr>
+          <w:p>
+            <w:pPr>
+              <w:spacing w:after="0" w:line="240" w:lineRule="auto"/>
+              <w:jc w:val="center"/>
+              <w:rPr>
+                <w:rFonts w:ascii="Calibri" w:eastAsia="Times New Roman" w:hAnsi="Calibri" w:cs="Calibri"/>
+                <w:color w:val="000000"/>
+                <w:lang w:eastAsia="pt-PT"/>
+              </w:rPr>
+            </w:pPr>
+          </w:p>
+        </w:tc>
+      </w:tr>
+      <w:tr>
+        <w:trPr>
+          <w:trHeight w:val="251"/>
+          <w:jc w:val="center"/>
+        </w:trPr>
+        <w:tc>
+          <w:tcPr>
+            <w:tcW w:w="4717" w:type="dxa"/>
+            <w:tcBorders>
+              <w:top w:val="nil"/>
+              <w:left w:val="single" w:sz="12" w:space="0" w:color="auto"/>
+              <w:bottom w:val="single" w:sz="8" w:space="0" w:color="auto"/>
+              <w:right w:val="single" w:sz="8" w:space="0" w:color="auto"/>
+            </w:tcBorders>
+            <w:shd w:val="clear" w:color="auto" w:fill="auto"/>
+            <w:noWrap/>
+            <w:vAlign w:val="bottom"/>
+          </w:tcPr>
+          <w:p>
+            <w:pPr>
+              <w:spacing w:after="0" w:line="240" w:lineRule="auto"/>
+              <w:rPr>
+                <w:rFonts w:ascii="Calibri" w:eastAsia="Times New Roman" w:hAnsi="Calibri" w:cs="Calibri"/>
+                <w:b/>
+                <w:bCs/>
+                <w:color w:val="000000"/>
+                <w:lang w:eastAsia="pt-PT"/>
+              </w:rPr>
+            </w:pPr>
+            <w:r>
+              <w:rPr>
+                <w:rFonts w:ascii="Calibri" w:eastAsia="Times New Roman" w:hAnsi="Calibri" w:cs="Calibri"/>
+                <w:b/>
+                <w:bCs/>
+                <w:color w:val="000000"/>
+                <w:lang w:eastAsia="pt-PT"/>
+              </w:rPr>
+              <w:t>Meta 2</w:t>
+            </w:r>
+          </w:p>
+        </w:tc>
+        <w:tc>
+          <w:tcPr>
+            <w:tcW w:w="1276" w:type="dxa"/>
+            <w:tcBorders>
+              <w:top w:val="nil"/>
+              <w:left w:val="nil"/>
+              <w:bottom w:val="single" w:sz="8" w:space="0" w:color="auto"/>
+              <w:right w:val="single" w:sz="8" w:space="0" w:color="auto"/>
+            </w:tcBorders>
+            <w:shd w:val="clear" w:color="auto" w:fill="auto"/>
+            <w:noWrap/>
+            <w:vAlign w:val="bottom"/>
+          </w:tcPr>
+          <w:p>
+            <w:pPr>
+              <w:spacing w:after="0" w:line="240" w:lineRule="auto"/>
+              <w:jc w:val="center"/>
+              <w:rPr>
+                <w:rFonts w:ascii="Calibri" w:eastAsia="Times New Roman" w:hAnsi="Calibri" w:cs="Calibri"/>
+                <w:color w:val="000000"/>
+                <w:lang w:eastAsia="pt-PT"/>
+              </w:rPr>
+            </w:pPr>
+            <w:r>
+              <w:rPr>
+                <w:rFonts w:ascii="Calibri" w:eastAsia="Times New Roman" w:hAnsi="Calibri" w:cs="Calibri"/>
+                <w:color w:val="000000"/>
+                <w:lang w:eastAsia="pt-PT"/>
+              </w:rPr>
+              <w:t>11-10-2010</w:t>
+            </w:r>
+          </w:p>
+        </w:tc>
+        <w:tc>
+          <w:tcPr>
+            <w:tcW w:w="1418" w:type="dxa"/>
+            <w:tcBorders>
+              <w:top w:val="single" w:sz="8" w:space="0" w:color="auto"/>
+              <w:left w:val="nil"/>
+              <w:bottom w:val="single" w:sz="8" w:space="0" w:color="auto"/>
+              <w:right w:val="single" w:sz="12" w:space="0" w:color="auto"/>
+            </w:tcBorders>
+            <w:shd w:val="clear" w:color="auto" w:fill="auto"/>
+            <w:noWrap/>
+            <w:vAlign w:val="bottom"/>
+          </w:tcPr>
+          <w:p>
+            <w:pPr>
+              <w:spacing w:after="0" w:line="240" w:lineRule="auto"/>
+              <w:jc w:val="center"/>
+              <w:rPr>
+                <w:rFonts w:ascii="Calibri" w:eastAsia="Times New Roman" w:hAnsi="Calibri" w:cs="Calibri"/>
+                <w:color w:val="000000"/>
+                <w:lang w:eastAsia="pt-PT"/>
+              </w:rPr>
+            </w:pPr>
+            <w:r>
+              <w:rPr>
+                <w:rFonts w:ascii="Calibri" w:eastAsia="Times New Roman" w:hAnsi="Calibri" w:cs="Calibri"/>
+                <w:color w:val="000000"/>
+                <w:lang w:eastAsia="pt-PT"/>
+              </w:rPr>
+              <w:t>15-11-2010</w:t>
+            </w:r>
+          </w:p>
+        </w:tc>
+      </w:tr>
+      <w:tr>
+        <w:trPr>
+          <w:trHeight w:val="251"/>
+          <w:jc w:val="center"/>
+        </w:trPr>
+        <w:tc>
+          <w:tcPr>
+            <w:tcW w:w="4717" w:type="dxa"/>
+            <w:tcBorders>
+              <w:top w:val="nil"/>
+              <w:left w:val="single" w:sz="12" w:space="0" w:color="auto"/>
+              <w:bottom w:val="single" w:sz="8" w:space="0" w:color="auto"/>
+              <w:right w:val="single" w:sz="8" w:space="0" w:color="auto"/>
+            </w:tcBorders>
+            <w:shd w:val="clear" w:color="auto" w:fill="auto"/>
+            <w:noWrap/>
+            <w:vAlign w:val="bottom"/>
+          </w:tcPr>
+          <w:p>
+            <w:pPr>
+              <w:spacing w:after="0" w:line="240" w:lineRule="auto"/>
+              <w:rPr>
+                <w:rFonts w:ascii="Calibri" w:eastAsia="Times New Roman" w:hAnsi="Calibri" w:cs="Calibri"/>
+                <w:color w:val="000000"/>
+                <w:lang w:eastAsia="pt-PT"/>
+              </w:rPr>
+            </w:pPr>
+            <w:r>
+              <w:rPr>
+                <w:rFonts w:ascii="Calibri" w:eastAsia="Times New Roman" w:hAnsi="Calibri" w:cs="Calibri"/>
+                <w:color w:val="000000"/>
+                <w:lang w:eastAsia="pt-PT"/>
+              </w:rPr>
+              <w:t xml:space="preserve">             </w:t>
+            </w:r>
+            <w:r>
+              <w:rPr>
+                <w:rFonts w:ascii="Calibri" w:eastAsia="Times New Roman" w:hAnsi="Calibri" w:cs="Calibri"/>
+                <w:color w:val="000000"/>
+                <w:lang w:eastAsia="pt-PT"/>
+              </w:rPr>
+              <w:t>Especificação funcional</w:t>
+            </w:r>
+          </w:p>
+        </w:tc>
+        <w:tc>
+          <w:tcPr>
+            <w:tcW w:w="1276" w:type="dxa"/>
+            <w:tcBorders>
+              <w:top w:val="nil"/>
+              <w:left w:val="nil"/>
+              <w:bottom w:val="single" w:sz="8" w:space="0" w:color="auto"/>
+              <w:right w:val="single" w:sz="8" w:space="0" w:color="auto"/>
+            </w:tcBorders>
+            <w:shd w:val="clear" w:color="auto" w:fill="auto"/>
+            <w:noWrap/>
+            <w:vAlign w:val="bottom"/>
+          </w:tcPr>
+          <w:p>
+            <w:pPr>
+              <w:spacing w:after="0" w:line="240" w:lineRule="auto"/>
+              <w:jc w:val="center"/>
+              <w:rPr>
+                <w:rFonts w:ascii="Calibri" w:eastAsia="Times New Roman" w:hAnsi="Calibri" w:cs="Calibri"/>
+                <w:color w:val="000000"/>
+                <w:lang w:eastAsia="pt-PT"/>
+              </w:rPr>
+            </w:pPr>
+            <w:r>
+              <w:rPr>
+                <w:rFonts w:ascii="Calibri" w:eastAsia="Times New Roman" w:hAnsi="Calibri" w:cs="Calibri"/>
+                <w:color w:val="000000"/>
+                <w:lang w:eastAsia="pt-PT"/>
+              </w:rPr>
+              <w:t>11-10-2010</w:t>
+            </w:r>
+          </w:p>
+        </w:tc>
+        <w:tc>
+          <w:tcPr>
+            <w:tcW w:w="1418" w:type="dxa"/>
+            <w:tcBorders>
+              <w:top w:val="single" w:sz="8" w:space="0" w:color="auto"/>
+              <w:left w:val="nil"/>
+              <w:bottom w:val="single" w:sz="8" w:space="0" w:color="auto"/>
+              <w:right w:val="single" w:sz="12" w:space="0" w:color="auto"/>
+            </w:tcBorders>
+            <w:shd w:val="clear" w:color="auto" w:fill="auto"/>
+            <w:noWrap/>
+            <w:vAlign w:val="bottom"/>
+          </w:tcPr>
+          <w:p>
+            <w:pPr>
+              <w:spacing w:after="0" w:line="240" w:lineRule="auto"/>
+              <w:jc w:val="center"/>
+              <w:rPr>
+                <w:rFonts w:ascii="Calibri" w:eastAsia="Times New Roman" w:hAnsi="Calibri" w:cs="Calibri"/>
+                <w:color w:val="000000"/>
+                <w:lang w:eastAsia="pt-PT"/>
+              </w:rPr>
+            </w:pPr>
+            <w:r>
+              <w:rPr>
+                <w:rFonts w:ascii="Calibri" w:eastAsia="Times New Roman" w:hAnsi="Calibri" w:cs="Calibri"/>
+                <w:color w:val="000000"/>
+                <w:lang w:eastAsia="pt-PT"/>
+              </w:rPr>
+              <w:t>15-11-2010</w:t>
+            </w:r>
+          </w:p>
+        </w:tc>
+      </w:tr>
+      <w:tr>
+        <w:trPr>
+          <w:trHeight w:val="251"/>
+          <w:jc w:val="center"/>
+        </w:trPr>
+        <w:tc>
+          <w:tcPr>
+            <w:tcW w:w="4717" w:type="dxa"/>
+            <w:tcBorders>
+              <w:top w:val="nil"/>
+              <w:left w:val="single" w:sz="12" w:space="0" w:color="auto"/>
+              <w:bottom w:val="single" w:sz="8" w:space="0" w:color="auto"/>
+              <w:right w:val="single" w:sz="8" w:space="0" w:color="auto"/>
+            </w:tcBorders>
+            <w:shd w:val="clear" w:color="auto" w:fill="auto"/>
+            <w:noWrap/>
+            <w:vAlign w:val="bottom"/>
+          </w:tcPr>
+          <w:p>
+            <w:pPr>
+              <w:spacing w:after="0" w:line="240" w:lineRule="auto"/>
+              <w:rPr>
+                <w:rFonts w:ascii="Calibri" w:eastAsia="Times New Roman" w:hAnsi="Calibri" w:cs="Calibri"/>
+                <w:color w:val="000000"/>
+                <w:lang w:eastAsia="pt-PT"/>
+              </w:rPr>
+            </w:pPr>
+            <w:r>
+              <w:rPr>
+                <w:rFonts w:ascii="Calibri" w:eastAsia="Times New Roman" w:hAnsi="Calibri" w:cs="Calibri"/>
+                <w:color w:val="000000"/>
+                <w:lang w:eastAsia="pt-PT"/>
+              </w:rPr>
+              <w:t xml:space="preserve">             Modelo de ER</w:t>
+            </w:r>
+          </w:p>
+        </w:tc>
+        <w:tc>
+          <w:tcPr>
+            <w:tcW w:w="1276" w:type="dxa"/>
+            <w:tcBorders>
+              <w:top w:val="nil"/>
+              <w:left w:val="nil"/>
+              <w:bottom w:val="single" w:sz="8" w:space="0" w:color="auto"/>
+              <w:right w:val="single" w:sz="8" w:space="0" w:color="auto"/>
+            </w:tcBorders>
+            <w:shd w:val="clear" w:color="auto" w:fill="auto"/>
+            <w:noWrap/>
+            <w:vAlign w:val="bottom"/>
+          </w:tcPr>
+          <w:p>
+            <w:pPr>
+              <w:spacing w:after="0" w:line="240" w:lineRule="auto"/>
+              <w:jc w:val="center"/>
+              <w:rPr>
+                <w:rFonts w:ascii="Calibri" w:eastAsia="Times New Roman" w:hAnsi="Calibri" w:cs="Calibri"/>
+                <w:color w:val="000000"/>
+                <w:lang w:eastAsia="pt-PT"/>
+              </w:rPr>
+            </w:pPr>
+            <w:r>
+              <w:rPr>
+                <w:rFonts w:ascii="Calibri" w:eastAsia="Times New Roman" w:hAnsi="Calibri" w:cs="Calibri"/>
+                <w:color w:val="000000"/>
+                <w:lang w:eastAsia="pt-PT"/>
+              </w:rPr>
+              <w:t>11-10-2010</w:t>
+            </w:r>
+          </w:p>
+        </w:tc>
+        <w:tc>
+          <w:tcPr>
+            <w:tcW w:w="1418" w:type="dxa"/>
+            <w:tcBorders>
+              <w:top w:val="single" w:sz="8" w:space="0" w:color="auto"/>
+              <w:left w:val="nil"/>
+              <w:bottom w:val="single" w:sz="8" w:space="0" w:color="auto"/>
+              <w:right w:val="single" w:sz="12" w:space="0" w:color="auto"/>
+            </w:tcBorders>
+            <w:shd w:val="clear" w:color="auto" w:fill="auto"/>
+            <w:noWrap/>
+            <w:vAlign w:val="bottom"/>
+          </w:tcPr>
+          <w:p>
+            <w:pPr>
+              <w:spacing w:after="0" w:line="240" w:lineRule="auto"/>
+              <w:jc w:val="center"/>
+              <w:rPr>
+                <w:rFonts w:ascii="Calibri" w:eastAsia="Times New Roman" w:hAnsi="Calibri" w:cs="Calibri"/>
+                <w:color w:val="000000"/>
+                <w:lang w:eastAsia="pt-PT"/>
+              </w:rPr>
+            </w:pPr>
+            <w:r>
+              <w:rPr>
+                <w:rFonts w:ascii="Calibri" w:eastAsia="Times New Roman" w:hAnsi="Calibri" w:cs="Calibri"/>
+                <w:color w:val="000000"/>
+                <w:lang w:eastAsia="pt-PT"/>
+              </w:rPr>
+              <w:t>15-11-2010</w:t>
+            </w:r>
+          </w:p>
+        </w:tc>
+      </w:tr>
+      <w:tr>
+        <w:trPr>
+          <w:trHeight w:val="251"/>
+          <w:jc w:val="center"/>
+        </w:trPr>
+        <w:tc>
+          <w:tcPr>
+            <w:tcW w:w="4717" w:type="dxa"/>
+            <w:tcBorders>
+              <w:top w:val="nil"/>
+              <w:left w:val="single" w:sz="12" w:space="0" w:color="auto"/>
+              <w:bottom w:val="single" w:sz="8" w:space="0" w:color="auto"/>
+              <w:right w:val="single" w:sz="8" w:space="0" w:color="auto"/>
+            </w:tcBorders>
+            <w:shd w:val="clear" w:color="auto" w:fill="auto"/>
+            <w:noWrap/>
+            <w:vAlign w:val="bottom"/>
+          </w:tcPr>
+          <w:p>
+            <w:pPr>
+              <w:spacing w:after="0" w:line="240" w:lineRule="auto"/>
+              <w:rPr>
+                <w:rFonts w:ascii="Calibri" w:eastAsia="Times New Roman" w:hAnsi="Calibri" w:cs="Calibri"/>
+                <w:b/>
+                <w:bCs/>
+                <w:color w:val="000000"/>
+                <w:lang w:eastAsia="pt-PT"/>
+              </w:rPr>
+            </w:pPr>
+            <w:r>
+              <w:rPr>
+                <w:rFonts w:ascii="Calibri" w:eastAsia="Times New Roman" w:hAnsi="Calibri" w:cs="Calibri"/>
+                <w:color w:val="000000"/>
+                <w:lang w:eastAsia="pt-PT"/>
+              </w:rPr>
+              <w:t xml:space="preserve">             Plano de Desenvolvimento de Código</w:t>
+            </w:r>
+          </w:p>
+        </w:tc>
+        <w:tc>
+          <w:tcPr>
+            <w:tcW w:w="1276" w:type="dxa"/>
+            <w:tcBorders>
+              <w:top w:val="nil"/>
+              <w:left w:val="nil"/>
+              <w:bottom w:val="single" w:sz="8" w:space="0" w:color="auto"/>
+              <w:right w:val="single" w:sz="8" w:space="0" w:color="auto"/>
+            </w:tcBorders>
+            <w:shd w:val="clear" w:color="auto" w:fill="auto"/>
+            <w:noWrap/>
+            <w:vAlign w:val="bottom"/>
+          </w:tcPr>
+          <w:p>
+            <w:pPr>
+              <w:spacing w:after="0" w:line="240" w:lineRule="auto"/>
+              <w:jc w:val="center"/>
+              <w:rPr>
+                <w:rFonts w:ascii="Calibri" w:eastAsia="Times New Roman" w:hAnsi="Calibri" w:cs="Calibri"/>
+                <w:color w:val="000000"/>
+                <w:lang w:eastAsia="pt-PT"/>
+              </w:rPr>
+            </w:pPr>
+            <w:r>
+              <w:rPr>
+                <w:rFonts w:ascii="Calibri" w:eastAsia="Times New Roman" w:hAnsi="Calibri" w:cs="Calibri"/>
+                <w:color w:val="000000"/>
+                <w:lang w:eastAsia="pt-PT"/>
+              </w:rPr>
+              <w:t>11-10-2010</w:t>
+            </w:r>
+          </w:p>
+        </w:tc>
+        <w:tc>
+          <w:tcPr>
+            <w:tcW w:w="1418" w:type="dxa"/>
+            <w:tcBorders>
+              <w:top w:val="single" w:sz="8" w:space="0" w:color="auto"/>
+              <w:left w:val="nil"/>
+              <w:bottom w:val="single" w:sz="8" w:space="0" w:color="auto"/>
+              <w:right w:val="single" w:sz="12" w:space="0" w:color="auto"/>
+            </w:tcBorders>
+            <w:shd w:val="clear" w:color="auto" w:fill="auto"/>
+            <w:noWrap/>
+            <w:vAlign w:val="bottom"/>
+          </w:tcPr>
+          <w:p>
+            <w:pPr>
+              <w:spacing w:after="0" w:line="240" w:lineRule="auto"/>
+              <w:jc w:val="center"/>
+              <w:rPr>
+                <w:rFonts w:ascii="Calibri" w:eastAsia="Times New Roman" w:hAnsi="Calibri" w:cs="Calibri"/>
+                <w:color w:val="000000"/>
+                <w:lang w:eastAsia="pt-PT"/>
+              </w:rPr>
+            </w:pPr>
+            <w:r>
+              <w:rPr>
+                <w:rFonts w:ascii="Calibri" w:eastAsia="Times New Roman" w:hAnsi="Calibri" w:cs="Calibri"/>
+                <w:color w:val="000000"/>
+                <w:lang w:eastAsia="pt-PT"/>
+              </w:rPr>
+              <w:t>15-11-2010</w:t>
+            </w:r>
+          </w:p>
+        </w:tc>
+      </w:tr>
+      <w:tr>
+        <w:trPr>
+          <w:trHeight w:val="251"/>
+          <w:jc w:val="center"/>
+        </w:trPr>
+        <w:tc>
+          <w:tcPr>
+            <w:tcW w:w="4717" w:type="dxa"/>
+            <w:tcBorders>
+              <w:top w:val="nil"/>
+              <w:left w:val="single" w:sz="12" w:space="0" w:color="auto"/>
+              <w:bottom w:val="single" w:sz="8" w:space="0" w:color="auto"/>
+              <w:right w:val="single" w:sz="8" w:space="0" w:color="auto"/>
+            </w:tcBorders>
+            <w:shd w:val="clear" w:color="auto" w:fill="auto"/>
+            <w:noWrap/>
+            <w:vAlign w:val="bottom"/>
+          </w:tcPr>
+          <w:p>
+            <w:pPr>
+              <w:spacing w:after="0" w:line="240" w:lineRule="auto"/>
+              <w:rPr>
+                <w:rFonts w:ascii="Calibri" w:eastAsia="Times New Roman" w:hAnsi="Calibri" w:cs="Calibri"/>
+                <w:b/>
+                <w:bCs/>
+                <w:color w:val="000000"/>
+                <w:lang w:eastAsia="pt-PT"/>
+              </w:rPr>
+            </w:pPr>
+          </w:p>
+        </w:tc>
+        <w:tc>
+          <w:tcPr>
+            <w:tcW w:w="1276" w:type="dxa"/>
+            <w:tcBorders>
+              <w:top w:val="nil"/>
+              <w:left w:val="nil"/>
+              <w:bottom w:val="single" w:sz="8" w:space="0" w:color="auto"/>
+              <w:right w:val="single" w:sz="8" w:space="0" w:color="auto"/>
+            </w:tcBorders>
+            <w:shd w:val="clear" w:color="auto" w:fill="auto"/>
+            <w:noWrap/>
+            <w:vAlign w:val="bottom"/>
+          </w:tcPr>
+          <w:p>
+            <w:pPr>
+              <w:spacing w:after="0" w:line="240" w:lineRule="auto"/>
+              <w:jc w:val="center"/>
+              <w:rPr>
+                <w:rFonts w:ascii="Calibri" w:eastAsia="Times New Roman" w:hAnsi="Calibri" w:cs="Calibri"/>
+                <w:color w:val="000000"/>
+                <w:lang w:eastAsia="pt-PT"/>
+              </w:rPr>
+            </w:pPr>
+          </w:p>
+        </w:tc>
+        <w:tc>
+          <w:tcPr>
+            <w:tcW w:w="1418" w:type="dxa"/>
+            <w:tcBorders>
+              <w:top w:val="single" w:sz="8" w:space="0" w:color="auto"/>
+              <w:left w:val="nil"/>
+              <w:bottom w:val="single" w:sz="8" w:space="0" w:color="auto"/>
+              <w:right w:val="single" w:sz="12" w:space="0" w:color="auto"/>
+            </w:tcBorders>
+            <w:shd w:val="clear" w:color="auto" w:fill="auto"/>
+            <w:noWrap/>
+            <w:vAlign w:val="bottom"/>
+          </w:tcPr>
+          <w:p>
+            <w:pPr>
+              <w:spacing w:after="0" w:line="240" w:lineRule="auto"/>
+              <w:jc w:val="center"/>
+              <w:rPr>
+                <w:rFonts w:ascii="Calibri" w:eastAsia="Times New Roman" w:hAnsi="Calibri" w:cs="Calibri"/>
+                <w:color w:val="000000"/>
+                <w:lang w:eastAsia="pt-PT"/>
+              </w:rPr>
+            </w:pPr>
+          </w:p>
+        </w:tc>
+      </w:tr>
+      <w:tr>
+        <w:trPr>
+          <w:trHeight w:val="251"/>
+          <w:jc w:val="center"/>
+        </w:trPr>
+        <w:tc>
+          <w:tcPr>
+            <w:tcW w:w="4717" w:type="dxa"/>
+            <w:tcBorders>
+              <w:top w:val="nil"/>
+              <w:left w:val="single" w:sz="12" w:space="0" w:color="auto"/>
+              <w:bottom w:val="single" w:sz="8" w:space="0" w:color="auto"/>
+              <w:right w:val="single" w:sz="8" w:space="0" w:color="auto"/>
+            </w:tcBorders>
+            <w:shd w:val="clear" w:color="auto" w:fill="auto"/>
+            <w:noWrap/>
+            <w:vAlign w:val="bottom"/>
+          </w:tcPr>
+          <w:p>
+            <w:pPr>
+              <w:spacing w:after="0" w:line="240" w:lineRule="auto"/>
+              <w:rPr>
+                <w:rFonts w:ascii="Calibri" w:eastAsia="Times New Roman" w:hAnsi="Calibri" w:cs="Calibri"/>
+                <w:b/>
+                <w:bCs/>
+                <w:color w:val="000000"/>
+                <w:lang w:eastAsia="pt-PT"/>
+              </w:rPr>
+            </w:pPr>
+            <w:r>
+              <w:rPr>
+                <w:rFonts w:ascii="Calibri" w:eastAsia="Times New Roman" w:hAnsi="Calibri" w:cs="Calibri"/>
+                <w:b/>
+                <w:bCs/>
+                <w:color w:val="000000"/>
+                <w:lang w:eastAsia="pt-PT"/>
+              </w:rPr>
+              <w:t>Meta 3</w:t>
+            </w:r>
+          </w:p>
+        </w:tc>
+        <w:tc>
+          <w:tcPr>
+            <w:tcW w:w="1276" w:type="dxa"/>
+            <w:tcBorders>
+              <w:top w:val="nil"/>
+              <w:left w:val="nil"/>
+              <w:bottom w:val="single" w:sz="8" w:space="0" w:color="auto"/>
+              <w:right w:val="single" w:sz="8" w:space="0" w:color="auto"/>
+            </w:tcBorders>
+            <w:shd w:val="clear" w:color="auto" w:fill="auto"/>
+            <w:noWrap/>
+            <w:vAlign w:val="bottom"/>
+          </w:tcPr>
+          <w:p>
+            <w:pPr>
+              <w:spacing w:after="0" w:line="240" w:lineRule="auto"/>
+              <w:jc w:val="center"/>
+              <w:rPr>
+                <w:rFonts w:ascii="Calibri" w:eastAsia="Times New Roman" w:hAnsi="Calibri" w:cs="Calibri"/>
+                <w:color w:val="000000"/>
+                <w:lang w:eastAsia="pt-PT"/>
+              </w:rPr>
+            </w:pPr>
+            <w:r>
+              <w:rPr>
+                <w:rFonts w:ascii="Calibri" w:eastAsia="Times New Roman" w:hAnsi="Calibri" w:cs="Calibri"/>
+                <w:color w:val="000000"/>
+                <w:lang w:eastAsia="pt-PT"/>
+              </w:rPr>
+              <w:t>01-11-2010</w:t>
+            </w:r>
+          </w:p>
+        </w:tc>
+        <w:tc>
+          <w:tcPr>
+            <w:tcW w:w="1418" w:type="dxa"/>
+            <w:tcBorders>
+              <w:top w:val="single" w:sz="8" w:space="0" w:color="auto"/>
+              <w:left w:val="nil"/>
+              <w:bottom w:val="single" w:sz="8" w:space="0" w:color="auto"/>
+              <w:right w:val="single" w:sz="12" w:space="0" w:color="auto"/>
+            </w:tcBorders>
+            <w:shd w:val="clear" w:color="auto" w:fill="auto"/>
+            <w:noWrap/>
+            <w:vAlign w:val="bottom"/>
+          </w:tcPr>
+          <w:p>
+            <w:pPr>
+              <w:spacing w:after="0" w:line="240" w:lineRule="auto"/>
+              <w:jc w:val="center"/>
+              <w:rPr>
+                <w:rFonts w:ascii="Calibri" w:eastAsia="Times New Roman" w:hAnsi="Calibri" w:cs="Calibri"/>
+                <w:color w:val="000000"/>
+                <w:lang w:eastAsia="pt-PT"/>
+              </w:rPr>
+            </w:pPr>
+            <w:r>
+              <w:rPr>
+                <w:rFonts w:ascii="Calibri" w:eastAsia="Times New Roman" w:hAnsi="Calibri" w:cs="Calibri"/>
+                <w:color w:val="000000"/>
+                <w:lang w:eastAsia="pt-PT"/>
+              </w:rPr>
+              <w:t>03-01-2011</w:t>
+            </w:r>
+          </w:p>
+        </w:tc>
+      </w:tr>
+      <w:tr>
+        <w:trPr>
+          <w:trHeight w:val="251"/>
+          <w:jc w:val="center"/>
+        </w:trPr>
+        <w:tc>
+          <w:tcPr>
+            <w:tcW w:w="4717" w:type="dxa"/>
+            <w:tcBorders>
+              <w:top w:val="nil"/>
+              <w:left w:val="single" w:sz="12" w:space="0" w:color="auto"/>
+              <w:bottom w:val="single" w:sz="8" w:space="0" w:color="auto"/>
+              <w:right w:val="single" w:sz="8" w:space="0" w:color="auto"/>
+            </w:tcBorders>
+            <w:shd w:val="clear" w:color="auto" w:fill="auto"/>
+            <w:noWrap/>
+            <w:vAlign w:val="bottom"/>
+          </w:tcPr>
+          <w:p>
+            <w:pPr>
+              <w:spacing w:after="0" w:line="240" w:lineRule="auto"/>
+              <w:rPr>
+                <w:rFonts w:ascii="Calibri" w:eastAsia="Times New Roman" w:hAnsi="Calibri" w:cs="Calibri"/>
+                <w:color w:val="000000"/>
+                <w:lang w:eastAsia="pt-PT"/>
+              </w:rPr>
+            </w:pPr>
+            <w:r>
+              <w:rPr>
+                <w:rFonts w:ascii="Calibri" w:eastAsia="Times New Roman" w:hAnsi="Calibri" w:cs="Calibri"/>
+                <w:color w:val="000000"/>
+                <w:lang w:eastAsia="pt-PT"/>
+              </w:rPr>
+              <w:t xml:space="preserve">            Especificação técnica final</w:t>
+            </w:r>
+          </w:p>
+        </w:tc>
+        <w:tc>
+          <w:tcPr>
+            <w:tcW w:w="1276" w:type="dxa"/>
+            <w:tcBorders>
+              <w:top w:val="nil"/>
+              <w:left w:val="nil"/>
+              <w:bottom w:val="single" w:sz="8" w:space="0" w:color="auto"/>
+              <w:right w:val="single" w:sz="8" w:space="0" w:color="auto"/>
+            </w:tcBorders>
+            <w:shd w:val="clear" w:color="auto" w:fill="auto"/>
+            <w:noWrap/>
+            <w:vAlign w:val="bottom"/>
+          </w:tcPr>
+          <w:p>
+            <w:pPr>
+              <w:spacing w:after="0" w:line="240" w:lineRule="auto"/>
+              <w:jc w:val="center"/>
+              <w:rPr>
+                <w:rFonts w:ascii="Calibri" w:eastAsia="Times New Roman" w:hAnsi="Calibri" w:cs="Calibri"/>
+                <w:color w:val="000000"/>
+                <w:lang w:eastAsia="pt-PT"/>
+              </w:rPr>
+            </w:pPr>
+            <w:r>
+              <w:rPr>
+                <w:rFonts w:ascii="Calibri" w:eastAsia="Times New Roman" w:hAnsi="Calibri" w:cs="Calibri"/>
+                <w:color w:val="000000"/>
+                <w:lang w:eastAsia="pt-PT"/>
+              </w:rPr>
+              <w:t>01-11-2010</w:t>
+            </w:r>
+          </w:p>
+        </w:tc>
+        <w:tc>
+          <w:tcPr>
+            <w:tcW w:w="1418" w:type="dxa"/>
+            <w:tcBorders>
+              <w:top w:val="single" w:sz="8" w:space="0" w:color="auto"/>
+              <w:left w:val="nil"/>
+              <w:bottom w:val="single" w:sz="8" w:space="0" w:color="auto"/>
+              <w:right w:val="single" w:sz="12" w:space="0" w:color="auto"/>
+            </w:tcBorders>
+            <w:shd w:val="clear" w:color="auto" w:fill="auto"/>
+            <w:noWrap/>
+            <w:vAlign w:val="bottom"/>
+          </w:tcPr>
+          <w:p>
+            <w:pPr>
+              <w:spacing w:after="0" w:line="240" w:lineRule="auto"/>
+              <w:jc w:val="center"/>
+              <w:rPr>
+                <w:rFonts w:ascii="Calibri" w:eastAsia="Times New Roman" w:hAnsi="Calibri" w:cs="Calibri"/>
+                <w:color w:val="000000"/>
+                <w:lang w:eastAsia="pt-PT"/>
+              </w:rPr>
+            </w:pPr>
+            <w:r>
+              <w:rPr>
+                <w:rFonts w:ascii="Calibri" w:eastAsia="Times New Roman" w:hAnsi="Calibri" w:cs="Calibri"/>
+                <w:color w:val="000000"/>
+                <w:lang w:eastAsia="pt-PT"/>
+              </w:rPr>
+              <w:t>23-12-2010</w:t>
+            </w:r>
+          </w:p>
+        </w:tc>
+      </w:tr>
+      <w:tr>
+        <w:trPr>
+          <w:trHeight w:val="251"/>
+          <w:jc w:val="center"/>
+        </w:trPr>
+        <w:tc>
+          <w:tcPr>
+            <w:tcW w:w="4717" w:type="dxa"/>
+            <w:tcBorders>
+              <w:top w:val="nil"/>
+              <w:left w:val="single" w:sz="12" w:space="0" w:color="auto"/>
+              <w:bottom w:val="single" w:sz="8" w:space="0" w:color="auto"/>
+              <w:right w:val="single" w:sz="8" w:space="0" w:color="auto"/>
+            </w:tcBorders>
+            <w:shd w:val="clear" w:color="auto" w:fill="auto"/>
+            <w:noWrap/>
+            <w:vAlign w:val="bottom"/>
+          </w:tcPr>
+          <w:p>
+            <w:pPr>
+              <w:spacing w:after="0" w:line="240" w:lineRule="auto"/>
+              <w:rPr>
+                <w:rFonts w:ascii="Calibri" w:eastAsia="Times New Roman" w:hAnsi="Calibri" w:cs="Calibri"/>
+                <w:color w:val="000000"/>
+                <w:lang w:eastAsia="pt-PT"/>
+              </w:rPr>
+            </w:pPr>
+            <w:r>
+              <w:rPr>
+                <w:rFonts w:ascii="Calibri" w:eastAsia="Times New Roman" w:hAnsi="Calibri" w:cs="Calibri"/>
+                <w:color w:val="000000"/>
+                <w:lang w:eastAsia="pt-PT"/>
+              </w:rPr>
+              <w:t xml:space="preserve">            Desenvolvimento do Código</w:t>
+            </w:r>
+          </w:p>
+        </w:tc>
+        <w:tc>
+          <w:tcPr>
+            <w:tcW w:w="1276" w:type="dxa"/>
+            <w:tcBorders>
+              <w:top w:val="nil"/>
+              <w:left w:val="nil"/>
+              <w:bottom w:val="single" w:sz="8" w:space="0" w:color="auto"/>
+              <w:right w:val="single" w:sz="8" w:space="0" w:color="auto"/>
+            </w:tcBorders>
+            <w:shd w:val="clear" w:color="auto" w:fill="auto"/>
+            <w:noWrap/>
+            <w:vAlign w:val="bottom"/>
+          </w:tcPr>
+          <w:p>
+            <w:pPr>
+              <w:spacing w:after="0" w:line="240" w:lineRule="auto"/>
+              <w:rPr>
+                <w:rFonts w:ascii="Calibri" w:eastAsia="Times New Roman" w:hAnsi="Calibri" w:cs="Calibri"/>
+                <w:color w:val="000000"/>
+                <w:lang w:eastAsia="pt-PT"/>
+              </w:rPr>
+            </w:pPr>
+            <w:r>
+              <w:rPr>
+                <w:rFonts w:ascii="Calibri" w:eastAsia="Times New Roman" w:hAnsi="Calibri" w:cs="Calibri"/>
+                <w:color w:val="000000"/>
+                <w:lang w:eastAsia="pt-PT"/>
+              </w:rPr>
+              <w:t xml:space="preserve">  01-11-2010</w:t>
+            </w:r>
+          </w:p>
+        </w:tc>
+        <w:tc>
+          <w:tcPr>
+            <w:tcW w:w="1418" w:type="dxa"/>
+            <w:tcBorders>
+              <w:top w:val="single" w:sz="8" w:space="0" w:color="auto"/>
+              <w:left w:val="nil"/>
+              <w:bottom w:val="single" w:sz="8" w:space="0" w:color="auto"/>
+              <w:right w:val="single" w:sz="12" w:space="0" w:color="auto"/>
+            </w:tcBorders>
+            <w:shd w:val="clear" w:color="auto" w:fill="auto"/>
+            <w:noWrap/>
+            <w:vAlign w:val="bottom"/>
+          </w:tcPr>
+          <w:p>
+            <w:pPr>
+              <w:spacing w:after="0" w:line="240" w:lineRule="auto"/>
+              <w:jc w:val="center"/>
+              <w:rPr>
+                <w:rFonts w:ascii="Calibri" w:eastAsia="Times New Roman" w:hAnsi="Calibri" w:cs="Calibri"/>
+                <w:color w:val="000000"/>
+                <w:lang w:eastAsia="pt-PT"/>
+              </w:rPr>
+            </w:pPr>
+            <w:r>
+              <w:rPr>
+                <w:rFonts w:ascii="Calibri" w:eastAsia="Times New Roman" w:hAnsi="Calibri" w:cs="Calibri"/>
+                <w:color w:val="000000"/>
+                <w:lang w:eastAsia="pt-PT"/>
+              </w:rPr>
+              <w:t>23-12-2010</w:t>
+            </w:r>
+          </w:p>
+        </w:tc>
+      </w:tr>
+      <w:tr>
+        <w:trPr>
+          <w:trHeight w:val="251"/>
+          <w:jc w:val="center"/>
+        </w:trPr>
+        <w:tc>
+          <w:tcPr>
+            <w:tcW w:w="4717" w:type="dxa"/>
+            <w:tcBorders>
+              <w:top w:val="nil"/>
+              <w:left w:val="single" w:sz="12" w:space="0" w:color="auto"/>
+              <w:bottom w:val="single" w:sz="8" w:space="0" w:color="auto"/>
+              <w:right w:val="single" w:sz="8" w:space="0" w:color="auto"/>
+            </w:tcBorders>
+            <w:shd w:val="clear" w:color="auto" w:fill="auto"/>
+            <w:noWrap/>
+            <w:vAlign w:val="bottom"/>
+          </w:tcPr>
+          <w:p>
+            <w:pPr>
+              <w:spacing w:after="0" w:line="240" w:lineRule="auto"/>
+              <w:rPr>
+                <w:rFonts w:ascii="Calibri" w:eastAsia="Times New Roman" w:hAnsi="Calibri" w:cs="Calibri"/>
+                <w:color w:val="000000"/>
+                <w:lang w:eastAsia="pt-PT"/>
+              </w:rPr>
+            </w:pPr>
+            <w:r>
+              <w:rPr>
+                <w:rFonts w:ascii="Calibri" w:eastAsia="Times New Roman" w:hAnsi="Calibri" w:cs="Calibri"/>
+                <w:color w:val="000000"/>
+                <w:lang w:eastAsia="pt-PT"/>
+              </w:rPr>
+              <w:t xml:space="preserve">            Plano final de desenvolvimento de Código</w:t>
+            </w:r>
+          </w:p>
+        </w:tc>
+        <w:tc>
+          <w:tcPr>
+            <w:tcW w:w="1276" w:type="dxa"/>
+            <w:tcBorders>
+              <w:top w:val="nil"/>
+              <w:left w:val="nil"/>
+              <w:bottom w:val="single" w:sz="8" w:space="0" w:color="auto"/>
+              <w:right w:val="single" w:sz="8" w:space="0" w:color="auto"/>
+            </w:tcBorders>
+            <w:shd w:val="clear" w:color="auto" w:fill="auto"/>
+            <w:noWrap/>
+            <w:vAlign w:val="bottom"/>
+          </w:tcPr>
+          <w:p>
+            <w:pPr>
+              <w:spacing w:after="0" w:line="240" w:lineRule="auto"/>
+              <w:jc w:val="center"/>
+              <w:rPr>
+                <w:rFonts w:ascii="Calibri" w:eastAsia="Times New Roman" w:hAnsi="Calibri" w:cs="Calibri"/>
+                <w:color w:val="000000"/>
+                <w:lang w:eastAsia="pt-PT"/>
+              </w:rPr>
+            </w:pPr>
+            <w:r>
+              <w:rPr>
+                <w:rFonts w:ascii="Calibri" w:eastAsia="Times New Roman" w:hAnsi="Calibri" w:cs="Calibri"/>
+                <w:color w:val="000000"/>
+                <w:lang w:eastAsia="pt-PT"/>
+              </w:rPr>
+              <w:t>01-12-2010</w:t>
+            </w:r>
+          </w:p>
+        </w:tc>
+        <w:tc>
+          <w:tcPr>
+            <w:tcW w:w="1418" w:type="dxa"/>
+            <w:tcBorders>
+              <w:top w:val="single" w:sz="8" w:space="0" w:color="auto"/>
+              <w:left w:val="nil"/>
+              <w:bottom w:val="single" w:sz="8" w:space="0" w:color="auto"/>
+              <w:right w:val="single" w:sz="12" w:space="0" w:color="auto"/>
+            </w:tcBorders>
+            <w:shd w:val="clear" w:color="auto" w:fill="auto"/>
+            <w:noWrap/>
+            <w:vAlign w:val="bottom"/>
+          </w:tcPr>
+          <w:p>
+            <w:pPr>
+              <w:spacing w:after="0" w:line="240" w:lineRule="auto"/>
+              <w:jc w:val="center"/>
+              <w:rPr>
+                <w:rFonts w:ascii="Calibri" w:eastAsia="Times New Roman" w:hAnsi="Calibri" w:cs="Calibri"/>
+                <w:color w:val="000000"/>
+                <w:lang w:eastAsia="pt-PT"/>
+              </w:rPr>
+            </w:pPr>
+            <w:r>
+              <w:rPr>
+                <w:rFonts w:ascii="Calibri" w:eastAsia="Times New Roman" w:hAnsi="Calibri" w:cs="Calibri"/>
+                <w:color w:val="000000"/>
+                <w:lang w:eastAsia="pt-PT"/>
+              </w:rPr>
+              <w:t>23-12-2010</w:t>
+            </w:r>
+          </w:p>
+        </w:tc>
+      </w:tr>
+      <w:tr>
+        <w:trPr>
+          <w:trHeight w:val="251"/>
+          <w:jc w:val="center"/>
+        </w:trPr>
+        <w:tc>
+          <w:tcPr>
+            <w:tcW w:w="4717" w:type="dxa"/>
+            <w:tcBorders>
+              <w:top w:val="nil"/>
+              <w:left w:val="single" w:sz="12" w:space="0" w:color="auto"/>
+              <w:bottom w:val="single" w:sz="12" w:space="0" w:color="auto"/>
+              <w:right w:val="single" w:sz="8" w:space="0" w:color="auto"/>
+            </w:tcBorders>
+            <w:shd w:val="clear" w:color="auto" w:fill="auto"/>
+            <w:noWrap/>
+            <w:vAlign w:val="bottom"/>
+          </w:tcPr>
+          <w:p>
+            <w:pPr>
+              <w:spacing w:after="0" w:line="240" w:lineRule="auto"/>
+              <w:rPr>
+                <w:rFonts w:ascii="Calibri" w:eastAsia="Times New Roman" w:hAnsi="Calibri" w:cs="Calibri"/>
+                <w:color w:val="000000"/>
+                <w:lang w:eastAsia="pt-PT"/>
+              </w:rPr>
+            </w:pPr>
+            <w:r>
+              <w:rPr>
+                <w:rFonts w:ascii="Calibri" w:eastAsia="Times New Roman" w:hAnsi="Calibri" w:cs="Calibri"/>
+                <w:color w:val="000000"/>
+                <w:lang w:eastAsia="pt-PT"/>
+              </w:rPr>
+              <w:t xml:space="preserve">            Relatório</w:t>
+            </w:r>
+          </w:p>
+        </w:tc>
+        <w:tc>
+          <w:tcPr>
+            <w:tcW w:w="1276" w:type="dxa"/>
+            <w:tcBorders>
+              <w:top w:val="nil"/>
+              <w:left w:val="nil"/>
+              <w:bottom w:val="single" w:sz="12" w:space="0" w:color="auto"/>
+              <w:right w:val="single" w:sz="8" w:space="0" w:color="auto"/>
+            </w:tcBorders>
+            <w:shd w:val="clear" w:color="auto" w:fill="auto"/>
+            <w:noWrap/>
+            <w:vAlign w:val="bottom"/>
+          </w:tcPr>
+          <w:p>
+            <w:pPr>
+              <w:spacing w:after="0" w:line="240" w:lineRule="auto"/>
+              <w:jc w:val="center"/>
+              <w:rPr>
+                <w:rFonts w:ascii="Calibri" w:eastAsia="Times New Roman" w:hAnsi="Calibri" w:cs="Calibri"/>
+                <w:color w:val="000000"/>
+                <w:lang w:eastAsia="pt-PT"/>
+              </w:rPr>
+            </w:pPr>
+            <w:r>
+              <w:rPr>
+                <w:rFonts w:ascii="Calibri" w:eastAsia="Times New Roman" w:hAnsi="Calibri" w:cs="Calibri"/>
+                <w:color w:val="000000"/>
+                <w:lang w:eastAsia="pt-PT"/>
+              </w:rPr>
+              <w:t>20-12-2010</w:t>
+            </w:r>
+          </w:p>
+        </w:tc>
+        <w:tc>
+          <w:tcPr>
+            <w:tcW w:w="1418" w:type="dxa"/>
+            <w:tcBorders>
+              <w:top w:val="single" w:sz="8" w:space="0" w:color="auto"/>
+              <w:left w:val="nil"/>
+              <w:bottom w:val="single" w:sz="12" w:space="0" w:color="auto"/>
+              <w:right w:val="single" w:sz="12" w:space="0" w:color="auto"/>
+            </w:tcBorders>
+            <w:shd w:val="clear" w:color="auto" w:fill="auto"/>
+            <w:noWrap/>
+            <w:vAlign w:val="bottom"/>
+          </w:tcPr>
+          <w:p>
+            <w:pPr>
+              <w:spacing w:after="0" w:line="240" w:lineRule="auto"/>
+              <w:jc w:val="center"/>
+              <w:rPr>
+                <w:rFonts w:ascii="Calibri" w:eastAsia="Times New Roman" w:hAnsi="Calibri" w:cs="Calibri"/>
+                <w:color w:val="000000"/>
+                <w:lang w:eastAsia="pt-PT"/>
+              </w:rPr>
+            </w:pPr>
+            <w:r>
+              <w:rPr>
+                <w:rFonts w:ascii="Calibri" w:eastAsia="Times New Roman" w:hAnsi="Calibri" w:cs="Calibri"/>
+                <w:color w:val="000000"/>
+                <w:lang w:eastAsia="pt-PT"/>
+              </w:rPr>
+              <w:t>03-01-2011</w:t>
+            </w:r>
+          </w:p>
+        </w:tc>
+      </w:tr>
+    </w:tbl>
+    <w:p/>
+    <w:p/>
+    <w:p>
+      <w:pPr>
+        <w:pStyle w:val="Ttulo2"/>
+      </w:pPr>
+      <w:r>
+        <w:t>Especificação funcional</w:t>
+      </w:r>
+    </w:p>
+    <w:p/>
+    <w:p/>
+    <w:p>
+      <w:pPr>
+        <w:pStyle w:val="Ttulo3"/>
+      </w:pPr>
+      <w:r>
+        <w:t>Estrutura da Base de D</w:t>
+      </w:r>
+      <w:r>
+        <w:t>ados</w:t>
+      </w:r>
+    </w:p>
+    <w:p>
+      <w:pPr>
+        <w:spacing w:after="0"/>
+        <w:jc w:val="both"/>
+      </w:pPr>
+      <w:r>
+        <w:t>Datas: 16-11-2010 até 28-11-2010</w:t>
+      </w:r>
+    </w:p>
+    <w:p>
+      <w:pPr>
+        <w:spacing w:after="0"/>
+        <w:jc w:val="both"/>
+      </w:pPr>
+    </w:p>
+    <w:p>
+      <w:pPr>
+        <w:spacing w:after="0"/>
+        <w:jc w:val="both"/>
+        <w:rPr>
+          <w:sz w:val="24"/>
+        </w:rPr>
+      </w:pPr>
+      <w:r>
+        <w:rPr>
+          <w:sz w:val="24"/>
+        </w:rPr>
+        <w:t xml:space="preserve">Inicialmente, iremos criar a estrutura da base de dados utilizando as funcionalidades do </w:t>
+      </w:r>
+      <w:proofErr w:type="spellStart"/>
+      <w:r>
+        <w:rPr>
+          <w:sz w:val="24"/>
+        </w:rPr>
+        <w:t>PowerDesigner</w:t>
+      </w:r>
+      <w:proofErr w:type="spellEnd"/>
+      <w:r>
+        <w:rPr>
+          <w:sz w:val="24"/>
+        </w:rPr>
+        <w:t>. Vamos proceder também à definição das restrições e dependências entre tabelas. Para verificar que as restrições dos atributos e as dependências entre tabelas são os mais correctos, iremos testar as mesmas com vários testes.</w:t>
+      </w:r>
+    </w:p>
+    <w:p>
+      <w:pPr>
+        <w:spacing w:after="0"/>
+        <w:jc w:val="both"/>
+      </w:pPr>
+    </w:p>
+    <w:p>
+      <w:pPr>
+        <w:pStyle w:val="Ttulo3"/>
+      </w:pPr>
+      <w:r>
+        <w:t>Definição do Design da A</w:t>
+      </w:r>
+      <w:r>
+        <w:t>plicação Web</w:t>
+      </w:r>
+    </w:p>
+    <w:p>
+      <w:pPr>
+        <w:spacing w:after="0"/>
+        <w:jc w:val="both"/>
+      </w:pPr>
+      <w:r>
+        <w:t>Datas: 28-11-2010 até 2-12-2010</w:t>
+      </w:r>
+    </w:p>
+    <w:p>
+      <w:pPr>
+        <w:spacing w:after="0"/>
+        <w:jc w:val="both"/>
+      </w:pPr>
+    </w:p>
+    <w:p>
+      <w:pPr>
+        <w:spacing w:after="0"/>
+        <w:jc w:val="both"/>
+        <w:rPr>
+          <w:sz w:val="24"/>
+        </w:rPr>
+      </w:pPr>
+      <w:r>
+        <w:rPr>
+          <w:sz w:val="24"/>
+        </w:rPr>
+        <w:t xml:space="preserve">Apoiando-nos nos </w:t>
+      </w:r>
+      <w:proofErr w:type="spellStart"/>
+      <w:r>
+        <w:rPr>
+          <w:sz w:val="24"/>
+        </w:rPr>
+        <w:t>mockups</w:t>
+      </w:r>
+      <w:proofErr w:type="spellEnd"/>
+      <w:r>
+        <w:rPr>
+          <w:sz w:val="24"/>
+        </w:rPr>
+        <w:t xml:space="preserve"> que seguem em anexo, iremos proceder à criação de mais </w:t>
+      </w:r>
+      <w:proofErr w:type="spellStart"/>
+      <w:r>
+        <w:rPr>
+          <w:sz w:val="24"/>
+        </w:rPr>
+        <w:t>mockups</w:t>
+      </w:r>
+      <w:proofErr w:type="spellEnd"/>
+      <w:r>
+        <w:rPr>
+          <w:sz w:val="24"/>
+        </w:rPr>
+        <w:t xml:space="preserve"> de outras </w:t>
+      </w:r>
+      <w:proofErr w:type="spellStart"/>
+      <w:r>
+        <w:rPr>
+          <w:sz w:val="24"/>
+        </w:rPr>
+        <w:t>possívies</w:t>
+      </w:r>
+      <w:proofErr w:type="spellEnd"/>
+      <w:r>
+        <w:rPr>
+          <w:sz w:val="24"/>
+        </w:rPr>
+        <w:t xml:space="preserve"> funcionalidades. Esta fase permite facilitar o desenvolvimento do design do site.</w:t>
+      </w:r>
+    </w:p>
+    <w:p>
+      <w:pPr>
+        <w:spacing w:after="0"/>
+        <w:jc w:val="both"/>
+        <w:rPr>
+          <w:sz w:val="24"/>
+        </w:rPr>
+      </w:pPr>
+    </w:p>
+    <w:p>
+      <w:pPr>
+        <w:pStyle w:val="Ttulo3"/>
+      </w:pPr>
+      <w:r>
+        <w:lastRenderedPageBreak/>
+        <w:t>Implementação do D</w:t>
+      </w:r>
+      <w:r>
+        <w:t>esign</w:t>
+      </w:r>
+    </w:p>
+    <w:p>
+      <w:pPr>
+        <w:spacing w:after="0"/>
+        <w:jc w:val="both"/>
+      </w:pPr>
+      <w:r>
+        <w:t>Datas: 3-12-2010 até 20-12-2010</w:t>
+      </w:r>
+    </w:p>
+    <w:p>
+      <w:pPr>
+        <w:spacing w:after="0"/>
+        <w:jc w:val="both"/>
+      </w:pPr>
+    </w:p>
+    <w:p>
+      <w:pPr>
+        <w:spacing w:after="0"/>
+        <w:jc w:val="both"/>
+        <w:rPr>
+          <w:sz w:val="24"/>
+        </w:rPr>
+      </w:pPr>
+      <w:r>
+        <w:rPr>
+          <w:sz w:val="24"/>
+        </w:rPr>
+        <w:t xml:space="preserve">Com alguns dos principais </w:t>
+      </w:r>
+      <w:proofErr w:type="spellStart"/>
+      <w:r>
+        <w:rPr>
+          <w:sz w:val="24"/>
+        </w:rPr>
+        <w:t>mockups</w:t>
+      </w:r>
+      <w:proofErr w:type="spellEnd"/>
+      <w:r>
+        <w:rPr>
+          <w:sz w:val="24"/>
+        </w:rPr>
+        <w:t xml:space="preserve"> já feitos, iremos começar a criar as páginas </w:t>
+      </w:r>
+      <w:proofErr w:type="spellStart"/>
+      <w:r>
+        <w:rPr>
+          <w:sz w:val="24"/>
+        </w:rPr>
+        <w:t>web</w:t>
+      </w:r>
+      <w:proofErr w:type="spellEnd"/>
+      <w:r>
+        <w:rPr>
+          <w:sz w:val="24"/>
+        </w:rPr>
+        <w:t xml:space="preserve"> com o design definido.</w:t>
+      </w:r>
+    </w:p>
+    <w:p>
+      <w:pPr>
+        <w:spacing w:after="0"/>
+        <w:jc w:val="both"/>
+      </w:pPr>
+    </w:p>
+    <w:p>
+      <w:pPr>
+        <w:pStyle w:val="Ttulo3"/>
+      </w:pPr>
+      <w:r>
+        <w:t>Escrita do código das funcionalidades</w:t>
+      </w:r>
+    </w:p>
+    <w:p>
+      <w:pPr>
+        <w:spacing w:after="0"/>
+        <w:jc w:val="both"/>
+      </w:pPr>
+      <w:r>
+        <w:t>Datas: 3-12-2010 até 28-12-2010</w:t>
+      </w:r>
+    </w:p>
+    <w:p>
+      <w:pPr>
+        <w:spacing w:after="0"/>
+        <w:jc w:val="both"/>
+      </w:pPr>
+    </w:p>
+    <w:p>
+      <w:pPr>
+        <w:spacing w:after="0"/>
+        <w:jc w:val="both"/>
+        <w:rPr>
+          <w:sz w:val="24"/>
+        </w:rPr>
+      </w:pPr>
+      <w:r>
+        <w:rPr>
+          <w:sz w:val="24"/>
+        </w:rPr>
+        <w:t xml:space="preserve">Nesta fase iremos desenvolver as principais funcionalidades da nossa loja online utilizando várias linguagens de programação. Pretendemos utilizar: SQL, PLSQL, Java/JSP ou </w:t>
+      </w:r>
+      <w:proofErr w:type="spellStart"/>
+      <w:r>
+        <w:rPr>
+          <w:sz w:val="24"/>
+        </w:rPr>
+        <w:t>Ruby</w:t>
+      </w:r>
+      <w:proofErr w:type="spellEnd"/>
+      <w:r>
+        <w:rPr>
+          <w:sz w:val="24"/>
+        </w:rPr>
+        <w:t>/</w:t>
+      </w:r>
+      <w:proofErr w:type="spellStart"/>
+      <w:r>
+        <w:rPr>
+          <w:sz w:val="24"/>
+        </w:rPr>
+        <w:t>Sinatra</w:t>
+      </w:r>
+      <w:proofErr w:type="spellEnd"/>
+      <w:r>
+        <w:rPr>
+          <w:sz w:val="24"/>
+        </w:rPr>
+        <w:t>.</w:t>
+      </w:r>
+    </w:p>
+    <w:p>
+      <w:pPr>
+        <w:spacing w:after="0"/>
+        <w:jc w:val="both"/>
+      </w:pPr>
+    </w:p>
+    <w:p>
+      <w:pPr>
+        <w:pStyle w:val="Ttulo3"/>
+      </w:pPr>
+      <w:r>
+        <w:t>Integraçã</w:t>
+      </w:r>
+      <w:r>
+        <w:t>o do código com a A</w:t>
+      </w:r>
+      <w:r>
+        <w:t>plicação Web</w:t>
+      </w:r>
+    </w:p>
+    <w:p>
+      <w:pPr>
+        <w:spacing w:after="0"/>
+        <w:jc w:val="both"/>
+      </w:pPr>
+      <w:r>
+        <w:t>Datas: 10-12-2010 até 3-1-2011</w:t>
+      </w:r>
+    </w:p>
+    <w:p>
+      <w:pPr>
+        <w:spacing w:after="0"/>
+        <w:jc w:val="both"/>
+      </w:pPr>
+    </w:p>
+    <w:p>
+      <w:pPr>
+        <w:rPr>
+          <w:sz w:val="24"/>
+        </w:rPr>
+      </w:pPr>
+      <w:r>
+        <w:rPr>
+          <w:sz w:val="24"/>
+        </w:rPr>
+        <w:t xml:space="preserve">À medida que vamos escrevendo o código, iremos ligar esse mesmo código à interface da nossa aplicação </w:t>
+      </w:r>
+      <w:proofErr w:type="spellStart"/>
+      <w:r>
+        <w:rPr>
+          <w:sz w:val="24"/>
+        </w:rPr>
+        <w:t>web</w:t>
+      </w:r>
+      <w:proofErr w:type="spellEnd"/>
+      <w:r>
+        <w:rPr>
+          <w:sz w:val="24"/>
+        </w:rPr>
+        <w:t>.</w:t>
+      </w:r>
+    </w:p>
+    <w:p>
+      <w:pPr>
+        <w:keepNext/>
+      </w:pPr>
+    </w:p>
+    <w:p>
+      <w:pPr>
+        <w:keepNext/>
+      </w:pPr>
+      <w:r>
+        <w:rPr>
+          <w:noProof/>
+          <w:lang w:eastAsia="pt-PT"/>
+        </w:rPr>
+        <w:drawing>
+          <wp:inline distT="0" distB="0" distL="0" distR="0">
+            <wp:extent cx="5391150" cy="2695575"/>
+            <wp:effectExtent l="19050" t="0" r="0" b="0"/>
+            <wp:docPr id="7" name="Imagem 3" descr="C:\Users\João Penetra\Documents\My Dropbox\BD\Imgs\homepage.png"/>
+            <wp:cNvGraphicFramePr>
+              <a:graphicFrameLocks xmlns:a="http://schemas.openxmlformats.org/drawingml/2006/main" noChangeAspect="1"/>
+            </wp:cNvGraphicFramePr>
+            <a:graphic xmlns:a="http://schemas.openxmlformats.org/drawingml/2006/main">
+              <a:graphicData uri="http://schemas.openxmlformats.org/drawingml/2006/picture">
+                <pic:pic xmlns:pic="http://schemas.openxmlformats.org/drawingml/2006/picture">
+                  <pic:nvPicPr>
+                    <pic:cNvPr id="0" name="Picture 3" descr="C:\Users\João Penetra\Documents\My Dropbox\BD\Imgs\homepage.png"/>
+                    <pic:cNvPicPr>
+                      <a:picLocks noChangeAspect="1" noChangeArrowheads="1"/>
+                    </pic:cNvPicPr>
+                  </pic:nvPicPr>
+                  <pic:blipFill>
+                    <a:blip r:embed="rId6" cstate="print"/>
+                    <a:srcRect/>
+                    <a:stretch>
+                      <a:fillRect/>
+                    </a:stretch>
+                  </pic:blipFill>
+                  <pic:spPr bwMode="auto">
+                    <a:xfrm>
+                      <a:off x="0" y="0"/>
+                      <a:ext cx="5391150" cy="2695575"/>
+                    </a:xfrm>
+                    <a:prstGeom prst="rect">
+                      <a:avLst/>
+                    </a:prstGeom>
+                    <a:noFill/>
+                    <a:ln w="9525">
+                      <a:noFill/>
+                      <a:miter lim="800000"/>
+                      <a:headEnd/>
+                      <a:tailEnd/>
+                    </a:ln>
+                  </pic:spPr>
+                </pic:pic>
+              </a:graphicData>
+            </a:graphic>
+          </wp:inline>
+        </w:drawing>
+      </w:r>
+    </w:p>
+    <w:p>
+      <w:pPr>
+        <w:pStyle w:val="Legenda"/>
+        <w:jc w:val="center"/>
+      </w:pPr>
+      <w:r>
+        <w:t xml:space="preserve">Ilustração </w:t>
+      </w:r>
+      <w:fldSimple w:instr=" SEQ Ilustração \* ARABIC ">
+        <w:r>
+          <w:rPr>
+            <w:noProof/>
+          </w:rPr>
+          <w:t>1</w:t>
+        </w:r>
+      </w:fldSimple>
+      <w:r>
+        <w:t xml:space="preserve"> - Página principal do site</w:t>
+      </w:r>
+    </w:p>
+    <w:p>
+      <w:pPr>
+        <w:keepNext/>
+      </w:pPr>
+      <w:r>
+        <w:rPr>
+          <w:noProof/>
+          <w:sz w:val="24"/>
+          <w:lang w:eastAsia="pt-PT"/>
+        </w:rPr>
+        <w:lastRenderedPageBreak/>
+        <w:drawing>
+          <wp:inline distT="0" distB="0" distL="0" distR="0">
+            <wp:extent cx="5391150" cy="2695575"/>
+            <wp:effectExtent l="19050" t="0" r="0" b="0"/>
+            <wp:docPr id="6" name="Imagem 1" descr="C:\Users\João Penetra\Documents\My Dropbox\BD\Imgs\search.png"/>
+            <wp:cNvGraphicFramePr>
+              <a:graphicFrameLocks xmlns:a="http://schemas.openxmlformats.org/drawingml/2006/main" noChangeAspect="1"/>
+            </wp:cNvGraphicFramePr>
+            <a:graphic xmlns:a="http://schemas.openxmlformats.org/drawingml/2006/main">
+              <a:graphicData uri="http://schemas.openxmlformats.org/drawingml/2006/picture">
+                <pic:pic xmlns:pic="http://schemas.openxmlformats.org/drawingml/2006/picture">
+                  <pic:nvPicPr>
+                    <pic:cNvPr id="0" name="Picture 1" descr="C:\Users\João Penetra\Documents\My Dropbox\BD\Imgs\search.png"/>
+                    <pic:cNvPicPr>
+                      <a:picLocks noChangeAspect="1" noChangeArrowheads="1"/>
+                    </pic:cNvPicPr>
+                  </pic:nvPicPr>
+                  <pic:blipFill>
+                    <a:blip r:embed="rId7" cstate="print"/>
+                    <a:srcRect/>
+                    <a:stretch>
+                      <a:fillRect/>
+                    </a:stretch>
+                  </pic:blipFill>
+                  <pic:spPr bwMode="auto">
+                    <a:xfrm>
+                      <a:off x="0" y="0"/>
+                      <a:ext cx="5391150" cy="2695575"/>
+                    </a:xfrm>
+                    <a:prstGeom prst="rect">
+                      <a:avLst/>
+                    </a:prstGeom>
+                    <a:noFill/>
+                    <a:ln w="9525">
+                      <a:noFill/>
+                      <a:miter lim="800000"/>
+                      <a:headEnd/>
+                      <a:tailEnd/>
+                    </a:ln>
+                  </pic:spPr>
+                </pic:pic>
+              </a:graphicData>
+            </a:graphic>
+          </wp:inline>
+        </w:drawing>
+      </w:r>
+    </w:p>
+    <w:p>
+      <w:pPr>
+        <w:pStyle w:val="Legenda"/>
+        <w:jc w:val="center"/>
+      </w:pPr>
+      <w:r>
+        <w:t xml:space="preserve">Ilustração </w:t>
+      </w:r>
+      <w:fldSimple w:instr=" SEQ Ilustração \* ARABIC ">
+        <w:r>
+          <w:rPr>
+            <w:noProof/>
+          </w:rPr>
+          <w:t>2</w:t>
+        </w:r>
+      </w:fldSimple>
+      <w:r>
+        <w:t xml:space="preserve"> - Página de Procura</w:t>
+      </w:r>
+    </w:p>
+    <w:p/>
+    <w:p/>
+    <w:p>
+      <w:pPr>
+        <w:keepNext/>
+      </w:pPr>
+      <w:r>
+        <w:rPr>
+          <w:noProof/>
+          <w:lang w:eastAsia="pt-PT"/>
+        </w:rPr>
+        <w:drawing>
+          <wp:inline distT="0" distB="0" distL="0" distR="0">
+            <wp:extent cx="5391150" cy="2695575"/>
+            <wp:effectExtent l="19050" t="0" r="0" b="0"/>
+            <wp:docPr id="2" name="Imagem 2" descr="C:\Users\João Penetra\Documents\My Dropbox\BD\Imgs\album page.png"/>
+            <wp:cNvGraphicFramePr>
+              <a:graphicFrameLocks xmlns:a="http://schemas.openxmlformats.org/drawingml/2006/main" noChangeAspect="1"/>
+            </wp:cNvGraphicFramePr>
+            <a:graphic xmlns:a="http://schemas.openxmlformats.org/drawingml/2006/main">
+              <a:graphicData uri="http://schemas.openxmlformats.org/drawingml/2006/picture">
+                <pic:pic xmlns:pic="http://schemas.openxmlformats.org/drawingml/2006/picture">
+                  <pic:nvPicPr>
+                    <pic:cNvPr id="0" name="Picture 2" descr="C:\Users\João Penetra\Documents\My Dropbox\BD\Imgs\album page.png"/>
+                    <pic:cNvPicPr>
+                      <a:picLocks noChangeAspect="1" noChangeArrowheads="1"/>
+                    </pic:cNvPicPr>
+                  </pic:nvPicPr>
+                  <pic:blipFill>
+                    <a:blip r:embed="rId8" cstate="print"/>
+                    <a:srcRect/>
+                    <a:stretch>
+                      <a:fillRect/>
+                    </a:stretch>
+                  </pic:blipFill>
+                  <pic:spPr bwMode="auto">
+                    <a:xfrm>
+                      <a:off x="0" y="0"/>
+                      <a:ext cx="5391150" cy="2695575"/>
+                    </a:xfrm>
+                    <a:prstGeom prst="rect">
+                      <a:avLst/>
+                    </a:prstGeom>
+                    <a:noFill/>
+                    <a:ln w="9525">
+                      <a:noFill/>
+                      <a:miter lim="800000"/>
+                      <a:headEnd/>
+                      <a:tailEnd/>
+                    </a:ln>
+                  </pic:spPr>
+                </pic:pic>
+              </a:graphicData>
+            </a:graphic>
+          </wp:inline>
+        </w:drawing>
+      </w:r>
+    </w:p>
+    <w:p>
+      <w:pPr>
+        <w:pStyle w:val="Legenda"/>
+        <w:jc w:val="center"/>
+      </w:pPr>
+      <w:r>
+        <w:t xml:space="preserve">Ilustração </w:t>
+      </w:r>
+      <w:fldSimple w:instr=" SEQ Ilustração \* ARABIC ">
+        <w:r>
+          <w:rPr>
+            <w:noProof/>
+          </w:rPr>
+          <w:t>3</w:t>
+        </w:r>
+      </w:fldSimple>
+      <w:r>
+        <w:t xml:space="preserve"> - Página de um álbum</w:t>
+      </w:r>
+    </w:p>
+    <w:p>
+      <w:pPr>
+        <w:rPr>
+          <w:color w:val="4F81BD" w:themeColor="accent1"/>
+          <w:sz w:val="18"/>
+          <w:szCs w:val="18"/>
+        </w:rPr>
+      </w:pPr>
+      <w:r>
+        <w:br w:type="page"/>
+      </w:r>
+    </w:p>
+    <w:p>
+      <w:pPr>
+        <w:pStyle w:val="Ttulo2"/>
+      </w:pPr>
+      <w:r>
+        <w:rPr>
+          <w:noProof/>
+          <w:lang w:eastAsia="pt-PT"/>
+        </w:rPr>
+        <w:lastRenderedPageBreak/>
+        <w:drawing>
+          <wp:anchor distT="0" distB="0" distL="114300" distR="114300" simplePos="0" relativeHeight="251658240" behindDoc="0" locked="0" layoutInCell="1" allowOverlap="1">
+            <wp:simplePos x="0" y="0"/>
+            <wp:positionH relativeFrom="column">
+              <wp:posOffset>-1061085</wp:posOffset>
+            </wp:positionH>
+            <wp:positionV relativeFrom="paragraph">
+              <wp:posOffset>395605</wp:posOffset>
+            </wp:positionV>
+            <wp:extent cx="7705725" cy="3886200"/>
+            <wp:effectExtent l="19050" t="0" r="9525" b="0"/>
+            <wp:wrapSquare wrapText="bothSides"/>
+            <wp:docPr id="8" name="Imagem 4" descr="C:\Users\João Penetra\Documents\My Dropbox\BD\Imgs\ER.PNG"/>
+            <wp:cNvGraphicFramePr>
+              <a:graphicFrameLocks xmlns:a="http://schemas.openxmlformats.org/drawingml/2006/main" noChangeAspect="1"/>
+            </wp:cNvGraphicFramePr>
+            <a:graphic xmlns:a="http://schemas.openxmlformats.org/drawingml/2006/main">
+              <a:graphicData uri="http://schemas.openxmlformats.org/drawingml/2006/picture">
+                <pic:pic xmlns:pic="http://schemas.openxmlformats.org/drawingml/2006/picture">
+                  <pic:nvPicPr>
+                    <pic:cNvPr id="0" name="Picture 4" descr="C:\Users\João Penetra\Documents\My Dropbox\BD\Imgs\ER.PNG"/>
+                    <pic:cNvPicPr>
+                      <a:picLocks noChangeAspect="1" noChangeArrowheads="1"/>
+                    </pic:cNvPicPr>
+                  </pic:nvPicPr>
+                  <pic:blipFill>
+                    <a:blip r:embed="rId9" cstate="print"/>
+                    <a:srcRect/>
+                    <a:stretch>
+                      <a:fillRect/>
+                    </a:stretch>
+                  </pic:blipFill>
+                  <pic:spPr bwMode="auto">
+                    <a:xfrm>
+                      <a:off x="0" y="0"/>
+                      <a:ext cx="7705725" cy="3886200"/>
+                    </a:xfrm>
+                    <a:prstGeom prst="rect">
+                      <a:avLst/>
+                    </a:prstGeom>
+                    <a:noFill/>
+                    <a:ln w="9525">
+                      <a:noFill/>
+                      <a:miter lim="800000"/>
+                      <a:headEnd/>
+                      <a:tailEnd/>
+                    </a:ln>
+                  </pic:spPr>
+                </pic:pic>
+              </a:graphicData>
+            </a:graphic>
+          </wp:anchor>
+        </w:drawing>
+      </w:r>
+      <w:r>
+        <w:t>Diagrama ER</w:t>
+      </w:r>
+    </w:p>
+    <w:p/>
+    <w:p/>
+    <w:p>
+      <w:pPr>
+        <w:pStyle w:val="Ttulo2"/>
+      </w:pPr>
+      <w:r>
+        <w:t>Especificação técnica final</w:t>
+      </w:r>
+    </w:p>
+    <w:p/>
+    <w:p/>
+    <w:p>
+      <w:pPr>
+        <w:pStyle w:val="Ttulo3"/>
+      </w:pPr>
+      <w:r>
+        <w:t>Arquitectura da Aplicação Web</w:t>
+      </w:r>
+    </w:p>
+    <w:p/>
+    <w:p>
+      <w:pPr>
         <w:ind w:firstLine="708"/>
         <w:jc w:val="both"/>
       </w:pPr>
       <w:r>
-        <w:t>Este projecto foi realizado no âmbito da cadeira de Bases de Dados com o intuito de aplicar os conhecimentos obtidos ao longo do semestre.</w:t>
-      </w:r>
-      <w:r>
-        <w:t xml:space="preserve"> Por ser um tema que interessava a todos os membros do grupo escolhemos o tema música, nomeadamente criação de uma loja de vendas.</w:t>
-      </w:r>
-      <w:r>
-        <w:t xml:space="preserve"> Por o nosso grupo ser constituído por 3 elementos, decidimos aumentar a complexidade do projecto elaborando uma loja online de vendas.</w:t>
-      </w:r>
-      <w:r>
-        <w:t xml:space="preserve"> Estas vendas incluem: álbuns, músicas em formato digital e merchandising dos artistas. </w:t>
-      </w:r>
-      <w:r>
-        <w:t>A compra de álbuns e de merchandising funciona como um sistema normal de encomendas de entrega no domicílio. As músicas em formato digital são apenas uma simulação da vida real já que neste projecto não disponibilizamos qualquer música.</w:t>
-      </w:r>
-      <w:r>
-        <w:t xml:space="preserve"> É também importante frisar que o dinheiro não é real e os utilizadores podem carregar as suas contas com a quantidade de créditos que desejarem, sem qualquer restrição.</w:t>
+        <w:t xml:space="preserve">A nossa aplicação </w:t>
+      </w:r>
+      <w:proofErr w:type="spellStart"/>
+      <w:r>
+        <w:t>web</w:t>
+      </w:r>
+      <w:proofErr w:type="spellEnd"/>
+      <w:r>
+        <w:t xml:space="preserve"> é baseada no modelo MVC (</w:t>
+      </w:r>
+      <w:proofErr w:type="spellStart"/>
+      <w:r>
+        <w:t>model</w:t>
+      </w:r>
+      <w:proofErr w:type="spellEnd"/>
+      <w:r>
+        <w:t xml:space="preserve">, </w:t>
+      </w:r>
+      <w:proofErr w:type="spellStart"/>
+      <w:r>
+        <w:t>view</w:t>
+      </w:r>
+      <w:proofErr w:type="spellEnd"/>
+      <w:r>
+        <w:t xml:space="preserve">, </w:t>
+      </w:r>
+      <w:proofErr w:type="spellStart"/>
+      <w:r>
+        <w:t>controller</w:t>
+      </w:r>
+      <w:proofErr w:type="spellEnd"/>
+      <w:r>
+        <w:t xml:space="preserve">), ou seja, a lógica da aplicação é isolada da interface gráfica do utilizador, permitindo desta forma um desenvolvimento, teste e manutenção independentes entre ambas as partes. No </w:t>
+      </w:r>
+      <w:proofErr w:type="spellStart"/>
+      <w:r>
+        <w:t>model</w:t>
+      </w:r>
+      <w:proofErr w:type="spellEnd"/>
+      <w:r>
+        <w:t xml:space="preserve">, temos toda a lógica de manutenção dos dados da aplicação, que no nosso caso é assegurada pelo sistema de gestão de bases de dados Oracle. No </w:t>
+      </w:r>
+      <w:proofErr w:type="spellStart"/>
+      <w:r>
+        <w:t>view</w:t>
+      </w:r>
+      <w:proofErr w:type="spellEnd"/>
+      <w:r>
+        <w:t xml:space="preserve">, é onde fica todo o código da interface gráfica da aplicação, que no nosso caso são </w:t>
+      </w:r>
+      <w:proofErr w:type="gramStart"/>
+      <w:r>
+        <w:t>ficheiros .</w:t>
+      </w:r>
+      <w:proofErr w:type="gramEnd"/>
+      <w:r>
+        <w:t xml:space="preserve">ERB contendo códigos HTML, CSS, </w:t>
+      </w:r>
+      <w:proofErr w:type="spellStart"/>
+      <w:r>
+        <w:t>JavaScript</w:t>
+      </w:r>
+      <w:proofErr w:type="spellEnd"/>
+      <w:r>
+        <w:t xml:space="preserve"> e </w:t>
+      </w:r>
+      <w:proofErr w:type="spellStart"/>
+      <w:r>
+        <w:t>Ruby</w:t>
+      </w:r>
+      <w:proofErr w:type="spellEnd"/>
+      <w:r>
+        <w:t xml:space="preserve">. O </w:t>
+      </w:r>
+      <w:proofErr w:type="spellStart"/>
+      <w:r>
+        <w:t>controller</w:t>
+      </w:r>
+      <w:proofErr w:type="spellEnd"/>
+      <w:proofErr w:type="gramStart"/>
+      <w:r>
+        <w:t>,</w:t>
+      </w:r>
+      <w:proofErr w:type="gramEnd"/>
+      <w:r>
+        <w:t xml:space="preserve"> recebe pedidos GET e POST referentes ao protocolo HTTP e inicia a resposta fazendo chamadas aos objectos na parte do </w:t>
+      </w:r>
+      <w:proofErr w:type="spellStart"/>
+      <w:r>
+        <w:t>model</w:t>
+      </w:r>
+      <w:proofErr w:type="spellEnd"/>
+      <w:r>
+        <w:t xml:space="preserve">, caso seja necessário. Na nossa aplicação o código representativo do </w:t>
+      </w:r>
+      <w:proofErr w:type="spellStart"/>
+      <w:r>
+        <w:t>Controller</w:t>
+      </w:r>
+      <w:proofErr w:type="spellEnd"/>
+      <w:r>
+        <w:t xml:space="preserve"> está disponível no ficheiro "</w:t>
+      </w:r>
+      <w:proofErr w:type="spellStart"/>
+      <w:r>
+        <w:t>store.rb</w:t>
+      </w:r>
+      <w:proofErr w:type="spellEnd"/>
+      <w:r>
+        <w:t xml:space="preserve">", em que são visíveis as diferentes </w:t>
+      </w:r>
+      <w:proofErr w:type="spellStart"/>
+      <w:r>
+        <w:t>routes</w:t>
+      </w:r>
+      <w:proofErr w:type="spellEnd"/>
+      <w:r>
+        <w:t xml:space="preserve"> </w:t>
+      </w:r>
+      <w:proofErr w:type="spellStart"/>
+      <w:r>
+        <w:t>disponiveis</w:t>
+      </w:r>
+      <w:proofErr w:type="spellEnd"/>
+      <w:r>
+        <w:t xml:space="preserve"> na aplicação.</w:t>
+      </w:r>
+      <w:r>
+        <w:t xml:space="preserve"> É aqui que podemos constatar a </w:t>
+      </w:r>
+      <w:proofErr w:type="spellStart"/>
+      <w:r>
+        <w:t>simpliciadade</w:t>
+      </w:r>
+      <w:proofErr w:type="spellEnd"/>
+      <w:r>
+        <w:t xml:space="preserve"> da </w:t>
+      </w:r>
+      <w:proofErr w:type="spellStart"/>
+      <w:r>
+        <w:t>framework</w:t>
+      </w:r>
+      <w:proofErr w:type="spellEnd"/>
+      <w:r>
+        <w:t xml:space="preserve"> </w:t>
+      </w:r>
+      <w:proofErr w:type="spellStart"/>
+      <w:r>
+        <w:t>sinatra</w:t>
+      </w:r>
+      <w:proofErr w:type="spellEnd"/>
+      <w:r>
+        <w:t xml:space="preserve">, pois para cada </w:t>
+      </w:r>
+      <w:proofErr w:type="spellStart"/>
+      <w:r>
+        <w:t>route</w:t>
+      </w:r>
+      <w:proofErr w:type="spellEnd"/>
+      <w:r>
+        <w:t xml:space="preserve"> apenas temos que utilizar um dos verbos http (</w:t>
+      </w:r>
+      <w:proofErr w:type="spellStart"/>
+      <w:r>
+        <w:t>get</w:t>
+      </w:r>
+      <w:proofErr w:type="spellEnd"/>
+      <w:r>
+        <w:t xml:space="preserve">, </w:t>
+      </w:r>
+      <w:proofErr w:type="spellStart"/>
+      <w:r>
+        <w:t>post</w:t>
+      </w:r>
+      <w:proofErr w:type="spellEnd"/>
+      <w:r>
+        <w:t xml:space="preserve">, </w:t>
+      </w:r>
+      <w:proofErr w:type="spellStart"/>
+      <w:r>
+        <w:t>delete</w:t>
+      </w:r>
+      <w:proofErr w:type="spellEnd"/>
+      <w:r>
+        <w:t xml:space="preserve"> e </w:t>
+      </w:r>
+      <w:proofErr w:type="spellStart"/>
+      <w:r>
+        <w:t>put</w:t>
+      </w:r>
+      <w:proofErr w:type="spellEnd"/>
+      <w:r>
+        <w:t xml:space="preserve">), a </w:t>
+      </w:r>
+      <w:proofErr w:type="spellStart"/>
+      <w:proofErr w:type="gramStart"/>
+      <w:r>
+        <w:t>path</w:t>
+      </w:r>
+      <w:proofErr w:type="spellEnd"/>
+      <w:proofErr w:type="gramEnd"/>
+      <w:r>
+        <w:t xml:space="preserve"> desejada e as instruções a efectuar </w:t>
+      </w:r>
+      <w:r>
+        <w:lastRenderedPageBreak/>
+        <w:t xml:space="preserve">quando é feito um pedido </w:t>
+      </w:r>
+      <w:proofErr w:type="spellStart"/>
+      <w:r>
+        <w:t>áquela</w:t>
+      </w:r>
+      <w:proofErr w:type="spellEnd"/>
+      <w:r>
+        <w:t xml:space="preserve"> </w:t>
+      </w:r>
+      <w:proofErr w:type="spellStart"/>
+      <w:r>
+        <w:t>route</w:t>
+      </w:r>
+      <w:proofErr w:type="spellEnd"/>
+      <w:r>
+        <w:t xml:space="preserve">. Outra particularidade interessante da </w:t>
+      </w:r>
+      <w:proofErr w:type="spellStart"/>
+      <w:r>
+        <w:t>framework</w:t>
+      </w:r>
+      <w:proofErr w:type="spellEnd"/>
+      <w:r>
+        <w:t xml:space="preserve"> é a ligação à base de dados ser específica da aplicação, e não ser criada por cada pedido, aumentando desta forma a performance comparativamente a PHP, por exemplo. Para estabelecer a ligação à mesma, utilizamos uma </w:t>
+      </w:r>
+      <w:proofErr w:type="spellStart"/>
+      <w:r>
+        <w:t>gem</w:t>
+      </w:r>
+      <w:proofErr w:type="spellEnd"/>
+      <w:r>
+        <w:t xml:space="preserve"> do </w:t>
+      </w:r>
+      <w:proofErr w:type="spellStart"/>
+      <w:r>
+        <w:t>ruby</w:t>
+      </w:r>
+      <w:proofErr w:type="spellEnd"/>
+      <w:r>
+        <w:t xml:space="preserve"> denominada oci8 especificamente destinada a bases de dados Oracle - http://ruby-oci8.rubyforge.org/en/.</w:t>
       </w:r>
     </w:p>
     <w:p>
@@ -151,16 +3067,74 @@
         <w:ind w:firstLine="708"/>
         <w:jc w:val="both"/>
       </w:pPr>
-      <w:r>
-        <w:t>Para aumentar a utilidade do proj</w:t>
-      </w:r>
-      <w:r>
-        <w:t xml:space="preserve">ecto, decidimos incluir na base de dados informações sobre os artistas que têm material disponível na nossa loja. Para facilitar a inserção dos dados na base de dados utilizámos a API do conhecido site </w:t>
-      </w:r>
+    </w:p>
+    <w:p>
+      <w:pPr>
+        <w:ind w:firstLine="708"/>
+        <w:jc w:val="both"/>
+      </w:pPr>
+    </w:p>
+    <w:p>
+      <w:pPr>
+        <w:pStyle w:val="Ttulo3"/>
+      </w:pPr>
+      <w:r>
+        <w:t>Definição de Classes</w:t>
+      </w:r>
+    </w:p>
+    <w:p/>
+    <w:p>
+      <w:r>
+        <w:tab/>
+        <w:t>Depois de referir como estruturámos a nossa aplicação, é útil explicar onde é que estão definidas as funções que possibilitam o normal funcionamento do produto final.</w:t>
+      </w:r>
+    </w:p>
+    <w:p>
+      <w:pPr>
+        <w:pStyle w:val="Ttulo4"/>
+      </w:pPr>
+      <w:proofErr w:type="spellStart"/>
+      <w:r>
+        <w:t>Database.rb</w:t>
+      </w:r>
+      <w:proofErr w:type="spellEnd"/>
+    </w:p>
+    <w:p/>
+    <w:p>
+      <w:pPr>
+        <w:jc w:val="both"/>
+      </w:pPr>
+      <w:r>
+        <w:tab/>
+        <w:t>Esta é a classe responsável pela interacção com a base de dados. Para estabelecer esta ligação utilizámos a interface Ruby-oci8. Assim, quando o servidor é ligado é executado o método “</w:t>
+      </w:r>
+      <w:proofErr w:type="spellStart"/>
       <w:r>
         <w:rPr>
           <w:i/>
         </w:rPr>
+        <w:t>initialize</w:t>
+      </w:r>
+      <w:proofErr w:type="spellEnd"/>
+      <w:r>
+        <w:rPr>
+          <w:i/>
+        </w:rPr>
+        <w:t>”</w:t>
+      </w:r>
+      <w:r>
+        <w:t xml:space="preserve"> para estabelecer esse contacto com o Oracle. Em seguida, sempre que for necessário </w:t>
+      </w:r>
+      <w:r>
+        <w:t>interagir com a base de dados podem ser chamados</w:t>
+      </w:r>
+      <w:r>
+        <w:t xml:space="preserve"> os métodos </w:t>
+      </w:r>
+      <w:r>
+        <w:rPr>
+          <w:i/>
+        </w:rPr>
         <w:t>“</w:t>
       </w:r>
       <w:proofErr w:type="spellStart"/>
@@ -168,31 +3142,1645 @@
         <w:rPr>
           <w:i/>
         </w:rPr>
-        <w:t>last.fm</w:t>
+        <w:t>select</w:t>
       </w:r>
       <w:proofErr w:type="spellEnd"/>
       <w:r>
         <w:rPr>
           <w:i/>
         </w:rPr>
+        <w:t xml:space="preserve">” </w:t>
+      </w:r>
+      <w:r>
+        <w:t xml:space="preserve">ou </w:t>
+      </w:r>
+      <w:r>
+        <w:rPr>
+          <w:i/>
+        </w:rPr>
+        <w:t>“execute”</w:t>
+      </w:r>
+      <w:r>
+        <w:t xml:space="preserve"> consoante o utilizador pretende consultar alguma informação ou o administrador está a inserir ou alterar alguma informação.</w:t>
+      </w:r>
+      <w:r>
+        <w:t xml:space="preserve"> </w:t>
+      </w:r>
+    </w:p>
+    <w:p>
+      <w:pPr>
+        <w:jc w:val="both"/>
+      </w:pPr>
+    </w:p>
+    <w:p>
+      <w:pPr>
+        <w:pStyle w:val="Ttulo4"/>
+      </w:pPr>
+      <w:proofErr w:type="spellStart"/>
+      <w:r>
+        <w:t>Lastfm.rb</w:t>
+      </w:r>
+      <w:proofErr w:type="spellEnd"/>
+    </w:p>
+    <w:p/>
+    <w:p>
+      <w:pPr>
+        <w:jc w:val="both"/>
+      </w:pPr>
+      <w:r>
+        <w:tab/>
+        <w:t xml:space="preserve">Como referido anteriormente, o administrador da loja tem a possibilidade de adicionar, editar e remover conteúdos (artistas, álbuns, músicas e merchandising). Para </w:t>
+      </w:r>
+      <w:r>
+        <w:t xml:space="preserve">facilitar esse trabalho, criaram-se vários métodos disponíveis nesta classe. Esses métodos fazem uso da API </w:t>
+      </w:r>
+      <w:proofErr w:type="spellStart"/>
+      <w:r>
+        <w:t>Rest</w:t>
+      </w:r>
+      <w:proofErr w:type="spellEnd"/>
+      <w:r>
+        <w:t xml:space="preserve"> do site </w:t>
+      </w:r>
+      <w:proofErr w:type="spellStart"/>
+      <w:r>
+        <w:t>Last.fm</w:t>
+      </w:r>
+      <w:proofErr w:type="spellEnd"/>
+      <w:r>
+        <w:t xml:space="preserve"> (</w:t>
+      </w:r>
+      <w:hyperlink r:id="rId10" w:history="1">
+        <w:r>
+          <w:rPr>
+            <w:rStyle w:val="Hiperligao"/>
+          </w:rPr>
+          <w:t>http://www.last.fm/api</w:t>
+        </w:r>
+      </w:hyperlink>
+      <w:r>
+        <w:t>). Os métodos existentes são:</w:t>
+      </w:r>
+    </w:p>
+    <w:p>
+      <w:pPr>
+        <w:pStyle w:val="PargrafodaLista"/>
+        <w:numPr>
+          <w:ilvl w:val="0"/>
+          <w:numId w:val="2"/>
+        </w:numPr>
+        <w:jc w:val="both"/>
+        <w:rPr>
+          <w:lang w:val="en-US"/>
+        </w:rPr>
+      </w:pPr>
+      <w:proofErr w:type="spellStart"/>
+      <w:r>
+        <w:rPr>
+          <w:lang w:val="en-US"/>
+        </w:rPr>
+        <w:t>addArtist</w:t>
+      </w:r>
+      <w:proofErr w:type="spellEnd"/>
+      <w:r>
+        <w:rPr>
+          <w:lang w:val="en-US"/>
+        </w:rPr>
+        <w:t>()</w:t>
+      </w:r>
+    </w:p>
+    <w:p>
+      <w:pPr>
+        <w:pStyle w:val="PargrafodaLista"/>
+        <w:numPr>
+          <w:ilvl w:val="0"/>
+          <w:numId w:val="2"/>
+        </w:numPr>
+        <w:jc w:val="both"/>
+        <w:rPr>
+          <w:lang w:val="en-US"/>
+        </w:rPr>
+      </w:pPr>
+      <w:proofErr w:type="spellStart"/>
+      <w:r>
+        <w:rPr>
+          <w:lang w:val="en-US"/>
+        </w:rPr>
+        <w:t>addAlbum</w:t>
+      </w:r>
+      <w:proofErr w:type="spellEnd"/>
+      <w:r>
+        <w:rPr>
+          <w:lang w:val="en-US"/>
+        </w:rPr>
+        <w:t>()</w:t>
+      </w:r>
+    </w:p>
+    <w:p>
+      <w:pPr>
+        <w:pStyle w:val="PargrafodaLista"/>
+        <w:numPr>
+          <w:ilvl w:val="0"/>
+          <w:numId w:val="2"/>
+        </w:numPr>
+        <w:jc w:val="both"/>
+        <w:rPr>
+          <w:lang w:val="en-US"/>
+        </w:rPr>
+      </w:pPr>
+      <w:proofErr w:type="spellStart"/>
+      <w:r>
+        <w:rPr>
+          <w:lang w:val="en-US"/>
+        </w:rPr>
+        <w:t>updateArtist</w:t>
+      </w:r>
+      <w:proofErr w:type="spellEnd"/>
+      <w:r>
+        <w:rPr>
+          <w:lang w:val="en-US"/>
+        </w:rPr>
+        <w:t>()</w:t>
+      </w:r>
+    </w:p>
+    <w:p>
+      <w:pPr>
+        <w:pStyle w:val="PargrafodaLista"/>
+        <w:numPr>
+          <w:ilvl w:val="0"/>
+          <w:numId w:val="2"/>
+        </w:numPr>
+        <w:jc w:val="both"/>
+        <w:rPr>
+          <w:lang w:val="en-US"/>
+        </w:rPr>
+      </w:pPr>
+      <w:proofErr w:type="spellStart"/>
+      <w:r>
+        <w:rPr>
+          <w:lang w:val="en-US"/>
+        </w:rPr>
+        <w:t>updateAlbum</w:t>
+      </w:r>
+      <w:proofErr w:type="spellEnd"/>
+      <w:r>
+        <w:rPr>
+          <w:lang w:val="en-US"/>
+        </w:rPr>
+        <w:t>()</w:t>
+      </w:r>
+    </w:p>
+    <w:p>
+      <w:pPr>
+        <w:ind w:firstLine="360"/>
+      </w:pPr>
+      <w:r>
+        <w:t>Todos estes métodos</w:t>
+      </w:r>
+      <w:r>
+        <w:t xml:space="preserve"> são chamados a partir de </w:t>
+      </w:r>
+      <w:r>
+        <w:rPr>
+          <w:i/>
+        </w:rPr>
+        <w:t>“</w:t>
+      </w:r>
+      <w:proofErr w:type="spellStart"/>
+      <w:r>
+        <w:rPr>
+          <w:i/>
+        </w:rPr>
+        <w:t>store.rb</w:t>
+      </w:r>
+      <w:proofErr w:type="spellEnd"/>
+      <w:r>
+        <w:rPr>
+          <w:i/>
+        </w:rPr>
         <w:t>”</w:t>
       </w:r>
       <w:r>
-        <w:t>. Assim, o administrador do site pode adicionar</w:t>
-      </w:r>
-      <w:r>
-        <w:t xml:space="preserve"> com facilidade</w:t>
-      </w:r>
-      <w:r>
-        <w:t xml:space="preserve"> material e informações dos artistas utilizando esta API que possui uma enorme quantidade de informação disponível sobre quase todos os artistas do mundo. </w:t>
-      </w:r>
-    </w:p>
+        <w:t xml:space="preserve"> e apenas servem para extrair a informação da API do site. Concluída esta fase, são chamados métodos na classe </w:t>
+      </w:r>
+      <w:r>
+        <w:rPr>
+          <w:i/>
+        </w:rPr>
+        <w:t>“</w:t>
+      </w:r>
+      <w:proofErr w:type="spellStart"/>
+      <w:r>
+        <w:rPr>
+          <w:i/>
+        </w:rPr>
+        <w:t>Manage.rb</w:t>
+      </w:r>
+      <w:proofErr w:type="spellEnd"/>
+      <w:r>
+        <w:rPr>
+          <w:i/>
+        </w:rPr>
+        <w:t>”</w:t>
+      </w:r>
+      <w:r>
+        <w:t xml:space="preserve"> que interage com a base de dados. Falemos então da referida classe.</w:t>
+      </w:r>
+    </w:p>
+    <w:p>
+      <w:r>
+        <w:br w:type="page"/>
+      </w:r>
+    </w:p>
+    <w:p>
+      <w:pPr>
+        <w:pStyle w:val="Ttulo4"/>
+      </w:pPr>
+      <w:proofErr w:type="spellStart"/>
+      <w:r>
+        <w:lastRenderedPageBreak/>
+        <w:t>Manage.rb</w:t>
+      </w:r>
+      <w:proofErr w:type="spellEnd"/>
+    </w:p>
+    <w:p/>
+    <w:p>
+      <w:pPr>
+        <w:jc w:val="both"/>
+      </w:pPr>
+      <w:r>
+        <w:tab/>
+        <w:t xml:space="preserve">A informação que está na base de dados pode ser actualizada manualmente a qualquer altura pelo administrador. Foi necessário, por isso, criar uma classe independente da do </w:t>
+      </w:r>
+      <w:proofErr w:type="spellStart"/>
+      <w:r>
+        <w:t>Last.fm</w:t>
+      </w:r>
+      <w:proofErr w:type="spellEnd"/>
+      <w:r>
+        <w:t xml:space="preserve"> que executa procedimentos de introdução ou simples </w:t>
+      </w:r>
+      <w:proofErr w:type="spellStart"/>
+      <w:r>
+        <w:t>updates</w:t>
+      </w:r>
+      <w:proofErr w:type="spellEnd"/>
+      <w:r>
+        <w:t xml:space="preserve"> e </w:t>
+      </w:r>
+      <w:proofErr w:type="spellStart"/>
+      <w:r>
+        <w:t>delete</w:t>
+      </w:r>
+      <w:proofErr w:type="spellEnd"/>
+      <w:r>
+        <w:t xml:space="preserve"> na base de dados</w:t>
+      </w:r>
+      <w:r>
+        <w:t>. Esses métodos têm nomes satisfatoriamente esclarecedores:</w:t>
+      </w:r>
+    </w:p>
+    <w:p>
+      <w:pPr>
+        <w:pStyle w:val="PargrafodaLista"/>
+        <w:numPr>
+          <w:ilvl w:val="0"/>
+          <w:numId w:val="3"/>
+        </w:numPr>
+        <w:jc w:val="both"/>
+      </w:pPr>
+      <w:proofErr w:type="spellStart"/>
+      <w:proofErr w:type="gramStart"/>
+      <w:r>
+        <w:t>addArtist</w:t>
+      </w:r>
+      <w:proofErr w:type="spellEnd"/>
+      <w:proofErr w:type="gramEnd"/>
+      <w:r>
+        <w:t>() – adicionar um artista;</w:t>
+      </w:r>
+    </w:p>
+    <w:p>
+      <w:pPr>
+        <w:pStyle w:val="PargrafodaLista"/>
+        <w:numPr>
+          <w:ilvl w:val="0"/>
+          <w:numId w:val="3"/>
+        </w:numPr>
+        <w:jc w:val="both"/>
+      </w:pPr>
+      <w:proofErr w:type="spellStart"/>
+      <w:proofErr w:type="gramStart"/>
+      <w:r>
+        <w:t>addProduct</w:t>
+      </w:r>
+      <w:proofErr w:type="spellEnd"/>
+      <w:proofErr w:type="gramEnd"/>
+      <w:r>
+        <w:t>() – Cada música, álbum ou merchandising descende de uma entidade produto como demonstrado no modelo ER;</w:t>
+      </w:r>
+    </w:p>
+    <w:p>
+      <w:pPr>
+        <w:pStyle w:val="PargrafodaLista"/>
+        <w:numPr>
+          <w:ilvl w:val="0"/>
+          <w:numId w:val="3"/>
+        </w:numPr>
+        <w:jc w:val="both"/>
+      </w:pPr>
+      <w:proofErr w:type="spellStart"/>
+      <w:proofErr w:type="gramStart"/>
+      <w:r>
+        <w:t>addAlbum</w:t>
+      </w:r>
+      <w:proofErr w:type="spellEnd"/>
+      <w:proofErr w:type="gramEnd"/>
+      <w:r>
+        <w:t>() – adicionar um álbum;</w:t>
+      </w:r>
+    </w:p>
+    <w:p>
+      <w:pPr>
+        <w:pStyle w:val="PargrafodaLista"/>
+        <w:numPr>
+          <w:ilvl w:val="0"/>
+          <w:numId w:val="3"/>
+        </w:numPr>
+        <w:jc w:val="both"/>
+      </w:pPr>
+      <w:proofErr w:type="spellStart"/>
+      <w:proofErr w:type="gramStart"/>
+      <w:r>
+        <w:t>addSong</w:t>
+      </w:r>
+      <w:proofErr w:type="spellEnd"/>
+      <w:proofErr w:type="gramEnd"/>
+      <w:r>
+        <w:t>() – adicionar uma música;</w:t>
+      </w:r>
+    </w:p>
+    <w:p>
+      <w:pPr>
+        <w:pStyle w:val="PargrafodaLista"/>
+        <w:numPr>
+          <w:ilvl w:val="0"/>
+          <w:numId w:val="3"/>
+        </w:numPr>
+        <w:jc w:val="both"/>
+      </w:pPr>
+      <w:proofErr w:type="spellStart"/>
+      <w:proofErr w:type="gramStart"/>
+      <w:r>
+        <w:t>addMerch</w:t>
+      </w:r>
+      <w:proofErr w:type="spellEnd"/>
+      <w:proofErr w:type="gramEnd"/>
+      <w:r>
+        <w:t>() – adicionar uma peça de merchandising;</w:t>
+      </w:r>
+    </w:p>
+    <w:p>
+      <w:pPr>
+        <w:pStyle w:val="PargrafodaLista"/>
+        <w:numPr>
+          <w:ilvl w:val="0"/>
+          <w:numId w:val="3"/>
+        </w:numPr>
+        <w:jc w:val="both"/>
+      </w:pPr>
+      <w:proofErr w:type="spellStart"/>
+      <w:proofErr w:type="gramStart"/>
+      <w:r>
+        <w:t>addClient</w:t>
+      </w:r>
+      <w:proofErr w:type="spellEnd"/>
+      <w:proofErr w:type="gramEnd"/>
+      <w:r>
+        <w:t>() – registar um cliente no sistema;</w:t>
+      </w:r>
+    </w:p>
+    <w:p>
+      <w:pPr>
+        <w:pStyle w:val="PargrafodaLista"/>
+        <w:numPr>
+          <w:ilvl w:val="0"/>
+          <w:numId w:val="3"/>
+        </w:numPr>
+        <w:jc w:val="both"/>
+        <w:rPr>
+          <w:lang w:val="en-US"/>
+        </w:rPr>
+      </w:pPr>
+      <w:proofErr w:type="spellStart"/>
+      <w:proofErr w:type="gramStart"/>
+      <w:r>
+        <w:t>addOrder</w:t>
+      </w:r>
+      <w:proofErr w:type="spellEnd"/>
+      <w:proofErr w:type="gramEnd"/>
+      <w:r>
+        <w:t xml:space="preserve">() </w:t>
+      </w:r>
+      <w:r>
+        <w:t>– registar uma venda;</w:t>
+      </w:r>
+    </w:p>
+    <w:p>
+      <w:pPr>
+        <w:pStyle w:val="PargrafodaLista"/>
+        <w:numPr>
+          <w:ilvl w:val="0"/>
+          <w:numId w:val="3"/>
+        </w:numPr>
+        <w:jc w:val="both"/>
+      </w:pPr>
+      <w:proofErr w:type="spellStart"/>
+      <w:r>
+        <w:rPr>
+          <w:lang w:val="en-US"/>
+        </w:rPr>
+        <w:t>deleteArtist</w:t>
+      </w:r>
+      <w:proofErr w:type="spellEnd"/>
+      <w:r>
+        <w:rPr>
+          <w:lang w:val="en-US"/>
+        </w:rPr>
+        <w:t>()</w:t>
+      </w:r>
+      <w:r>
+        <w:rPr>
+          <w:lang w:val="en-US"/>
+        </w:rPr>
+        <w:t xml:space="preserve"> – </w:t>
+      </w:r>
+      <w:r>
+        <w:t>apagar  um artista;</w:t>
+      </w:r>
+    </w:p>
+    <w:p>
+      <w:pPr>
+        <w:pStyle w:val="PargrafodaLista"/>
+        <w:numPr>
+          <w:ilvl w:val="0"/>
+          <w:numId w:val="3"/>
+        </w:numPr>
+        <w:jc w:val="both"/>
+      </w:pPr>
+      <w:proofErr w:type="spellStart"/>
+      <w:proofErr w:type="gramStart"/>
+      <w:r>
+        <w:t>deleteAlbum</w:t>
+      </w:r>
+      <w:proofErr w:type="spellEnd"/>
+      <w:proofErr w:type="gramEnd"/>
+      <w:r>
+        <w:t>() – apagar um álbum;</w:t>
+      </w:r>
+    </w:p>
+    <w:p>
+      <w:pPr>
+        <w:pStyle w:val="PargrafodaLista"/>
+        <w:numPr>
+          <w:ilvl w:val="0"/>
+          <w:numId w:val="3"/>
+        </w:numPr>
+        <w:jc w:val="both"/>
+        <w:rPr>
+          <w:lang w:val="en-US"/>
+        </w:rPr>
+      </w:pPr>
+      <w:proofErr w:type="spellStart"/>
+      <w:r>
+        <w:rPr>
+          <w:lang w:val="en-US"/>
+        </w:rPr>
+        <w:t>deleteSong</w:t>
+      </w:r>
+      <w:proofErr w:type="spellEnd"/>
+      <w:r>
+        <w:rPr>
+          <w:lang w:val="en-US"/>
+        </w:rPr>
+        <w:t>()</w:t>
+      </w:r>
+      <w:r>
+        <w:rPr>
+          <w:lang w:val="en-US"/>
+        </w:rPr>
+        <w:t xml:space="preserve"> – </w:t>
+      </w:r>
+      <w:proofErr w:type="spellStart"/>
+      <w:r>
+        <w:rPr>
+          <w:lang w:val="en-US"/>
+        </w:rPr>
+        <w:t>apagar</w:t>
+      </w:r>
+      <w:proofErr w:type="spellEnd"/>
+      <w:r>
+        <w:rPr>
+          <w:lang w:val="en-US"/>
+        </w:rPr>
+        <w:t xml:space="preserve"> </w:t>
+      </w:r>
+      <w:proofErr w:type="spellStart"/>
+      <w:r>
+        <w:rPr>
+          <w:lang w:val="en-US"/>
+        </w:rPr>
+        <w:t>uma</w:t>
+      </w:r>
+      <w:proofErr w:type="spellEnd"/>
+      <w:r>
+        <w:rPr>
+          <w:lang w:val="en-US"/>
+        </w:rPr>
+        <w:t xml:space="preserve"> </w:t>
+      </w:r>
+      <w:proofErr w:type="spellStart"/>
+      <w:r>
+        <w:rPr>
+          <w:lang w:val="en-US"/>
+        </w:rPr>
+        <w:t>música</w:t>
+      </w:r>
+      <w:proofErr w:type="spellEnd"/>
+      <w:r>
+        <w:rPr>
+          <w:lang w:val="en-US"/>
+        </w:rPr>
+        <w:t>;</w:t>
+      </w:r>
+    </w:p>
+    <w:p>
+      <w:pPr>
+        <w:pStyle w:val="PargrafodaLista"/>
+        <w:numPr>
+          <w:ilvl w:val="0"/>
+          <w:numId w:val="3"/>
+        </w:numPr>
+        <w:jc w:val="both"/>
+      </w:pPr>
+      <w:proofErr w:type="spellStart"/>
+      <w:proofErr w:type="gramStart"/>
+      <w:r>
+        <w:t>deleteMerch</w:t>
+      </w:r>
+      <w:proofErr w:type="spellEnd"/>
+      <w:proofErr w:type="gramEnd"/>
+      <w:r>
+        <w:t>() – apagar uma peça de merchandising;</w:t>
+      </w:r>
+    </w:p>
+    <w:p>
+      <w:pPr>
+        <w:pStyle w:val="PargrafodaLista"/>
+        <w:numPr>
+          <w:ilvl w:val="0"/>
+          <w:numId w:val="3"/>
+        </w:numPr>
+        <w:jc w:val="both"/>
+      </w:pPr>
+      <w:proofErr w:type="spellStart"/>
+      <w:proofErr w:type="gramStart"/>
+      <w:r>
+        <w:t>deleteClient</w:t>
+      </w:r>
+      <w:proofErr w:type="spellEnd"/>
+      <w:proofErr w:type="gramEnd"/>
+      <w:r>
+        <w:t xml:space="preserve">() </w:t>
+      </w:r>
+      <w:r>
+        <w:t>– apagar um cliente do sistema.</w:t>
+      </w:r>
+    </w:p>
+    <w:p>
+      <w:pPr>
+        <w:jc w:val="both"/>
+      </w:pPr>
+    </w:p>
+    <w:p>
+      <w:pPr>
+        <w:pStyle w:val="Ttulo4"/>
+      </w:pPr>
+      <w:proofErr w:type="spellStart"/>
+      <w:r>
+        <w:t>Get.rb</w:t>
+      </w:r>
+      <w:proofErr w:type="spellEnd"/>
+    </w:p>
+    <w:p/>
+    <w:p>
+      <w:pPr>
+        <w:spacing w:line="240" w:lineRule="auto"/>
+        <w:jc w:val="both"/>
+      </w:pPr>
+      <w:r>
+        <w:tab/>
+        <w:t xml:space="preserve">Esta classe é responsável por executar </w:t>
+      </w:r>
+      <w:r>
+        <w:rPr>
+          <w:i/>
+        </w:rPr>
+        <w:t>“</w:t>
+      </w:r>
+      <w:proofErr w:type="spellStart"/>
+      <w:r>
+        <w:rPr>
+          <w:i/>
+        </w:rPr>
+        <w:t>queries</w:t>
+      </w:r>
+      <w:proofErr w:type="spellEnd"/>
+      <w:r>
+        <w:rPr>
+          <w:i/>
+        </w:rPr>
+        <w:t>”</w:t>
+      </w:r>
+      <w:r>
+        <w:t xml:space="preserve"> à base de dados consoante a navegação dos utilizadores. Permite portanto obter todas as informações referentes aos artistas, álbuns, músicas e merchandising. </w:t>
+      </w:r>
+      <w:r>
+        <w:t xml:space="preserve">Tem por isso métodos para ir buscar estas informações mas também outros que permitem formar os tops de vendas, adições recentes e listas de conteúdos. </w:t>
+      </w:r>
+    </w:p>
+    <w:p>
+      <w:pPr>
+        <w:spacing w:line="240" w:lineRule="auto"/>
+        <w:jc w:val="both"/>
+      </w:pPr>
+    </w:p>
+    <w:p>
+      <w:pPr>
+        <w:pStyle w:val="Ttulo4"/>
+      </w:pPr>
+      <w:proofErr w:type="spellStart"/>
+      <w:r>
+        <w:t>Search.rb</w:t>
+      </w:r>
+      <w:proofErr w:type="spellEnd"/>
+    </w:p>
+    <w:p/>
+    <w:p>
+      <w:pPr>
+        <w:jc w:val="both"/>
+      </w:pPr>
+      <w:r>
+        <w:tab/>
+        <w:t>Classe que possui métodos para devolver informações das pesquisas efectuadas. Para facilitar ao utilizador a obtenção da informação pretendida, existem procuras pelos seguintes parâmetros: artistas, álbuns, músicas, merchandising e género. Todos estes métodos retornam as informações consoante o filtro introduzido pelo utilizador.</w:t>
+      </w:r>
+    </w:p>
+    <w:p>
+      <w:r>
+        <w:br w:type="page"/>
+      </w:r>
+    </w:p>
+    <w:p>
+      <w:pPr>
+        <w:pStyle w:val="Ttulo3"/>
+      </w:pPr>
+      <w:proofErr w:type="spellStart"/>
+      <w:r>
+        <w:lastRenderedPageBreak/>
+        <w:t>Triggers</w:t>
+      </w:r>
+      <w:proofErr w:type="spellEnd"/>
+    </w:p>
+    <w:p/>
+    <w:p>
+      <w:pPr>
+        <w:jc w:val="both"/>
+      </w:pPr>
+      <w:r>
+        <w:tab/>
+        <w:t xml:space="preserve">Os </w:t>
+      </w:r>
+      <w:r>
+        <w:rPr>
+          <w:i/>
+        </w:rPr>
+        <w:t>“</w:t>
+      </w:r>
+      <w:proofErr w:type="spellStart"/>
+      <w:r>
+        <w:rPr>
+          <w:i/>
+        </w:rPr>
+        <w:t>triggers</w:t>
+      </w:r>
+      <w:proofErr w:type="spellEnd"/>
+      <w:r>
+        <w:rPr>
+          <w:i/>
+        </w:rPr>
+        <w:t>”</w:t>
+      </w:r>
+      <w:r>
+        <w:t xml:space="preserve"> são uma ferramenta muito importante para manter a consistência dos dados </w:t>
+      </w:r>
+      <w:r>
+        <w:t xml:space="preserve">de uma base de dados. Vamos por isso explicar que </w:t>
+      </w:r>
+      <w:r>
+        <w:rPr>
+          <w:i/>
+        </w:rPr>
+        <w:t>“</w:t>
+      </w:r>
+      <w:proofErr w:type="spellStart"/>
+      <w:r>
+        <w:rPr>
+          <w:i/>
+        </w:rPr>
+        <w:t>triggers</w:t>
+      </w:r>
+      <w:proofErr w:type="spellEnd"/>
+      <w:r>
+        <w:rPr>
+          <w:i/>
+        </w:rPr>
+        <w:t xml:space="preserve">” </w:t>
+      </w:r>
+      <w:r>
+        <w:t>foram implementados no nosso projecto.</w:t>
+      </w:r>
+    </w:p>
+    <w:p>
+      <w:pPr>
+        <w:jc w:val="both"/>
+      </w:pPr>
+    </w:p>
+    <w:p>
+      <w:pPr>
+        <w:pStyle w:val="Ttulo4"/>
+      </w:pPr>
+      <w:proofErr w:type="spellStart"/>
+      <w:proofErr w:type="gramStart"/>
+      <w:r>
+        <w:t>deleteSong</w:t>
+      </w:r>
+      <w:proofErr w:type="spellEnd"/>
+      <w:proofErr w:type="gramEnd"/>
+    </w:p>
+    <w:p/>
+    <w:p>
+      <w:pPr>
+        <w:jc w:val="both"/>
+      </w:pPr>
+      <w:r>
+        <w:tab/>
+        <w:t xml:space="preserve">Este </w:t>
+      </w:r>
+      <w:r>
+        <w:rPr>
+          <w:i/>
+        </w:rPr>
+        <w:t>“</w:t>
+      </w:r>
+      <w:proofErr w:type="spellStart"/>
+      <w:r>
+        <w:rPr>
+          <w:i/>
+        </w:rPr>
+        <w:t>trigger</w:t>
+      </w:r>
+      <w:proofErr w:type="spellEnd"/>
+      <w:r>
+        <w:rPr>
+          <w:i/>
+        </w:rPr>
+        <w:t>”</w:t>
+      </w:r>
+      <w:r>
+        <w:t xml:space="preserve"> é accionado depois de ser feito um </w:t>
+      </w:r>
+      <w:proofErr w:type="spellStart"/>
+      <w:r>
+        <w:t>delete</w:t>
+      </w:r>
+      <w:proofErr w:type="spellEnd"/>
+      <w:r>
+        <w:t xml:space="preserve"> na tabela das músicas. É utilizado para apagar o produto respectivo à música.</w:t>
+      </w:r>
+    </w:p>
+    <w:p/>
+    <w:p>
+      <w:pPr>
+        <w:jc w:val="center"/>
+      </w:pPr>
+      <w:r>
+        <w:rPr>
+          <w:noProof/>
+          <w:lang w:eastAsia="pt-PT"/>
+        </w:rPr>
+        <w:drawing>
+          <wp:inline distT="0" distB="0" distL="0" distR="0">
+            <wp:extent cx="2914650" cy="1743075"/>
+            <wp:effectExtent l="19050" t="0" r="0" b="0"/>
+            <wp:docPr id="9" name="Imagem 5"/>
+            <wp:cNvGraphicFramePr>
+              <a:graphicFrameLocks xmlns:a="http://schemas.openxmlformats.org/drawingml/2006/main" noChangeAspect="1"/>
+            </wp:cNvGraphicFramePr>
+            <a:graphic xmlns:a="http://schemas.openxmlformats.org/drawingml/2006/main">
+              <a:graphicData uri="http://schemas.openxmlformats.org/drawingml/2006/picture">
+                <pic:pic xmlns:pic="http://schemas.openxmlformats.org/drawingml/2006/picture">
+                  <pic:nvPicPr>
+                    <pic:cNvPr id="0" name="Picture 5"/>
+                    <pic:cNvPicPr>
+                      <a:picLocks noChangeAspect="1" noChangeArrowheads="1"/>
+                    </pic:cNvPicPr>
+                  </pic:nvPicPr>
+                  <pic:blipFill>
+                    <a:blip r:embed="rId11" cstate="print"/>
+                    <a:srcRect/>
+                    <a:stretch>
+                      <a:fillRect/>
+                    </a:stretch>
+                  </pic:blipFill>
+                  <pic:spPr bwMode="auto">
+                    <a:xfrm>
+                      <a:off x="0" y="0"/>
+                      <a:ext cx="2914650" cy="1743075"/>
+                    </a:xfrm>
+                    <a:prstGeom prst="rect">
+                      <a:avLst/>
+                    </a:prstGeom>
+                    <a:noFill/>
+                    <a:ln w="9525">
+                      <a:noFill/>
+                      <a:miter lim="800000"/>
+                      <a:headEnd/>
+                      <a:tailEnd/>
+                    </a:ln>
+                  </pic:spPr>
+                </pic:pic>
+              </a:graphicData>
+            </a:graphic>
+          </wp:inline>
+        </w:drawing>
+      </w:r>
+    </w:p>
+    <w:p>
+      <w:pPr>
+        <w:jc w:val="both"/>
+      </w:pPr>
+    </w:p>
+    <w:p>
+      <w:pPr>
+        <w:pStyle w:val="Ttulo4"/>
+      </w:pPr>
+      <w:proofErr w:type="spellStart"/>
+      <w:proofErr w:type="gramStart"/>
+      <w:r>
+        <w:t>deleteMerch</w:t>
+      </w:r>
+      <w:proofErr w:type="spellEnd"/>
+      <w:proofErr w:type="gramEnd"/>
+    </w:p>
+    <w:p/>
     <w:p>
       <w:pPr>
         <w:ind w:firstLine="708"/>
         <w:jc w:val="both"/>
       </w:pPr>
-    </w:p>
+      <w:r>
+        <w:t xml:space="preserve">Este </w:t>
+      </w:r>
+      <w:r>
+        <w:rPr>
+          <w:i/>
+        </w:rPr>
+        <w:t>“</w:t>
+      </w:r>
+      <w:proofErr w:type="spellStart"/>
+      <w:r>
+        <w:rPr>
+          <w:i/>
+        </w:rPr>
+        <w:t>trigger</w:t>
+      </w:r>
+      <w:proofErr w:type="spellEnd"/>
+      <w:r>
+        <w:rPr>
+          <w:i/>
+        </w:rPr>
+        <w:t>”</w:t>
+      </w:r>
+      <w:r>
+        <w:t xml:space="preserve"> é accionado depois de ser feito um </w:t>
+      </w:r>
+      <w:proofErr w:type="spellStart"/>
+      <w:r>
+        <w:t>delete</w:t>
+      </w:r>
+      <w:proofErr w:type="spellEnd"/>
+      <w:r>
+        <w:t xml:space="preserve"> na tabela do merchandising. É utilizado para apagar o produto respectivo à peça eliminada.</w:t>
+      </w:r>
+    </w:p>
+    <w:p>
+      <w:pPr>
+        <w:ind w:firstLine="708"/>
+      </w:pPr>
+    </w:p>
+    <w:p>
+      <w:pPr>
+        <w:ind w:firstLine="708"/>
+        <w:jc w:val="center"/>
+      </w:pPr>
+      <w:r>
+        <w:rPr>
+          <w:noProof/>
+          <w:lang w:eastAsia="pt-PT"/>
+        </w:rPr>
+        <w:drawing>
+          <wp:inline distT="0" distB="0" distL="0" distR="0">
+            <wp:extent cx="3067050" cy="1790700"/>
+            <wp:effectExtent l="19050" t="0" r="0" b="0"/>
+            <wp:docPr id="14" name="Imagem 14"/>
+            <wp:cNvGraphicFramePr>
+              <a:graphicFrameLocks xmlns:a="http://schemas.openxmlformats.org/drawingml/2006/main" noChangeAspect="1"/>
+            </wp:cNvGraphicFramePr>
+            <a:graphic xmlns:a="http://schemas.openxmlformats.org/drawingml/2006/main">
+              <a:graphicData uri="http://schemas.openxmlformats.org/drawingml/2006/picture">
+                <pic:pic xmlns:pic="http://schemas.openxmlformats.org/drawingml/2006/picture">
+                  <pic:nvPicPr>
+                    <pic:cNvPr id="0" name="Picture 14"/>
+                    <pic:cNvPicPr>
+                      <a:picLocks noChangeAspect="1" noChangeArrowheads="1"/>
+                    </pic:cNvPicPr>
+                  </pic:nvPicPr>
+                  <pic:blipFill>
+                    <a:blip r:embed="rId12" cstate="print"/>
+                    <a:srcRect/>
+                    <a:stretch>
+                      <a:fillRect/>
+                    </a:stretch>
+                  </pic:blipFill>
+                  <pic:spPr bwMode="auto">
+                    <a:xfrm>
+                      <a:off x="0" y="0"/>
+                      <a:ext cx="3067050" cy="1790700"/>
+                    </a:xfrm>
+                    <a:prstGeom prst="rect">
+                      <a:avLst/>
+                    </a:prstGeom>
+                    <a:noFill/>
+                    <a:ln w="9525">
+                      <a:noFill/>
+                      <a:miter lim="800000"/>
+                      <a:headEnd/>
+                      <a:tailEnd/>
+                    </a:ln>
+                  </pic:spPr>
+                </pic:pic>
+              </a:graphicData>
+            </a:graphic>
+          </wp:inline>
+        </w:drawing>
+      </w:r>
+    </w:p>
+    <w:p/>
+    <w:p>
+      <w:pPr>
+        <w:pStyle w:val="Ttulo4"/>
+      </w:pPr>
+      <w:proofErr w:type="spellStart"/>
+      <w:proofErr w:type="gramStart"/>
+      <w:r>
+        <w:lastRenderedPageBreak/>
+        <w:t>deleteAlbumSongs</w:t>
+      </w:r>
+      <w:proofErr w:type="spellEnd"/>
+      <w:proofErr w:type="gramEnd"/>
+    </w:p>
+    <w:p/>
+    <w:p>
+      <w:pPr>
+        <w:ind w:firstLine="708"/>
+        <w:jc w:val="both"/>
+      </w:pPr>
+      <w:r>
+        <w:t xml:space="preserve">Este </w:t>
+      </w:r>
+      <w:r>
+        <w:rPr>
+          <w:i/>
+        </w:rPr>
+        <w:t>“</w:t>
+      </w:r>
+      <w:proofErr w:type="spellStart"/>
+      <w:r>
+        <w:rPr>
+          <w:i/>
+        </w:rPr>
+        <w:t>trigger</w:t>
+      </w:r>
+      <w:proofErr w:type="spellEnd"/>
+      <w:r>
+        <w:rPr>
+          <w:i/>
+        </w:rPr>
+        <w:t>”</w:t>
+      </w:r>
+      <w:r>
+        <w:t xml:space="preserve"> é accionado antes de ser feito um </w:t>
+      </w:r>
+      <w:proofErr w:type="spellStart"/>
+      <w:r>
+        <w:t>delete</w:t>
+      </w:r>
+      <w:proofErr w:type="spellEnd"/>
+      <w:r>
+        <w:t xml:space="preserve"> na tabela dos </w:t>
+      </w:r>
+      <w:proofErr w:type="spellStart"/>
+      <w:r>
+        <w:t>albums</w:t>
+      </w:r>
+      <w:proofErr w:type="spellEnd"/>
+      <w:r>
+        <w:t xml:space="preserve">. Como um álbum tem sempre um conjunto de músicas que o referenciam, é necessário apagar essas músicas para que seja possível proceder ao </w:t>
+      </w:r>
+      <w:proofErr w:type="spellStart"/>
+      <w:r>
+        <w:t>delete</w:t>
+      </w:r>
+      <w:proofErr w:type="spellEnd"/>
+      <w:r>
+        <w:t xml:space="preserve"> do </w:t>
+      </w:r>
+      <w:proofErr w:type="spellStart"/>
+      <w:r>
+        <w:t>album</w:t>
+      </w:r>
+      <w:proofErr w:type="spellEnd"/>
+      <w:r>
+        <w:t>.</w:t>
+      </w:r>
+    </w:p>
+    <w:p>
+      <w:pPr>
+        <w:ind w:firstLine="708"/>
+      </w:pPr>
+    </w:p>
+    <w:p>
+      <w:pPr>
+        <w:ind w:firstLine="708"/>
+        <w:jc w:val="center"/>
+      </w:pPr>
+      <w:r>
+        <w:rPr>
+          <w:noProof/>
+          <w:lang w:eastAsia="pt-PT"/>
+        </w:rPr>
+        <w:drawing>
+          <wp:inline distT="0" distB="0" distL="0" distR="0">
+            <wp:extent cx="3057525" cy="1685925"/>
+            <wp:effectExtent l="19050" t="0" r="9525" b="0"/>
+            <wp:docPr id="17" name="Imagem 17"/>
+            <wp:cNvGraphicFramePr>
+              <a:graphicFrameLocks xmlns:a="http://schemas.openxmlformats.org/drawingml/2006/main" noChangeAspect="1"/>
+            </wp:cNvGraphicFramePr>
+            <a:graphic xmlns:a="http://schemas.openxmlformats.org/drawingml/2006/main">
+              <a:graphicData uri="http://schemas.openxmlformats.org/drawingml/2006/picture">
+                <pic:pic xmlns:pic="http://schemas.openxmlformats.org/drawingml/2006/picture">
+                  <pic:nvPicPr>
+                    <pic:cNvPr id="0" name="Picture 17"/>
+                    <pic:cNvPicPr>
+                      <a:picLocks noChangeAspect="1" noChangeArrowheads="1"/>
+                    </pic:cNvPicPr>
+                  </pic:nvPicPr>
+                  <pic:blipFill>
+                    <a:blip r:embed="rId13" cstate="print"/>
+                    <a:srcRect/>
+                    <a:stretch>
+                      <a:fillRect/>
+                    </a:stretch>
+                  </pic:blipFill>
+                  <pic:spPr bwMode="auto">
+                    <a:xfrm>
+                      <a:off x="0" y="0"/>
+                      <a:ext cx="3057525" cy="1685925"/>
+                    </a:xfrm>
+                    <a:prstGeom prst="rect">
+                      <a:avLst/>
+                    </a:prstGeom>
+                    <a:noFill/>
+                    <a:ln w="9525">
+                      <a:noFill/>
+                      <a:miter lim="800000"/>
+                      <a:headEnd/>
+                      <a:tailEnd/>
+                    </a:ln>
+                  </pic:spPr>
+                </pic:pic>
+              </a:graphicData>
+            </a:graphic>
+          </wp:inline>
+        </w:drawing>
+      </w:r>
+    </w:p>
+    <w:p>
+      <w:pPr>
+        <w:ind w:firstLine="708"/>
+        <w:jc w:val="center"/>
+      </w:pPr>
+    </w:p>
+    <w:p>
+      <w:pPr>
+        <w:pStyle w:val="Ttulo4"/>
+      </w:pPr>
+      <w:proofErr w:type="spellStart"/>
+      <w:proofErr w:type="gramStart"/>
+      <w:r>
+        <w:t>deleteAlbumProduct</w:t>
+      </w:r>
+      <w:proofErr w:type="spellEnd"/>
+      <w:proofErr w:type="gramEnd"/>
+    </w:p>
+    <w:p/>
+    <w:p>
+      <w:pPr>
+        <w:jc w:val="both"/>
+      </w:pPr>
+      <w:r>
+        <w:tab/>
+        <w:t xml:space="preserve">Tal como existe um </w:t>
+      </w:r>
+      <w:r>
+        <w:rPr>
+          <w:i/>
+        </w:rPr>
+        <w:t>“</w:t>
+      </w:r>
+      <w:proofErr w:type="spellStart"/>
+      <w:r>
+        <w:rPr>
+          <w:i/>
+        </w:rPr>
+        <w:t>trigger</w:t>
+      </w:r>
+      <w:proofErr w:type="spellEnd"/>
+      <w:r>
+        <w:rPr>
+          <w:i/>
+        </w:rPr>
+        <w:t xml:space="preserve">” </w:t>
+      </w:r>
+      <w:r>
+        <w:t xml:space="preserve">respectivo ao </w:t>
+      </w:r>
+      <w:proofErr w:type="spellStart"/>
+      <w:r>
+        <w:t>delete</w:t>
+      </w:r>
+      <w:proofErr w:type="spellEnd"/>
+      <w:r>
+        <w:t xml:space="preserve"> do produto referente ao álbum e a uma música, este é responsável por apagar o produto que corresponde ao álbum. Este é accionado depois de feito o </w:t>
+      </w:r>
+      <w:proofErr w:type="spellStart"/>
+      <w:r>
+        <w:t>delete</w:t>
+      </w:r>
+      <w:proofErr w:type="spellEnd"/>
+      <w:r>
+        <w:t xml:space="preserve"> na tabela dos álbuns.</w:t>
+      </w:r>
+    </w:p>
+    <w:p/>
+    <w:p>
+      <w:pPr>
+        <w:jc w:val="center"/>
+      </w:pPr>
+      <w:r>
+        <w:rPr>
+          <w:noProof/>
+          <w:lang w:eastAsia="pt-PT"/>
+        </w:rPr>
+        <w:drawing>
+          <wp:inline distT="0" distB="0" distL="0" distR="0">
+            <wp:extent cx="3000375" cy="1600200"/>
+            <wp:effectExtent l="19050" t="0" r="9525" b="0"/>
+            <wp:docPr id="20" name="Imagem 20"/>
+            <wp:cNvGraphicFramePr>
+              <a:graphicFrameLocks xmlns:a="http://schemas.openxmlformats.org/drawingml/2006/main" noChangeAspect="1"/>
+            </wp:cNvGraphicFramePr>
+            <a:graphic xmlns:a="http://schemas.openxmlformats.org/drawingml/2006/main">
+              <a:graphicData uri="http://schemas.openxmlformats.org/drawingml/2006/picture">
+                <pic:pic xmlns:pic="http://schemas.openxmlformats.org/drawingml/2006/picture">
+                  <pic:nvPicPr>
+                    <pic:cNvPr id="0" name="Picture 20"/>
+                    <pic:cNvPicPr>
+                      <a:picLocks noChangeAspect="1" noChangeArrowheads="1"/>
+                    </pic:cNvPicPr>
+                  </pic:nvPicPr>
+                  <pic:blipFill>
+                    <a:blip r:embed="rId14" cstate="print"/>
+                    <a:srcRect/>
+                    <a:stretch>
+                      <a:fillRect/>
+                    </a:stretch>
+                  </pic:blipFill>
+                  <pic:spPr bwMode="auto">
+                    <a:xfrm>
+                      <a:off x="0" y="0"/>
+                      <a:ext cx="3000375" cy="1600200"/>
+                    </a:xfrm>
+                    <a:prstGeom prst="rect">
+                      <a:avLst/>
+                    </a:prstGeom>
+                    <a:noFill/>
+                    <a:ln w="9525">
+                      <a:noFill/>
+                      <a:miter lim="800000"/>
+                      <a:headEnd/>
+                      <a:tailEnd/>
+                    </a:ln>
+                  </pic:spPr>
+                </pic:pic>
+              </a:graphicData>
+            </a:graphic>
+          </wp:inline>
+        </w:drawing>
+      </w:r>
+    </w:p>
+    <w:p/>
+    <w:p>
+      <w:pPr>
+        <w:rPr>
+          <w:rFonts w:asciiTheme="majorHAnsi" w:eastAsiaTheme="majorEastAsia" w:hAnsiTheme="majorHAnsi" w:cstheme="majorBidi"/>
+          <w:b/>
+          <w:bCs/>
+          <w:i/>
+          <w:iCs/>
+          <w:color w:val="4F81BD" w:themeColor="accent1"/>
+        </w:rPr>
+      </w:pPr>
+      <w:r>
+        <w:br w:type="page"/>
+      </w:r>
+    </w:p>
+    <w:p>
+      <w:pPr>
+        <w:pStyle w:val="Ttulo4"/>
+      </w:pPr>
+      <w:proofErr w:type="spellStart"/>
+      <w:proofErr w:type="gramStart"/>
+      <w:r>
+        <w:lastRenderedPageBreak/>
+        <w:t>deleteArtist</w:t>
+      </w:r>
+      <w:proofErr w:type="spellEnd"/>
+      <w:proofErr w:type="gramEnd"/>
+    </w:p>
+    <w:p/>
+    <w:p>
+      <w:pPr>
+        <w:jc w:val="both"/>
+      </w:pPr>
+      <w:r>
+        <w:tab/>
+      </w:r>
+      <w:r>
+        <w:rPr>
+          <w:i/>
+        </w:rPr>
+        <w:t>“</w:t>
+      </w:r>
+      <w:proofErr w:type="spellStart"/>
+      <w:r>
+        <w:rPr>
+          <w:i/>
+        </w:rPr>
+        <w:t>Trigger</w:t>
+      </w:r>
+      <w:proofErr w:type="spellEnd"/>
+      <w:r>
+        <w:rPr>
+          <w:i/>
+        </w:rPr>
+        <w:t>”</w:t>
+      </w:r>
+      <w:r>
+        <w:t xml:space="preserve"> accionado antes de ser feito um </w:t>
+      </w:r>
+      <w:proofErr w:type="spellStart"/>
+      <w:r>
+        <w:t>delete</w:t>
+      </w:r>
+      <w:proofErr w:type="spellEnd"/>
+      <w:r>
+        <w:t xml:space="preserve"> na tabela dos artistas. É responsável por apagar todas as músicas, álbuns e merchandising referente a esse artista.</w:t>
+      </w:r>
+    </w:p>
+    <w:p>
+      <w:pPr>
+        <w:jc w:val="both"/>
+      </w:pPr>
+    </w:p>
+    <w:p>
+      <w:pPr>
+        <w:jc w:val="center"/>
+      </w:pPr>
+      <w:r>
+        <w:rPr>
+          <w:noProof/>
+          <w:lang w:eastAsia="pt-PT"/>
+        </w:rPr>
+        <w:drawing>
+          <wp:inline distT="0" distB="0" distL="0" distR="0">
+            <wp:extent cx="4838700" cy="3286125"/>
+            <wp:effectExtent l="19050" t="0" r="0" b="0"/>
+            <wp:docPr id="23" name="Imagem 23"/>
+            <wp:cNvGraphicFramePr>
+              <a:graphicFrameLocks xmlns:a="http://schemas.openxmlformats.org/drawingml/2006/main" noChangeAspect="1"/>
+            </wp:cNvGraphicFramePr>
+            <a:graphic xmlns:a="http://schemas.openxmlformats.org/drawingml/2006/main">
+              <a:graphicData uri="http://schemas.openxmlformats.org/drawingml/2006/picture">
+                <pic:pic xmlns:pic="http://schemas.openxmlformats.org/drawingml/2006/picture">
+                  <pic:nvPicPr>
+                    <pic:cNvPr id="0" name="Picture 23"/>
+                    <pic:cNvPicPr>
+                      <a:picLocks noChangeAspect="1" noChangeArrowheads="1"/>
+                    </pic:cNvPicPr>
+                  </pic:nvPicPr>
+                  <pic:blipFill>
+                    <a:blip r:embed="rId15" cstate="print"/>
+                    <a:srcRect/>
+                    <a:stretch>
+                      <a:fillRect/>
+                    </a:stretch>
+                  </pic:blipFill>
+                  <pic:spPr bwMode="auto">
+                    <a:xfrm>
+                      <a:off x="0" y="0"/>
+                      <a:ext cx="4838700" cy="3286125"/>
+                    </a:xfrm>
+                    <a:prstGeom prst="rect">
+                      <a:avLst/>
+                    </a:prstGeom>
+                    <a:noFill/>
+                    <a:ln w="9525">
+                      <a:noFill/>
+                      <a:miter lim="800000"/>
+                      <a:headEnd/>
+                      <a:tailEnd/>
+                    </a:ln>
+                  </pic:spPr>
+                </pic:pic>
+              </a:graphicData>
+            </a:graphic>
+          </wp:inline>
+        </w:drawing>
+      </w:r>
+    </w:p>
+    <w:p>
+      <w:pPr>
+        <w:jc w:val="center"/>
+      </w:pPr>
+    </w:p>
+    <w:p>
+      <w:pPr>
+        <w:pStyle w:val="Ttulo4"/>
+      </w:pPr>
+      <w:proofErr w:type="spellStart"/>
+      <w:proofErr w:type="gramStart"/>
+      <w:r>
+        <w:t>decreaseCredits</w:t>
+      </w:r>
+      <w:proofErr w:type="spellEnd"/>
+      <w:proofErr w:type="gramEnd"/>
+    </w:p>
+    <w:p/>
+    <w:p>
+      <w:pPr>
+        <w:jc w:val="both"/>
+      </w:pPr>
+      <w:r>
+        <w:tab/>
+        <w:t xml:space="preserve">Este </w:t>
+      </w:r>
+      <w:r>
+        <w:rPr>
+          <w:i/>
+        </w:rPr>
+        <w:t>“</w:t>
+      </w:r>
+      <w:proofErr w:type="spellStart"/>
+      <w:r>
+        <w:rPr>
+          <w:i/>
+        </w:rPr>
+        <w:t>trigger</w:t>
+      </w:r>
+      <w:proofErr w:type="spellEnd"/>
+      <w:r>
+        <w:rPr>
+          <w:i/>
+        </w:rPr>
+        <w:t xml:space="preserve">” </w:t>
+      </w:r>
+      <w:r>
+        <w:t>é accionado depois de ser adicionada à base de dados uma nova compra (</w:t>
+      </w:r>
+      <w:proofErr w:type="spellStart"/>
+      <w:r>
+        <w:t>main_order</w:t>
+      </w:r>
+      <w:proofErr w:type="spellEnd"/>
+      <w:r>
+        <w:t>). É responsável por diminuir os créditos na conta do utilizador que fez a utilizando o preço total da compra.</w:t>
+      </w:r>
+    </w:p>
+    <w:p>
+      <w:pPr>
+        <w:jc w:val="both"/>
+      </w:pPr>
+    </w:p>
+    <w:p>
+      <w:pPr>
+        <w:jc w:val="center"/>
+      </w:pPr>
+      <w:r>
+        <w:rPr>
+          <w:noProof/>
+          <w:lang w:eastAsia="pt-PT"/>
+        </w:rPr>
+        <w:drawing>
+          <wp:inline distT="0" distB="0" distL="0" distR="0">
+            <wp:extent cx="3419475" cy="1819275"/>
+            <wp:effectExtent l="19050" t="0" r="9525" b="0"/>
+            <wp:docPr id="26" name="Imagem 26"/>
+            <wp:cNvGraphicFramePr>
+              <a:graphicFrameLocks xmlns:a="http://schemas.openxmlformats.org/drawingml/2006/main" noChangeAspect="1"/>
+            </wp:cNvGraphicFramePr>
+            <a:graphic xmlns:a="http://schemas.openxmlformats.org/drawingml/2006/main">
+              <a:graphicData uri="http://schemas.openxmlformats.org/drawingml/2006/picture">
+                <pic:pic xmlns:pic="http://schemas.openxmlformats.org/drawingml/2006/picture">
+                  <pic:nvPicPr>
+                    <pic:cNvPr id="0" name="Picture 26"/>
+                    <pic:cNvPicPr>
+                      <a:picLocks noChangeAspect="1" noChangeArrowheads="1"/>
+                    </pic:cNvPicPr>
+                  </pic:nvPicPr>
+                  <pic:blipFill>
+                    <a:blip r:embed="rId16" cstate="print"/>
+                    <a:srcRect/>
+                    <a:stretch>
+                      <a:fillRect/>
+                    </a:stretch>
+                  </pic:blipFill>
+                  <pic:spPr bwMode="auto">
+                    <a:xfrm>
+                      <a:off x="0" y="0"/>
+                      <a:ext cx="3419475" cy="1819275"/>
+                    </a:xfrm>
+                    <a:prstGeom prst="rect">
+                      <a:avLst/>
+                    </a:prstGeom>
+                    <a:noFill/>
+                    <a:ln w="9525">
+                      <a:noFill/>
+                      <a:miter lim="800000"/>
+                      <a:headEnd/>
+                      <a:tailEnd/>
+                    </a:ln>
+                  </pic:spPr>
+                </pic:pic>
+              </a:graphicData>
+            </a:graphic>
+          </wp:inline>
+        </w:drawing>
+      </w:r>
+    </w:p>
+    <w:p>
+      <w:r>
+        <w:rPr>
+          <w:b/>
+          <w:bCs/>
+          <w:i/>
+          <w:iCs/>
+        </w:rPr>
+        <w:br w:type="page"/>
+      </w:r>
+    </w:p>
+    <w:p>
+      <w:pPr>
+        <w:pStyle w:val="Ttulo4"/>
+      </w:pPr>
+      <w:proofErr w:type="spellStart"/>
+      <w:proofErr w:type="gramStart"/>
+      <w:r>
+        <w:lastRenderedPageBreak/>
+        <w:t>sellItem</w:t>
+      </w:r>
+      <w:proofErr w:type="spellEnd"/>
+      <w:proofErr w:type="gramEnd"/>
+    </w:p>
+    <w:p/>
+    <w:p>
+      <w:pPr>
+        <w:jc w:val="both"/>
+      </w:pPr>
+      <w:r>
+        <w:tab/>
+      </w:r>
+      <w:r>
+        <w:rPr>
+          <w:i/>
+        </w:rPr>
+        <w:t>“</w:t>
+      </w:r>
+      <w:proofErr w:type="spellStart"/>
+      <w:r>
+        <w:rPr>
+          <w:i/>
+        </w:rPr>
+        <w:t>Trigger</w:t>
+      </w:r>
+      <w:proofErr w:type="spellEnd"/>
+      <w:r>
+        <w:rPr>
+          <w:i/>
+        </w:rPr>
+        <w:t xml:space="preserve">” </w:t>
+      </w:r>
+      <w:r>
+        <w:t>accionado por cada item que é vendido. É responsável por actualizar a tabela dos produtos</w:t>
+      </w:r>
+      <w:r>
+        <w:t xml:space="preserve"> diminuindo o stock existente e aumentado o número de vendas consoante a quantidade desse produto que o cliente comprou. Torna possível a existência de tops de vendas e controlo de stock.</w:t>
+      </w:r>
+    </w:p>
+    <w:p>
+      <w:pPr>
+        <w:jc w:val="both"/>
+      </w:pPr>
+    </w:p>
+    <w:p>
+      <w:pPr>
+        <w:jc w:val="center"/>
+      </w:pPr>
+      <w:r>
+        <w:rPr>
+          <w:noProof/>
+          <w:lang w:eastAsia="pt-PT"/>
+        </w:rPr>
+        <w:drawing>
+          <wp:inline distT="0" distB="0" distL="0" distR="0">
+            <wp:extent cx="3124200" cy="2047875"/>
+            <wp:effectExtent l="19050" t="0" r="0" b="0"/>
+            <wp:docPr id="29" name="Imagem 29"/>
+            <wp:cNvGraphicFramePr>
+              <a:graphicFrameLocks xmlns:a="http://schemas.openxmlformats.org/drawingml/2006/main" noChangeAspect="1"/>
+            </wp:cNvGraphicFramePr>
+            <a:graphic xmlns:a="http://schemas.openxmlformats.org/drawingml/2006/main">
+              <a:graphicData uri="http://schemas.openxmlformats.org/drawingml/2006/picture">
+                <pic:pic xmlns:pic="http://schemas.openxmlformats.org/drawingml/2006/picture">
+                  <pic:nvPicPr>
+                    <pic:cNvPr id="0" name="Picture 29"/>
+                    <pic:cNvPicPr>
+                      <a:picLocks noChangeAspect="1" noChangeArrowheads="1"/>
+                    </pic:cNvPicPr>
+                  </pic:nvPicPr>
+                  <pic:blipFill>
+                    <a:blip r:embed="rId17" cstate="print"/>
+                    <a:srcRect/>
+                    <a:stretch>
+                      <a:fillRect/>
+                    </a:stretch>
+                  </pic:blipFill>
+                  <pic:spPr bwMode="auto">
+                    <a:xfrm>
+                      <a:off x="0" y="0"/>
+                      <a:ext cx="3124200" cy="2047875"/>
+                    </a:xfrm>
+                    <a:prstGeom prst="rect">
+                      <a:avLst/>
+                    </a:prstGeom>
+                    <a:noFill/>
+                    <a:ln w="9525">
+                      <a:noFill/>
+                      <a:miter lim="800000"/>
+                      <a:headEnd/>
+                      <a:tailEnd/>
+                    </a:ln>
+                  </pic:spPr>
+                </pic:pic>
+              </a:graphicData>
+            </a:graphic>
+          </wp:inline>
+        </w:drawing>
+      </w:r>
+    </w:p>
+    <w:p/>
+    <w:p/>
     <w:sectPr>
       <w:pgSz w:w="11906" w:h="16838"/>
       <w:pgMar w:top="1417" w:right="1701" w:bottom="1417" w:left="1701" w:header="708" w:footer="708" w:gutter="0"/>
@@ -206,9 +4794,9 @@
 <file path=word/numbering.xml><?xml version="1.0" encoding="utf-8"?>
 <w:numbering xmlns:ve="http://schemas.openxmlformats.org/markup-compatibility/2006" xmlns:o="urn:schemas-microsoft-com:office:office" xmlns:r="http://schemas.openxmlformats.org/officeDocument/2006/relationships" xmlns:m="http://schemas.openxmlformats.org/officeDocument/2006/math" xmlns:v="urn:schemas-microsoft-com:vml" xmlns:wp="http://schemas.openxmlformats.org/drawingml/2006/wordprocessingDrawing" xmlns:w10="urn:schemas-microsoft-com:office:word" xmlns:w="http://schemas.openxmlformats.org/wordprocessingml/2006/main" xmlns:wne="http://schemas.microsoft.com/office/word/2006/wordml">
   <w:abstractNum w:abstractNumId="0">
-    <w:nsid w:val="4DCA7738"/>
+    <w:nsid w:val="43DE70FC"/>
     <w:multiLevelType w:val="hybridMultilevel"/>
-    <w:tmpl w:val="D00CDCEA"/>
+    <w:tmpl w:val="8ED64F68"/>
     <w:lvl w:ilvl="0" w:tplc="08160001">
       <w:start w:val="1"/>
       <w:numFmt w:val="bullet"/>
@@ -318,7 +4906,239 @@
       </w:rPr>
     </w:lvl>
   </w:abstractNum>
+  <w:abstractNum w:abstractNumId="1">
+    <w:nsid w:val="4DCA7738"/>
+    <w:multiLevelType w:val="hybridMultilevel"/>
+    <w:tmpl w:val="D00CDCEA"/>
+    <w:lvl w:ilvl="0" w:tplc="08160001">
+      <w:start w:val="1"/>
+      <w:numFmt w:val="bullet"/>
+      <w:lvlText w:val=""/>
+      <w:lvlJc w:val="left"/>
+      <w:pPr>
+        <w:ind w:left="720" w:hanging="360"/>
+      </w:pPr>
+      <w:rPr>
+        <w:rFonts w:ascii="Symbol" w:hAnsi="Symbol" w:hint="default"/>
+      </w:rPr>
+    </w:lvl>
+    <w:lvl w:ilvl="1" w:tplc="08160003" w:tentative="1">
+      <w:start w:val="1"/>
+      <w:numFmt w:val="bullet"/>
+      <w:lvlText w:val="o"/>
+      <w:lvlJc w:val="left"/>
+      <w:pPr>
+        <w:ind w:left="1440" w:hanging="360"/>
+      </w:pPr>
+      <w:rPr>
+        <w:rFonts w:ascii="Courier New" w:hAnsi="Courier New" w:cs="Courier New" w:hint="default"/>
+      </w:rPr>
+    </w:lvl>
+    <w:lvl w:ilvl="2" w:tplc="08160005" w:tentative="1">
+      <w:start w:val="1"/>
+      <w:numFmt w:val="bullet"/>
+      <w:lvlText w:val=""/>
+      <w:lvlJc w:val="left"/>
+      <w:pPr>
+        <w:ind w:left="2160" w:hanging="360"/>
+      </w:pPr>
+      <w:rPr>
+        <w:rFonts w:ascii="Wingdings" w:hAnsi="Wingdings" w:hint="default"/>
+      </w:rPr>
+    </w:lvl>
+    <w:lvl w:ilvl="3" w:tplc="08160001" w:tentative="1">
+      <w:start w:val="1"/>
+      <w:numFmt w:val="bullet"/>
+      <w:lvlText w:val=""/>
+      <w:lvlJc w:val="left"/>
+      <w:pPr>
+        <w:ind w:left="2880" w:hanging="360"/>
+      </w:pPr>
+      <w:rPr>
+        <w:rFonts w:ascii="Symbol" w:hAnsi="Symbol" w:hint="default"/>
+      </w:rPr>
+    </w:lvl>
+    <w:lvl w:ilvl="4" w:tplc="08160003" w:tentative="1">
+      <w:start w:val="1"/>
+      <w:numFmt w:val="bullet"/>
+      <w:lvlText w:val="o"/>
+      <w:lvlJc w:val="left"/>
+      <w:pPr>
+        <w:ind w:left="3600" w:hanging="360"/>
+      </w:pPr>
+      <w:rPr>
+        <w:rFonts w:ascii="Courier New" w:hAnsi="Courier New" w:cs="Courier New" w:hint="default"/>
+      </w:rPr>
+    </w:lvl>
+    <w:lvl w:ilvl="5" w:tplc="08160005" w:tentative="1">
+      <w:start w:val="1"/>
+      <w:numFmt w:val="bullet"/>
+      <w:lvlText w:val=""/>
+      <w:lvlJc w:val="left"/>
+      <w:pPr>
+        <w:ind w:left="4320" w:hanging="360"/>
+      </w:pPr>
+      <w:rPr>
+        <w:rFonts w:ascii="Wingdings" w:hAnsi="Wingdings" w:hint="default"/>
+      </w:rPr>
+    </w:lvl>
+    <w:lvl w:ilvl="6" w:tplc="08160001" w:tentative="1">
+      <w:start w:val="1"/>
+      <w:numFmt w:val="bullet"/>
+      <w:lvlText w:val=""/>
+      <w:lvlJc w:val="left"/>
+      <w:pPr>
+        <w:ind w:left="5040" w:hanging="360"/>
+      </w:pPr>
+      <w:rPr>
+        <w:rFonts w:ascii="Symbol" w:hAnsi="Symbol" w:hint="default"/>
+      </w:rPr>
+    </w:lvl>
+    <w:lvl w:ilvl="7" w:tplc="08160003" w:tentative="1">
+      <w:start w:val="1"/>
+      <w:numFmt w:val="bullet"/>
+      <w:lvlText w:val="o"/>
+      <w:lvlJc w:val="left"/>
+      <w:pPr>
+        <w:ind w:left="5760" w:hanging="360"/>
+      </w:pPr>
+      <w:rPr>
+        <w:rFonts w:ascii="Courier New" w:hAnsi="Courier New" w:cs="Courier New" w:hint="default"/>
+      </w:rPr>
+    </w:lvl>
+    <w:lvl w:ilvl="8" w:tplc="08160005" w:tentative="1">
+      <w:start w:val="1"/>
+      <w:numFmt w:val="bullet"/>
+      <w:lvlText w:val=""/>
+      <w:lvlJc w:val="left"/>
+      <w:pPr>
+        <w:ind w:left="6480" w:hanging="360"/>
+      </w:pPr>
+      <w:rPr>
+        <w:rFonts w:ascii="Wingdings" w:hAnsi="Wingdings" w:hint="default"/>
+      </w:rPr>
+    </w:lvl>
+  </w:abstractNum>
+  <w:abstractNum w:abstractNumId="2">
+    <w:nsid w:val="6EA62B8D"/>
+    <w:multiLevelType w:val="hybridMultilevel"/>
+    <w:tmpl w:val="FFD41520"/>
+    <w:lvl w:ilvl="0" w:tplc="08160001">
+      <w:start w:val="1"/>
+      <w:numFmt w:val="bullet"/>
+      <w:lvlText w:val=""/>
+      <w:lvlJc w:val="left"/>
+      <w:pPr>
+        <w:ind w:left="720" w:hanging="360"/>
+      </w:pPr>
+      <w:rPr>
+        <w:rFonts w:ascii="Symbol" w:hAnsi="Symbol" w:hint="default"/>
+      </w:rPr>
+    </w:lvl>
+    <w:lvl w:ilvl="1" w:tplc="08160003" w:tentative="1">
+      <w:start w:val="1"/>
+      <w:numFmt w:val="bullet"/>
+      <w:lvlText w:val="o"/>
+      <w:lvlJc w:val="left"/>
+      <w:pPr>
+        <w:ind w:left="1440" w:hanging="360"/>
+      </w:pPr>
+      <w:rPr>
+        <w:rFonts w:ascii="Courier New" w:hAnsi="Courier New" w:cs="Courier New" w:hint="default"/>
+      </w:rPr>
+    </w:lvl>
+    <w:lvl w:ilvl="2" w:tplc="08160005" w:tentative="1">
+      <w:start w:val="1"/>
+      <w:numFmt w:val="bullet"/>
+      <w:lvlText w:val=""/>
+      <w:lvlJc w:val="left"/>
+      <w:pPr>
+        <w:ind w:left="2160" w:hanging="360"/>
+      </w:pPr>
+      <w:rPr>
+        <w:rFonts w:ascii="Wingdings" w:hAnsi="Wingdings" w:hint="default"/>
+      </w:rPr>
+    </w:lvl>
+    <w:lvl w:ilvl="3" w:tplc="08160001" w:tentative="1">
+      <w:start w:val="1"/>
+      <w:numFmt w:val="bullet"/>
+      <w:lvlText w:val=""/>
+      <w:lvlJc w:val="left"/>
+      <w:pPr>
+        <w:ind w:left="2880" w:hanging="360"/>
+      </w:pPr>
+      <w:rPr>
+        <w:rFonts w:ascii="Symbol" w:hAnsi="Symbol" w:hint="default"/>
+      </w:rPr>
+    </w:lvl>
+    <w:lvl w:ilvl="4" w:tplc="08160003" w:tentative="1">
+      <w:start w:val="1"/>
+      <w:numFmt w:val="bullet"/>
+      <w:lvlText w:val="o"/>
+      <w:lvlJc w:val="left"/>
+      <w:pPr>
+        <w:ind w:left="3600" w:hanging="360"/>
+      </w:pPr>
+      <w:rPr>
+        <w:rFonts w:ascii="Courier New" w:hAnsi="Courier New" w:cs="Courier New" w:hint="default"/>
+      </w:rPr>
+    </w:lvl>
+    <w:lvl w:ilvl="5" w:tplc="08160005" w:tentative="1">
+      <w:start w:val="1"/>
+      <w:numFmt w:val="bullet"/>
+      <w:lvlText w:val=""/>
+      <w:lvlJc w:val="left"/>
+      <w:pPr>
+        <w:ind w:left="4320" w:hanging="360"/>
+      </w:pPr>
+      <w:rPr>
+        <w:rFonts w:ascii="Wingdings" w:hAnsi="Wingdings" w:hint="default"/>
+      </w:rPr>
+    </w:lvl>
+    <w:lvl w:ilvl="6" w:tplc="08160001" w:tentative="1">
+      <w:start w:val="1"/>
+      <w:numFmt w:val="bullet"/>
+      <w:lvlText w:val=""/>
+      <w:lvlJc w:val="left"/>
+      <w:pPr>
+        <w:ind w:left="5040" w:hanging="360"/>
+      </w:pPr>
+      <w:rPr>
+        <w:rFonts w:ascii="Symbol" w:hAnsi="Symbol" w:hint="default"/>
+      </w:rPr>
+    </w:lvl>
+    <w:lvl w:ilvl="7" w:tplc="08160003" w:tentative="1">
+      <w:start w:val="1"/>
+      <w:numFmt w:val="bullet"/>
+      <w:lvlText w:val="o"/>
+      <w:lvlJc w:val="left"/>
+      <w:pPr>
+        <w:ind w:left="5760" w:hanging="360"/>
+      </w:pPr>
+      <w:rPr>
+        <w:rFonts w:ascii="Courier New" w:hAnsi="Courier New" w:cs="Courier New" w:hint="default"/>
+      </w:rPr>
+    </w:lvl>
+    <w:lvl w:ilvl="8" w:tplc="08160005" w:tentative="1">
+      <w:start w:val="1"/>
+      <w:numFmt w:val="bullet"/>
+      <w:lvlText w:val=""/>
+      <w:lvlJc w:val="left"/>
+      <w:pPr>
+        <w:ind w:left="6480" w:hanging="360"/>
+      </w:pPr>
+      <w:rPr>
+        <w:rFonts w:ascii="Wingdings" w:hAnsi="Wingdings" w:hint="default"/>
+      </w:rPr>
+    </w:lvl>
+  </w:abstractNum>
   <w:num w:numId="1">
+    <w:abstractNumId w:val="1"/>
+  </w:num>
+  <w:num w:numId="2">
+    <w:abstractNumId w:val="2"/>
+  </w:num>
+  <w:num w:numId="3">
     <w:abstractNumId w:val="0"/>
   </w:num>
 </w:numbering>
@@ -533,6 +5353,52 @@
       <w:szCs w:val="26"/>
     </w:rPr>
   </w:style>
+  <w:style w:type="paragraph" w:styleId="Ttulo3">
+    <w:name w:val="heading 3"/>
+    <w:basedOn w:val="Normal"/>
+    <w:next w:val="Normal"/>
+    <w:link w:val="Ttulo3Carcter"/>
+    <w:uiPriority w:val="9"/>
+    <w:unhideWhenUsed/>
+    <w:qFormat/>
+    <w:rsid w:val="00717872"/>
+    <w:pPr>
+      <w:keepNext/>
+      <w:keepLines/>
+      <w:spacing w:before="200" w:after="0"/>
+      <w:outlineLvl w:val="2"/>
+    </w:pPr>
+    <w:rPr>
+      <w:rFonts w:asciiTheme="majorHAnsi" w:eastAsiaTheme="majorEastAsia" w:hAnsiTheme="majorHAnsi" w:cstheme="majorBidi"/>
+      <w:b/>
+      <w:bCs/>
+      <w:sz w:val="32"/>
+    </w:rPr>
+  </w:style>
+  <w:style w:type="paragraph" w:styleId="Ttulo4">
+    <w:name w:val="heading 4"/>
+    <w:basedOn w:val="Normal"/>
+    <w:next w:val="Normal"/>
+    <w:link w:val="Ttulo4Carcter"/>
+    <w:uiPriority w:val="9"/>
+    <w:unhideWhenUsed/>
+    <w:qFormat/>
+    <w:rsid w:val="00717872"/>
+    <w:pPr>
+      <w:keepNext/>
+      <w:keepLines/>
+      <w:spacing w:before="200" w:after="0"/>
+      <w:outlineLvl w:val="3"/>
+    </w:pPr>
+    <w:rPr>
+      <w:rFonts w:asciiTheme="majorHAnsi" w:eastAsiaTheme="majorEastAsia" w:hAnsiTheme="majorHAnsi" w:cstheme="majorBidi"/>
+      <w:b/>
+      <w:bCs/>
+      <w:iCs/>
+      <w:color w:val="4F81BD" w:themeColor="accent1"/>
+      <w:sz w:val="24"/>
+    </w:rPr>
+  </w:style>
   <w:style w:type="character" w:default="1" w:styleId="Tipodeletrapredefinidodopargrafo">
     <w:name w:val="Default Paragraph Font"/>
     <w:uiPriority w:val="1"/>
@@ -600,6 +5466,95 @@
       <w:color w:val="4F81BD" w:themeColor="accent1"/>
       <w:sz w:val="36"/>
       <w:szCs w:val="26"/>
+    </w:rPr>
+  </w:style>
+  <w:style w:type="character" w:customStyle="1" w:styleId="Ttulo3Carcter">
+    <w:name w:val="Título 3 Carácter"/>
+    <w:basedOn w:val="Tipodeletrapredefinidodopargrafo"/>
+    <w:link w:val="Ttulo3"/>
+    <w:uiPriority w:val="9"/>
+    <w:rsid w:val="00717872"/>
+    <w:rPr>
+      <w:rFonts w:asciiTheme="majorHAnsi" w:eastAsiaTheme="majorEastAsia" w:hAnsiTheme="majorHAnsi" w:cstheme="majorBidi"/>
+      <w:b/>
+      <w:bCs/>
+      <w:sz w:val="32"/>
+    </w:rPr>
+  </w:style>
+  <w:style w:type="paragraph" w:styleId="Textodebalo">
+    <w:name w:val="Balloon Text"/>
+    <w:basedOn w:val="Normal"/>
+    <w:link w:val="TextodebaloCarcter"/>
+    <w:uiPriority w:val="99"/>
+    <w:semiHidden/>
+    <w:unhideWhenUsed/>
+    <w:rsid w:val="00892805"/>
+    <w:pPr>
+      <w:spacing w:after="0" w:line="240" w:lineRule="auto"/>
+    </w:pPr>
+    <w:rPr>
+      <w:rFonts w:ascii="Tahoma" w:hAnsi="Tahoma" w:cs="Tahoma"/>
+      <w:sz w:val="16"/>
+      <w:szCs w:val="16"/>
+    </w:rPr>
+  </w:style>
+  <w:style w:type="character" w:customStyle="1" w:styleId="TextodebaloCarcter">
+    <w:name w:val="Texto de balão Carácter"/>
+    <w:basedOn w:val="Tipodeletrapredefinidodopargrafo"/>
+    <w:link w:val="Textodebalo"/>
+    <w:uiPriority w:val="99"/>
+    <w:semiHidden/>
+    <w:rsid w:val="00892805"/>
+    <w:rPr>
+      <w:rFonts w:ascii="Tahoma" w:hAnsi="Tahoma" w:cs="Tahoma"/>
+      <w:sz w:val="16"/>
+      <w:szCs w:val="16"/>
+    </w:rPr>
+  </w:style>
+  <w:style w:type="paragraph" w:styleId="Legenda">
+    <w:name w:val="caption"/>
+    <w:basedOn w:val="Normal"/>
+    <w:next w:val="Normal"/>
+    <w:uiPriority w:val="35"/>
+    <w:unhideWhenUsed/>
+    <w:qFormat/>
+    <w:rsid w:val="00892805"/>
+    <w:pPr>
+      <w:spacing w:line="240" w:lineRule="auto"/>
+    </w:pPr>
+    <w:rPr>
+      <w:b/>
+      <w:bCs/>
+      <w:color w:val="4F81BD" w:themeColor="accent1"/>
+      <w:sz w:val="18"/>
+      <w:szCs w:val="18"/>
+    </w:rPr>
+  </w:style>
+  <w:style w:type="character" w:customStyle="1" w:styleId="Ttulo4Carcter">
+    <w:name w:val="Título 4 Carácter"/>
+    <w:basedOn w:val="Tipodeletrapredefinidodopargrafo"/>
+    <w:link w:val="Ttulo4"/>
+    <w:uiPriority w:val="9"/>
+    <w:rsid w:val="00717872"/>
+    <w:rPr>
+      <w:rFonts w:asciiTheme="majorHAnsi" w:eastAsiaTheme="majorEastAsia" w:hAnsiTheme="majorHAnsi" w:cstheme="majorBidi"/>
+      <w:b/>
+      <w:bCs/>
+      <w:iCs/>
+      <w:color w:val="4F81BD" w:themeColor="accent1"/>
+      <w:sz w:val="24"/>
+    </w:rPr>
+  </w:style>
+  <w:style w:type="character" w:styleId="Hiperligao">
+    <w:name w:val="Hyperlink"/>
+    <w:basedOn w:val="Tipodeletrapredefinidodopargrafo"/>
+    <w:uiPriority w:val="99"/>
+    <w:semiHidden/>
+    <w:unhideWhenUsed/>
+    <w:rsid w:val="008F523B"/>
+    <w:rPr>
+      <w:color w:val="0000FF"/>
+      <w:u w:val="single"/>
     </w:rPr>
   </w:style>
 </w:styles>
@@ -886,4 +5841,16 @@
   <a:objectDefaults/>
   <a:extraClrSchemeLst/>
 </a:theme>
+</file>
+
+<file path=customXml/item1.xml><?xml version="1.0" encoding="utf-8"?>
+<b:Sources xmlns:b="http://schemas.openxmlformats.org/officeDocument/2006/bibliography" xmlns="http://schemas.openxmlformats.org/officeDocument/2006/bibliography" SelectedStyle="\APA.XSL" StyleName="APA"/>
+</file>
+
+<file path=customXml/itemProps1.xml><?xml version="1.0" encoding="utf-8"?>
+<ds:datastoreItem xmlns:ds="http://schemas.openxmlformats.org/officeDocument/2006/customXml" ds:itemID="{9B060153-D9A4-4EAE-9D4C-1AC6F80FAF4F}">
+  <ds:schemaRefs>
+    <ds:schemaRef ds:uri="http://schemas.openxmlformats.org/officeDocument/2006/bibliography"/>
+  </ds:schemaRefs>
+</ds:datastoreItem>
 </file>
--- a/Report.docx
+++ b/Report.docx
@@ -7,6 +7,7 @@
         <w:pStyle w:val="Ttulo1"/>
         <w:jc w:val="center"/>
       </w:pPr>
+      <w:bookmarkStart w:id="0" w:name="_Toc281846397"/>
       <w:r>
         <w:t>Relatório de Base</w:t>
       </w:r>
@@ -16,24 +17,68 @@
       <w:r>
         <w:t xml:space="preserve"> de Dados</w:t>
       </w:r>
+      <w:bookmarkEnd w:id="0"/>
     </w:p>
     <w:p/>
-    <w:p/>
-    <w:p/>
-    <w:p>
-      <w:pPr>
-        <w:jc w:val="center"/>
-      </w:pPr>
-      <w:r>
-        <w:t xml:space="preserve">Banana </w:t>
-      </w:r>
-      <w:proofErr w:type="spellStart"/>
-      <w:r>
-        <w:t>Store</w:t>
-      </w:r>
-      <w:proofErr w:type="spellEnd"/>
-      <w:r>
-        <w:t xml:space="preserve"> – A sua loja de música</w:t>
+    <w:p>
+      <w:r>
+        <w:rPr>
+          <w:noProof/>
+          <w:lang w:eastAsia="pt-PT"/>
+        </w:rPr>
+        <w:drawing>
+          <wp:anchor distT="0" distB="0" distL="114300" distR="114300" simplePos="0" relativeHeight="251670528" behindDoc="0" locked="0" layoutInCell="1" allowOverlap="1">
+            <wp:simplePos x="0" y="0"/>
+            <wp:positionH relativeFrom="column">
+              <wp:posOffset>-365760</wp:posOffset>
+            </wp:positionH>
+            <wp:positionV relativeFrom="paragraph">
+              <wp:posOffset>1071245</wp:posOffset>
+            </wp:positionV>
+            <wp:extent cx="6323965" cy="3067050"/>
+            <wp:effectExtent l="19050" t="0" r="635" b="0"/>
+            <wp:wrapSquare wrapText="bothSides"/>
+            <wp:docPr id="48" name="Imagem 30" descr="C:\Users\João Penetra\Documents\My Dropbox\BD\Imgs\Capture.PNG"/>
+            <wp:cNvGraphicFramePr>
+              <a:graphicFrameLocks xmlns:a="http://schemas.openxmlformats.org/drawingml/2006/main" noChangeAspect="1"/>
+            </wp:cNvGraphicFramePr>
+            <a:graphic xmlns:a="http://schemas.openxmlformats.org/drawingml/2006/main">
+              <a:graphicData uri="http://schemas.openxmlformats.org/drawingml/2006/picture">
+                <pic:pic xmlns:pic="http://schemas.openxmlformats.org/drawingml/2006/picture">
+                  <pic:nvPicPr>
+                    <pic:cNvPr id="0" name="Picture 30" descr="C:\Users\João Penetra\Documents\My Dropbox\BD\Imgs\Capture.PNG"/>
+                    <pic:cNvPicPr>
+                      <a:picLocks noChangeAspect="1" noChangeArrowheads="1"/>
+                    </pic:cNvPicPr>
+                  </pic:nvPicPr>
+                  <pic:blipFill>
+                    <a:blip r:embed="rId8" cstate="print"/>
+                    <a:srcRect/>
+                    <a:stretch>
+                      <a:fillRect/>
+                    </a:stretch>
+                  </pic:blipFill>
+                  <pic:spPr bwMode="auto">
+                    <a:xfrm>
+                      <a:off x="0" y="0"/>
+                      <a:ext cx="6323965" cy="3067050"/>
+                    </a:xfrm>
+                    <a:prstGeom prst="rect">
+                      <a:avLst/>
+                    </a:prstGeom>
+                    <a:noFill/>
+                    <a:ln w="9525">
+                      <a:noFill/>
+                      <a:miter lim="800000"/>
+                      <a:headEnd/>
+                      <a:tailEnd/>
+                    </a:ln>
+                  </pic:spPr>
+                </pic:pic>
+              </a:graphicData>
+            </a:graphic>
+          </wp:anchor>
+        </w:drawing>
       </w:r>
     </w:p>
     <w:p/>
@@ -46,14 +91,6 @@
     <w:p/>
     <w:p/>
     <w:p/>
-    <w:p/>
-    <w:p/>
-    <w:p/>
-    <w:p/>
-    <w:p/>
-    <w:p/>
-    <w:p/>
-    <w:p/>
     <w:p>
       <w:r>
         <w:t xml:space="preserve">Realizado </w:t>
@@ -118,387 +155,2239 @@
       <w:r>
         <w:br w:type="page"/>
       </w:r>
+      <w:bookmarkStart w:id="1" w:name="_Toc281846398"/>
       <w:proofErr w:type="spellStart"/>
       <w:r>
         <w:lastRenderedPageBreak/>
         <w:t>Indice</w:t>
       </w:r>
-      <w:proofErr w:type="spellEnd"/>
-    </w:p>
-    <w:p>
-      <w:r>
-        <w:br w:type="page"/>
-      </w:r>
-    </w:p>
-    <w:p>
-      <w:pPr>
-        <w:pStyle w:val="Ttulo2"/>
-      </w:pPr>
-      <w:r>
-        <w:lastRenderedPageBreak/>
-        <w:t>Introdução</w:t>
-      </w:r>
+      <w:bookmarkEnd w:id="1"/>
+      <w:proofErr w:type="spellEnd"/>
     </w:p>
     <w:p/>
-    <w:p>
-      <w:pPr>
-        <w:jc w:val="both"/>
-      </w:pPr>
-    </w:p>
-    <w:p>
-      <w:pPr>
-        <w:ind w:firstLine="708"/>
-        <w:jc w:val="both"/>
-      </w:pPr>
-      <w:r>
-        <w:t>Este projecto foi realizado no âmbito da cadeira de Bases de Dados com o intuito de aplicar os conhecimentos obtidos ao longo do semestre.</w:t>
-      </w:r>
-      <w:r>
-        <w:t xml:space="preserve"> Por ser um tema que interessava a todos os membros do grupo escolhemos o tema música, nomeadamente criação de uma loja de vendas.</w:t>
-      </w:r>
-      <w:r>
-        <w:t xml:space="preserve"> Por o nosso grupo ser constituído por 3 elementos, decidimos aumentar a complexidade do projecto elaborando uma loja online de vendas.</w:t>
-      </w:r>
-      <w:r>
-        <w:t xml:space="preserve"> Estas vendas incluem: álbuns, músicas em formato digital e merchandising dos artistas. </w:t>
-      </w:r>
-      <w:r>
-        <w:t>A compra de álbuns e de merchandising funciona como um</w:t>
-      </w:r>
-      <w:r>
-        <w:t xml:space="preserve"> sistema normal de encomendas com</w:t>
-      </w:r>
-      <w:r>
-        <w:t xml:space="preserve"> entrega no domicílio. As músicas em formato digital são apenas uma simulação da vida real já que neste projecto não disponibilizamos qualquer música.</w:t>
-      </w:r>
-      <w:r>
-        <w:t xml:space="preserve"> É também importante frisar que o dinheiro não é real e os utilizadores podem carregar as suas contas com a quantidade de créditos que desejarem, sem qualquer restrição.</w:t>
-      </w:r>
-    </w:p>
-    <w:p>
-      <w:pPr>
-        <w:ind w:firstLine="708"/>
-        <w:jc w:val="both"/>
-      </w:pPr>
-      <w:r>
-        <w:t>Para aumentar a utilidade do proj</w:t>
-      </w:r>
-      <w:r>
-        <w:t xml:space="preserve">ecto, decidimos incluir na base de dados informações sobre os artistas que têm material disponível na nossa loja. Para facilitar a inserção dos dados na base de dados utilizámos a API do conhecido site </w:t>
-      </w:r>
-      <w:r>
-        <w:rPr>
-          <w:i/>
-        </w:rPr>
-        <w:t>“</w:t>
-      </w:r>
-      <w:proofErr w:type="spellStart"/>
-      <w:r>
-        <w:rPr>
-          <w:i/>
-        </w:rPr>
-        <w:t>last.fm</w:t>
-      </w:r>
-      <w:proofErr w:type="spellEnd"/>
-      <w:r>
-        <w:rPr>
-          <w:i/>
-        </w:rPr>
-        <w:t>”</w:t>
-      </w:r>
-      <w:r>
-        <w:t>. Assim, o administrador do site pode adicionar</w:t>
-      </w:r>
-      <w:r>
-        <w:t xml:space="preserve"> com facilidade</w:t>
-      </w:r>
-      <w:r>
-        <w:t xml:space="preserve"> material e informações dos artistas utilizando esta API que possui uma enorme quantidade de informação disponível sobre quase todos os artistas do mundo.</w:t>
-      </w:r>
-      <w:r>
-        <w:t xml:space="preserve"> Estas informações incluem descrições</w:t>
-      </w:r>
-      <w:r>
-        <w:t xml:space="preserve"> de bandas, músicas e álbuns e imagens. De notar, que apenas são guardados os </w:t>
-      </w:r>
-      <w:proofErr w:type="gramStart"/>
-      <w:r>
-        <w:rPr>
-          <w:i/>
-        </w:rPr>
-        <w:t>links</w:t>
-      </w:r>
-      <w:proofErr w:type="gramEnd"/>
-      <w:r>
-        <w:t xml:space="preserve"> para as imagens e não as imagens em si.</w:t>
-      </w:r>
-    </w:p>
-    <w:p>
-      <w:pPr>
-        <w:ind w:firstLine="708"/>
-        <w:jc w:val="both"/>
-      </w:pPr>
-      <w:r>
-        <w:t xml:space="preserve">Para aumentar a facilidade de encontrar artigos, o site possui um sistema de procura por artista, álbum, música e merchandising. </w:t>
-      </w:r>
-    </w:p>
-    <w:p>
-      <w:pPr>
-        <w:jc w:val="both"/>
-        <w:rPr>
-          <w:rFonts w:ascii="Segoe UI" w:hAnsi="Segoe UI" w:cs="Segoe UI"/>
-          <w:color w:val="333333"/>
-          <w:sz w:val="20"/>
-          <w:szCs w:val="20"/>
-        </w:rPr>
-      </w:pPr>
-      <w:r>
-        <w:t xml:space="preserve">Para criar este projecto utilizámos </w:t>
-      </w:r>
-      <w:r>
-        <w:t xml:space="preserve">a linguagem </w:t>
-      </w:r>
-      <w:proofErr w:type="spellStart"/>
-      <w:r>
-        <w:t>Ruby</w:t>
-      </w:r>
-      <w:proofErr w:type="spellEnd"/>
-      <w:r>
-        <w:t>. O facto de esta ser uma linguagem nova para nós ainda contribuiu mais para nos empenharmos na elaboração do mesmo.</w:t>
-      </w:r>
-      <w:r>
-        <w:t xml:space="preserve"> </w:t>
-      </w:r>
-      <w:r>
-        <w:t xml:space="preserve">Para a criação do servidor </w:t>
-      </w:r>
-      <w:proofErr w:type="spellStart"/>
-      <w:r>
-        <w:t>web</w:t>
-      </w:r>
-      <w:proofErr w:type="spellEnd"/>
-      <w:r>
-        <w:t xml:space="preserve"> utilizámos a </w:t>
-      </w:r>
-      <w:proofErr w:type="spellStart"/>
-      <w:r>
-        <w:t>framework</w:t>
-      </w:r>
-      <w:proofErr w:type="spellEnd"/>
-      <w:r>
-        <w:t xml:space="preserve"> </w:t>
-      </w:r>
-      <w:proofErr w:type="spellStart"/>
-      <w:r>
-        <w:t>Sinatra</w:t>
-      </w:r>
-      <w:proofErr w:type="spellEnd"/>
-      <w:r>
-        <w:t xml:space="preserve">, uma </w:t>
-      </w:r>
-      <w:proofErr w:type="spellStart"/>
-      <w:r>
-        <w:t>framework</w:t>
-      </w:r>
-      <w:proofErr w:type="spellEnd"/>
-      <w:r>
-        <w:t xml:space="preserve"> </w:t>
-      </w:r>
-      <w:proofErr w:type="spellStart"/>
-      <w:r>
-        <w:t>web</w:t>
-      </w:r>
-      <w:proofErr w:type="spellEnd"/>
-      <w:r>
-        <w:t xml:space="preserve"> bastante simplista e que não depende de base de dados como acontece com outras </w:t>
-      </w:r>
-      <w:proofErr w:type="spellStart"/>
-      <w:r>
-        <w:t>frameworks</w:t>
-      </w:r>
-      <w:proofErr w:type="spellEnd"/>
-      <w:r>
-        <w:t xml:space="preserve"> bastante conhecidas como o </w:t>
-      </w:r>
-      <w:proofErr w:type="spellStart"/>
-      <w:r>
-        <w:t>Ruby</w:t>
-      </w:r>
-      <w:proofErr w:type="spellEnd"/>
-      <w:r>
-        <w:t xml:space="preserve"> </w:t>
-      </w:r>
-      <w:proofErr w:type="spellStart"/>
-      <w:r>
-        <w:t>on</w:t>
-      </w:r>
-      <w:proofErr w:type="spellEnd"/>
-      <w:r>
-        <w:t xml:space="preserve"> </w:t>
-      </w:r>
-      <w:proofErr w:type="spellStart"/>
-      <w:r>
-        <w:t>Rails</w:t>
-      </w:r>
-      <w:proofErr w:type="spellEnd"/>
-      <w:r>
-        <w:t xml:space="preserve"> e </w:t>
-      </w:r>
-      <w:proofErr w:type="spellStart"/>
-      <w:r>
-        <w:t>Django</w:t>
-      </w:r>
-      <w:proofErr w:type="spellEnd"/>
-      <w:r>
-        <w:t xml:space="preserve"> (</w:t>
-      </w:r>
-      <w:proofErr w:type="spellStart"/>
-      <w:r>
-        <w:t>Python</w:t>
-      </w:r>
-      <w:proofErr w:type="spellEnd"/>
-      <w:r>
-        <w:t>).</w:t>
-      </w:r>
-    </w:p>
-    <w:p>
-      <w:pPr>
-        <w:ind w:firstLine="708"/>
-        <w:jc w:val="both"/>
-      </w:pPr>
-    </w:p>
-    <w:p>
-      <w:pPr>
-        <w:ind w:firstLine="708"/>
-        <w:jc w:val="both"/>
-      </w:pPr>
-    </w:p>
-    <w:p>
-      <w:pPr>
-        <w:pStyle w:val="Ttulo2"/>
-      </w:pPr>
-      <w:r>
-        <w:br w:type="page"/>
-      </w:r>
-      <w:r>
-        <w:lastRenderedPageBreak/>
-        <w:t>Definição do Produto</w:t>
-      </w:r>
-    </w:p>
-    <w:p/>
-    <w:p>
-      <w:pPr>
-        <w:pStyle w:val="Ttulo3"/>
-      </w:pPr>
-      <w:r>
-        <w:t xml:space="preserve">- Visão do produto </w:t>
-      </w:r>
-    </w:p>
-    <w:p/>
-    <w:p>
-      <w:pPr>
-        <w:jc w:val="both"/>
-      </w:pPr>
-      <w:r>
-        <w:tab/>
-        <w:t xml:space="preserve">Pretendemos construir uma aplicação de bases de dados para uma loja de música online. A aplicação do lado do administrador permitirá consultar estatísticas de vendas e também gerir o stock da loja, isto é, adicionar, remover e alterar a informação relativa aos produtos existentes. Da parte do utilizador comum, a aplicação possibilitará procurar, marcar para futura compra, encomendar e classificar produtos. Os produtos disponibilizados pela loja irão desde álbuns e </w:t>
-      </w:r>
-      <w:proofErr w:type="spellStart"/>
-      <w:r>
-        <w:rPr>
-          <w:i/>
-        </w:rPr>
-        <w:t>singles</w:t>
-      </w:r>
-      <w:proofErr w:type="spellEnd"/>
-      <w:r>
-        <w:t xml:space="preserve"> a </w:t>
-      </w:r>
-      <w:r>
-        <w:rPr>
-          <w:i/>
-        </w:rPr>
-        <w:t>merchandis</w:t>
-      </w:r>
-      <w:r>
-        <w:rPr>
-          <w:i/>
-        </w:rPr>
-        <w:t>ing</w:t>
-      </w:r>
-      <w:r>
-        <w:t xml:space="preserve"> das bandas. O utilizador poderá fazer procuras por nome da música, álbum, artista, editora, classificação, género e por outros possíveis atributos.</w:t>
-      </w:r>
-    </w:p>
-    <w:p>
-      <w:pPr>
-        <w:ind w:firstLine="720"/>
-        <w:jc w:val="both"/>
-      </w:pPr>
-      <w:r>
-        <w:t>Em relação aos requisitos de software e hardware tudo dependerá da complexidade da implementação da nossa aplicação. Se decidíssemos integrar o nosso trabalho na Web seria necessário ter um serviço de alojamento para a nossa base de dados e o cliente teria de ter acesso à internet. No entanto, dado que este projecto é meramente académico e as aplicações distribuídas não são o principal objectivo desta cadeira, poderíamos não desenvolver as características supramencionadas.</w:t>
-      </w:r>
-    </w:p>
-    <w:p>
-      <w:pPr>
-        <w:pStyle w:val="Ttulo3"/>
-      </w:pPr>
-      <w:r>
-        <w:t>- Relevância e interesse</w:t>
-      </w:r>
-    </w:p>
-    <w:p/>
-    <w:p>
-      <w:pPr>
-        <w:jc w:val="both"/>
-      </w:pPr>
-      <w:r>
-        <w:tab/>
-        <w:t xml:space="preserve">Esta aplicação que pretendemos desenvolver é bastante actual e, como tal, tem bastante relevância no negócio da música de hoje em dia. Num mundo cada vez mais global e ligado, e onde a música continua a ter um papel muito importante na nossa sociedade, a incorporação de serviços de algumas redes sociais como o </w:t>
-      </w:r>
-      <w:proofErr w:type="spellStart"/>
-      <w:r>
-        <w:t>Twitter</w:t>
-      </w:r>
-      <w:proofErr w:type="spellEnd"/>
-      <w:r>
-        <w:t xml:space="preserve"> e </w:t>
-      </w:r>
-      <w:proofErr w:type="spellStart"/>
-      <w:r>
-        <w:t>Last.fm</w:t>
-      </w:r>
-      <w:proofErr w:type="spellEnd"/>
-      <w:r>
-        <w:t xml:space="preserve"> seria uma mais-valia para o nosso produto final. O uso das </w:t>
-      </w:r>
-      <w:proofErr w:type="spellStart"/>
-      <w:r>
-        <w:t>APIs</w:t>
-      </w:r>
-      <w:proofErr w:type="spellEnd"/>
-      <w:r>
-        <w:t xml:space="preserve"> destas redes é interessantíssimo e seria um factor distintivo do nosso projecto mas a complexidade da sua implementação pode dificultar a concretização do mesmo. De qualquer forma, o desenvolvimento do nosso software, mesmo sem a integração destas redes sociais, seria pertinente e útil para utilizar numa loja real.</w:t>
-      </w:r>
-    </w:p>
-    <w:p>
-      <w:r>
-        <w:br w:type="page"/>
-      </w:r>
-    </w:p>
-    <w:p>
-      <w:pPr>
-        <w:pStyle w:val="Ttulo2"/>
-        <w:rPr>
+    <w:sdt>
+      <w:sdtPr>
+        <w:rPr>
+          <w:rFonts w:asciiTheme="minorHAnsi" w:eastAsiaTheme="minorHAnsi" w:hAnsiTheme="minorHAnsi" w:cstheme="minorBidi"/>
+          <w:b w:val="0"/>
+          <w:bCs w:val="0"/>
           <w:color w:val="auto"/>
           <w:sz w:val="22"/>
           <w:szCs w:val="22"/>
         </w:rPr>
-      </w:pPr>
+        <w:id w:val="13173490"/>
+        <w:docPartObj>
+          <w:docPartGallery w:val="Table of Contents"/>
+          <w:docPartUnique/>
+        </w:docPartObj>
+      </w:sdtPr>
+      <w:sdtContent>
+        <w:p>
+          <w:pPr>
+            <w:pStyle w:val="Ttulodondice"/>
+          </w:pPr>
+        </w:p>
+        <w:p>
+          <w:pPr>
+            <w:pStyle w:val="ndice1"/>
+            <w:tabs>
+              <w:tab w:val="right" w:leader="dot" w:pos="8494"/>
+            </w:tabs>
+            <w:rPr>
+              <w:rFonts w:eastAsiaTheme="minorEastAsia"/>
+              <w:noProof/>
+              <w:lang w:eastAsia="pt-PT"/>
+            </w:rPr>
+          </w:pPr>
+          <w:r>
+            <w:fldChar w:fldCharType="begin"/>
+          </w:r>
+          <w:r>
+            <w:instrText xml:space="preserve"> TOC \o "1-3" \h \z \u </w:instrText>
+          </w:r>
+          <w:r>
+            <w:fldChar w:fldCharType="separate"/>
+          </w:r>
+          <w:hyperlink w:anchor="_Toc281846397" w:history="1">
+            <w:r>
+              <w:rPr>
+                <w:rStyle w:val="Hiperligao"/>
+                <w:noProof/>
+              </w:rPr>
+              <w:t>Relatório de Bases de Dados</w:t>
+            </w:r>
+            <w:r>
+              <w:rPr>
+                <w:noProof/>
+                <w:webHidden/>
+              </w:rPr>
+              <w:tab/>
+            </w:r>
+            <w:r>
+              <w:rPr>
+                <w:noProof/>
+                <w:webHidden/>
+              </w:rPr>
+              <w:fldChar w:fldCharType="begin"/>
+            </w:r>
+            <w:r>
+              <w:rPr>
+                <w:noProof/>
+                <w:webHidden/>
+              </w:rPr>
+              <w:instrText xml:space="preserve"> PAGEREF _Toc281846397 \h </w:instrText>
+            </w:r>
+            <w:r>
+              <w:rPr>
+                <w:noProof/>
+                <w:webHidden/>
+              </w:rPr>
+            </w:r>
+            <w:r>
+              <w:rPr>
+                <w:noProof/>
+                <w:webHidden/>
+              </w:rPr>
+              <w:fldChar w:fldCharType="separate"/>
+            </w:r>
+            <w:r>
+              <w:rPr>
+                <w:noProof/>
+                <w:webHidden/>
+              </w:rPr>
+              <w:t>1</w:t>
+            </w:r>
+            <w:r>
+              <w:rPr>
+                <w:noProof/>
+                <w:webHidden/>
+              </w:rPr>
+              <w:fldChar w:fldCharType="end"/>
+            </w:r>
+          </w:hyperlink>
+        </w:p>
+        <w:p>
+          <w:pPr>
+            <w:pStyle w:val="ndice2"/>
+            <w:tabs>
+              <w:tab w:val="right" w:leader="dot" w:pos="8494"/>
+            </w:tabs>
+            <w:rPr>
+              <w:rFonts w:eastAsiaTheme="minorEastAsia"/>
+              <w:noProof/>
+              <w:lang w:eastAsia="pt-PT"/>
+            </w:rPr>
+          </w:pPr>
+          <w:hyperlink w:anchor="_Toc281846398" w:history="1">
+            <w:r>
+              <w:rPr>
+                <w:rStyle w:val="Hiperligao"/>
+                <w:noProof/>
+              </w:rPr>
+              <w:t>Indice</w:t>
+            </w:r>
+            <w:r>
+              <w:rPr>
+                <w:noProof/>
+                <w:webHidden/>
+              </w:rPr>
+              <w:tab/>
+            </w:r>
+            <w:r>
+              <w:rPr>
+                <w:noProof/>
+                <w:webHidden/>
+              </w:rPr>
+              <w:fldChar w:fldCharType="begin"/>
+            </w:r>
+            <w:r>
+              <w:rPr>
+                <w:noProof/>
+                <w:webHidden/>
+              </w:rPr>
+              <w:instrText xml:space="preserve"> PAGEREF _Toc281846398 \h </w:instrText>
+            </w:r>
+            <w:r>
+              <w:rPr>
+                <w:noProof/>
+                <w:webHidden/>
+              </w:rPr>
+            </w:r>
+            <w:r>
+              <w:rPr>
+                <w:noProof/>
+                <w:webHidden/>
+              </w:rPr>
+              <w:fldChar w:fldCharType="separate"/>
+            </w:r>
+            <w:r>
+              <w:rPr>
+                <w:noProof/>
+                <w:webHidden/>
+              </w:rPr>
+              <w:t>2</w:t>
+            </w:r>
+            <w:r>
+              <w:rPr>
+                <w:noProof/>
+                <w:webHidden/>
+              </w:rPr>
+              <w:fldChar w:fldCharType="end"/>
+            </w:r>
+          </w:hyperlink>
+        </w:p>
+        <w:p>
+          <w:pPr>
+            <w:pStyle w:val="ndice2"/>
+            <w:tabs>
+              <w:tab w:val="right" w:leader="dot" w:pos="8494"/>
+            </w:tabs>
+            <w:rPr>
+              <w:rFonts w:eastAsiaTheme="minorEastAsia"/>
+              <w:noProof/>
+              <w:lang w:eastAsia="pt-PT"/>
+            </w:rPr>
+          </w:pPr>
+          <w:hyperlink w:anchor="_Toc281846399" w:history="1">
+            <w:r>
+              <w:rPr>
+                <w:rStyle w:val="Hiperligao"/>
+                <w:noProof/>
+              </w:rPr>
+              <w:t>Introdução</w:t>
+            </w:r>
+            <w:r>
+              <w:rPr>
+                <w:noProof/>
+                <w:webHidden/>
+              </w:rPr>
+              <w:tab/>
+            </w:r>
+            <w:r>
+              <w:rPr>
+                <w:noProof/>
+                <w:webHidden/>
+              </w:rPr>
+              <w:fldChar w:fldCharType="begin"/>
+            </w:r>
+            <w:r>
+              <w:rPr>
+                <w:noProof/>
+                <w:webHidden/>
+              </w:rPr>
+              <w:instrText xml:space="preserve"> PAGEREF _Toc281846399 \h </w:instrText>
+            </w:r>
+            <w:r>
+              <w:rPr>
+                <w:noProof/>
+                <w:webHidden/>
+              </w:rPr>
+            </w:r>
+            <w:r>
+              <w:rPr>
+                <w:noProof/>
+                <w:webHidden/>
+              </w:rPr>
+              <w:fldChar w:fldCharType="separate"/>
+            </w:r>
+            <w:r>
+              <w:rPr>
+                <w:noProof/>
+                <w:webHidden/>
+              </w:rPr>
+              <w:t>3</w:t>
+            </w:r>
+            <w:r>
+              <w:rPr>
+                <w:noProof/>
+                <w:webHidden/>
+              </w:rPr>
+              <w:fldChar w:fldCharType="end"/>
+            </w:r>
+          </w:hyperlink>
+        </w:p>
+        <w:p>
+          <w:pPr>
+            <w:pStyle w:val="ndice2"/>
+            <w:tabs>
+              <w:tab w:val="right" w:leader="dot" w:pos="8494"/>
+            </w:tabs>
+            <w:rPr>
+              <w:rFonts w:eastAsiaTheme="minorEastAsia"/>
+              <w:noProof/>
+              <w:lang w:eastAsia="pt-PT"/>
+            </w:rPr>
+          </w:pPr>
+          <w:hyperlink w:anchor="_Toc281846400" w:history="1">
+            <w:r>
+              <w:rPr>
+                <w:rStyle w:val="Hiperligao"/>
+                <w:noProof/>
+              </w:rPr>
+              <w:t>Definição do Produto</w:t>
+            </w:r>
+            <w:r>
+              <w:rPr>
+                <w:noProof/>
+                <w:webHidden/>
+              </w:rPr>
+              <w:tab/>
+            </w:r>
+            <w:r>
+              <w:rPr>
+                <w:noProof/>
+                <w:webHidden/>
+              </w:rPr>
+              <w:fldChar w:fldCharType="begin"/>
+            </w:r>
+            <w:r>
+              <w:rPr>
+                <w:noProof/>
+                <w:webHidden/>
+              </w:rPr>
+              <w:instrText xml:space="preserve"> PAGEREF _Toc281846400 \h </w:instrText>
+            </w:r>
+            <w:r>
+              <w:rPr>
+                <w:noProof/>
+                <w:webHidden/>
+              </w:rPr>
+            </w:r>
+            <w:r>
+              <w:rPr>
+                <w:noProof/>
+                <w:webHidden/>
+              </w:rPr>
+              <w:fldChar w:fldCharType="separate"/>
+            </w:r>
+            <w:r>
+              <w:rPr>
+                <w:noProof/>
+                <w:webHidden/>
+              </w:rPr>
+              <w:t>4</w:t>
+            </w:r>
+            <w:r>
+              <w:rPr>
+                <w:noProof/>
+                <w:webHidden/>
+              </w:rPr>
+              <w:fldChar w:fldCharType="end"/>
+            </w:r>
+          </w:hyperlink>
+        </w:p>
+        <w:p>
+          <w:pPr>
+            <w:pStyle w:val="ndice3"/>
+            <w:tabs>
+              <w:tab w:val="right" w:leader="dot" w:pos="8494"/>
+            </w:tabs>
+            <w:rPr>
+              <w:rFonts w:eastAsiaTheme="minorEastAsia"/>
+              <w:noProof/>
+              <w:lang w:eastAsia="pt-PT"/>
+            </w:rPr>
+          </w:pPr>
+          <w:hyperlink w:anchor="_Toc281846401" w:history="1">
+            <w:r>
+              <w:rPr>
+                <w:rStyle w:val="Hiperligao"/>
+                <w:noProof/>
+              </w:rPr>
+              <w:t>- Visão do produto</w:t>
+            </w:r>
+            <w:r>
+              <w:rPr>
+                <w:noProof/>
+                <w:webHidden/>
+              </w:rPr>
+              <w:tab/>
+            </w:r>
+            <w:r>
+              <w:rPr>
+                <w:noProof/>
+                <w:webHidden/>
+              </w:rPr>
+              <w:fldChar w:fldCharType="begin"/>
+            </w:r>
+            <w:r>
+              <w:rPr>
+                <w:noProof/>
+                <w:webHidden/>
+              </w:rPr>
+              <w:instrText xml:space="preserve"> PAGEREF _Toc281846401 \h </w:instrText>
+            </w:r>
+            <w:r>
+              <w:rPr>
+                <w:noProof/>
+                <w:webHidden/>
+              </w:rPr>
+            </w:r>
+            <w:r>
+              <w:rPr>
+                <w:noProof/>
+                <w:webHidden/>
+              </w:rPr>
+              <w:fldChar w:fldCharType="separate"/>
+            </w:r>
+            <w:r>
+              <w:rPr>
+                <w:noProof/>
+                <w:webHidden/>
+              </w:rPr>
+              <w:t>4</w:t>
+            </w:r>
+            <w:r>
+              <w:rPr>
+                <w:noProof/>
+                <w:webHidden/>
+              </w:rPr>
+              <w:fldChar w:fldCharType="end"/>
+            </w:r>
+          </w:hyperlink>
+        </w:p>
+        <w:p>
+          <w:pPr>
+            <w:pStyle w:val="ndice3"/>
+            <w:tabs>
+              <w:tab w:val="right" w:leader="dot" w:pos="8494"/>
+            </w:tabs>
+            <w:rPr>
+              <w:rFonts w:eastAsiaTheme="minorEastAsia"/>
+              <w:noProof/>
+              <w:lang w:eastAsia="pt-PT"/>
+            </w:rPr>
+          </w:pPr>
+          <w:hyperlink w:anchor="_Toc281846402" w:history="1">
+            <w:r>
+              <w:rPr>
+                <w:rStyle w:val="Hiperligao"/>
+                <w:noProof/>
+              </w:rPr>
+              <w:t>- Relevância e interesse</w:t>
+            </w:r>
+            <w:r>
+              <w:rPr>
+                <w:noProof/>
+                <w:webHidden/>
+              </w:rPr>
+              <w:tab/>
+            </w:r>
+            <w:r>
+              <w:rPr>
+                <w:noProof/>
+                <w:webHidden/>
+              </w:rPr>
+              <w:fldChar w:fldCharType="begin"/>
+            </w:r>
+            <w:r>
+              <w:rPr>
+                <w:noProof/>
+                <w:webHidden/>
+              </w:rPr>
+              <w:instrText xml:space="preserve"> PAGEREF _Toc281846402 \h </w:instrText>
+            </w:r>
+            <w:r>
+              <w:rPr>
+                <w:noProof/>
+                <w:webHidden/>
+              </w:rPr>
+            </w:r>
+            <w:r>
+              <w:rPr>
+                <w:noProof/>
+                <w:webHidden/>
+              </w:rPr>
+              <w:fldChar w:fldCharType="separate"/>
+            </w:r>
+            <w:r>
+              <w:rPr>
+                <w:noProof/>
+                <w:webHidden/>
+              </w:rPr>
+              <w:t>4</w:t>
+            </w:r>
+            <w:r>
+              <w:rPr>
+                <w:noProof/>
+                <w:webHidden/>
+              </w:rPr>
+              <w:fldChar w:fldCharType="end"/>
+            </w:r>
+          </w:hyperlink>
+        </w:p>
+        <w:p>
+          <w:pPr>
+            <w:pStyle w:val="ndice2"/>
+            <w:tabs>
+              <w:tab w:val="right" w:leader="dot" w:pos="8494"/>
+            </w:tabs>
+            <w:rPr>
+              <w:rFonts w:eastAsiaTheme="minorEastAsia"/>
+              <w:noProof/>
+              <w:lang w:eastAsia="pt-PT"/>
+            </w:rPr>
+          </w:pPr>
+          <w:hyperlink w:anchor="_Toc281846403" w:history="1">
+            <w:r>
+              <w:rPr>
+                <w:rStyle w:val="Hiperligao"/>
+                <w:noProof/>
+              </w:rPr>
+              <w:t>Plano de Projecto</w:t>
+            </w:r>
+            <w:r>
+              <w:rPr>
+                <w:noProof/>
+                <w:webHidden/>
+              </w:rPr>
+              <w:tab/>
+            </w:r>
+            <w:r>
+              <w:rPr>
+                <w:noProof/>
+                <w:webHidden/>
+              </w:rPr>
+              <w:fldChar w:fldCharType="begin"/>
+            </w:r>
+            <w:r>
+              <w:rPr>
+                <w:noProof/>
+                <w:webHidden/>
+              </w:rPr>
+              <w:instrText xml:space="preserve"> PAGEREF _Toc281846403 \h </w:instrText>
+            </w:r>
+            <w:r>
+              <w:rPr>
+                <w:noProof/>
+                <w:webHidden/>
+              </w:rPr>
+            </w:r>
+            <w:r>
+              <w:rPr>
+                <w:noProof/>
+                <w:webHidden/>
+              </w:rPr>
+              <w:fldChar w:fldCharType="separate"/>
+            </w:r>
+            <w:r>
+              <w:rPr>
+                <w:noProof/>
+                <w:webHidden/>
+              </w:rPr>
+              <w:t>5</w:t>
+            </w:r>
+            <w:r>
+              <w:rPr>
+                <w:noProof/>
+                <w:webHidden/>
+              </w:rPr>
+              <w:fldChar w:fldCharType="end"/>
+            </w:r>
+          </w:hyperlink>
+        </w:p>
+        <w:p>
+          <w:pPr>
+            <w:pStyle w:val="ndice2"/>
+            <w:tabs>
+              <w:tab w:val="right" w:leader="dot" w:pos="8494"/>
+            </w:tabs>
+            <w:rPr>
+              <w:rFonts w:eastAsiaTheme="minorEastAsia"/>
+              <w:noProof/>
+              <w:lang w:eastAsia="pt-PT"/>
+            </w:rPr>
+          </w:pPr>
+          <w:hyperlink w:anchor="_Toc281846404" w:history="1">
+            <w:r>
+              <w:rPr>
+                <w:rStyle w:val="Hiperligao"/>
+                <w:noProof/>
+              </w:rPr>
+              <w:t>Especificação funcional</w:t>
+            </w:r>
+            <w:r>
+              <w:rPr>
+                <w:noProof/>
+                <w:webHidden/>
+              </w:rPr>
+              <w:tab/>
+            </w:r>
+            <w:r>
+              <w:rPr>
+                <w:noProof/>
+                <w:webHidden/>
+              </w:rPr>
+              <w:fldChar w:fldCharType="begin"/>
+            </w:r>
+            <w:r>
+              <w:rPr>
+                <w:noProof/>
+                <w:webHidden/>
+              </w:rPr>
+              <w:instrText xml:space="preserve"> PAGEREF _Toc281846404 \h </w:instrText>
+            </w:r>
+            <w:r>
+              <w:rPr>
+                <w:noProof/>
+                <w:webHidden/>
+              </w:rPr>
+            </w:r>
+            <w:r>
+              <w:rPr>
+                <w:noProof/>
+                <w:webHidden/>
+              </w:rPr>
+              <w:fldChar w:fldCharType="separate"/>
+            </w:r>
+            <w:r>
+              <w:rPr>
+                <w:noProof/>
+                <w:webHidden/>
+              </w:rPr>
+              <w:t>5</w:t>
+            </w:r>
+            <w:r>
+              <w:rPr>
+                <w:noProof/>
+                <w:webHidden/>
+              </w:rPr>
+              <w:fldChar w:fldCharType="end"/>
+            </w:r>
+          </w:hyperlink>
+        </w:p>
+        <w:p>
+          <w:pPr>
+            <w:pStyle w:val="ndice3"/>
+            <w:tabs>
+              <w:tab w:val="right" w:leader="dot" w:pos="8494"/>
+            </w:tabs>
+            <w:rPr>
+              <w:rFonts w:eastAsiaTheme="minorEastAsia"/>
+              <w:noProof/>
+              <w:lang w:eastAsia="pt-PT"/>
+            </w:rPr>
+          </w:pPr>
+          <w:hyperlink w:anchor="_Toc281846405" w:history="1">
+            <w:r>
+              <w:rPr>
+                <w:rStyle w:val="Hiperligao"/>
+                <w:noProof/>
+              </w:rPr>
+              <w:t>Estrutura da Base de Dados</w:t>
+            </w:r>
+            <w:r>
+              <w:rPr>
+                <w:noProof/>
+                <w:webHidden/>
+              </w:rPr>
+              <w:tab/>
+            </w:r>
+            <w:r>
+              <w:rPr>
+                <w:noProof/>
+                <w:webHidden/>
+              </w:rPr>
+              <w:fldChar w:fldCharType="begin"/>
+            </w:r>
+            <w:r>
+              <w:rPr>
+                <w:noProof/>
+                <w:webHidden/>
+              </w:rPr>
+              <w:instrText xml:space="preserve"> PAGEREF _Toc281846405 \h </w:instrText>
+            </w:r>
+            <w:r>
+              <w:rPr>
+                <w:noProof/>
+                <w:webHidden/>
+              </w:rPr>
+            </w:r>
+            <w:r>
+              <w:rPr>
+                <w:noProof/>
+                <w:webHidden/>
+              </w:rPr>
+              <w:fldChar w:fldCharType="separate"/>
+            </w:r>
+            <w:r>
+              <w:rPr>
+                <w:noProof/>
+                <w:webHidden/>
+              </w:rPr>
+              <w:t>5</w:t>
+            </w:r>
+            <w:r>
+              <w:rPr>
+                <w:noProof/>
+                <w:webHidden/>
+              </w:rPr>
+              <w:fldChar w:fldCharType="end"/>
+            </w:r>
+          </w:hyperlink>
+        </w:p>
+        <w:p>
+          <w:pPr>
+            <w:pStyle w:val="ndice3"/>
+            <w:tabs>
+              <w:tab w:val="right" w:leader="dot" w:pos="8494"/>
+            </w:tabs>
+            <w:rPr>
+              <w:rFonts w:eastAsiaTheme="minorEastAsia"/>
+              <w:noProof/>
+              <w:lang w:eastAsia="pt-PT"/>
+            </w:rPr>
+          </w:pPr>
+          <w:hyperlink w:anchor="_Toc281846406" w:history="1">
+            <w:r>
+              <w:rPr>
+                <w:rStyle w:val="Hiperligao"/>
+                <w:noProof/>
+              </w:rPr>
+              <w:t>Definição do Design da Aplicação Web</w:t>
+            </w:r>
+            <w:r>
+              <w:rPr>
+                <w:noProof/>
+                <w:webHidden/>
+              </w:rPr>
+              <w:tab/>
+            </w:r>
+            <w:r>
+              <w:rPr>
+                <w:noProof/>
+                <w:webHidden/>
+              </w:rPr>
+              <w:fldChar w:fldCharType="begin"/>
+            </w:r>
+            <w:r>
+              <w:rPr>
+                <w:noProof/>
+                <w:webHidden/>
+              </w:rPr>
+              <w:instrText xml:space="preserve"> PAGEREF _Toc281846406 \h </w:instrText>
+            </w:r>
+            <w:r>
+              <w:rPr>
+                <w:noProof/>
+                <w:webHidden/>
+              </w:rPr>
+            </w:r>
+            <w:r>
+              <w:rPr>
+                <w:noProof/>
+                <w:webHidden/>
+              </w:rPr>
+              <w:fldChar w:fldCharType="separate"/>
+            </w:r>
+            <w:r>
+              <w:rPr>
+                <w:noProof/>
+                <w:webHidden/>
+              </w:rPr>
+              <w:t>5</w:t>
+            </w:r>
+            <w:r>
+              <w:rPr>
+                <w:noProof/>
+                <w:webHidden/>
+              </w:rPr>
+              <w:fldChar w:fldCharType="end"/>
+            </w:r>
+          </w:hyperlink>
+        </w:p>
+        <w:p>
+          <w:pPr>
+            <w:pStyle w:val="ndice3"/>
+            <w:tabs>
+              <w:tab w:val="right" w:leader="dot" w:pos="8494"/>
+            </w:tabs>
+            <w:rPr>
+              <w:rFonts w:eastAsiaTheme="minorEastAsia"/>
+              <w:noProof/>
+              <w:lang w:eastAsia="pt-PT"/>
+            </w:rPr>
+          </w:pPr>
+          <w:hyperlink w:anchor="_Toc281846407" w:history="1">
+            <w:r>
+              <w:rPr>
+                <w:rStyle w:val="Hiperligao"/>
+                <w:noProof/>
+              </w:rPr>
+              <w:t>Implementação do Design</w:t>
+            </w:r>
+            <w:r>
+              <w:rPr>
+                <w:noProof/>
+                <w:webHidden/>
+              </w:rPr>
+              <w:tab/>
+            </w:r>
+            <w:r>
+              <w:rPr>
+                <w:noProof/>
+                <w:webHidden/>
+              </w:rPr>
+              <w:fldChar w:fldCharType="begin"/>
+            </w:r>
+            <w:r>
+              <w:rPr>
+                <w:noProof/>
+                <w:webHidden/>
+              </w:rPr>
+              <w:instrText xml:space="preserve"> PAGEREF _Toc281846407 \h </w:instrText>
+            </w:r>
+            <w:r>
+              <w:rPr>
+                <w:noProof/>
+                <w:webHidden/>
+              </w:rPr>
+            </w:r>
+            <w:r>
+              <w:rPr>
+                <w:noProof/>
+                <w:webHidden/>
+              </w:rPr>
+              <w:fldChar w:fldCharType="separate"/>
+            </w:r>
+            <w:r>
+              <w:rPr>
+                <w:noProof/>
+                <w:webHidden/>
+              </w:rPr>
+              <w:t>6</w:t>
+            </w:r>
+            <w:r>
+              <w:rPr>
+                <w:noProof/>
+                <w:webHidden/>
+              </w:rPr>
+              <w:fldChar w:fldCharType="end"/>
+            </w:r>
+          </w:hyperlink>
+        </w:p>
+        <w:p>
+          <w:pPr>
+            <w:pStyle w:val="ndice3"/>
+            <w:tabs>
+              <w:tab w:val="right" w:leader="dot" w:pos="8494"/>
+            </w:tabs>
+            <w:rPr>
+              <w:rFonts w:eastAsiaTheme="minorEastAsia"/>
+              <w:noProof/>
+              <w:lang w:eastAsia="pt-PT"/>
+            </w:rPr>
+          </w:pPr>
+          <w:hyperlink w:anchor="_Toc281846408" w:history="1">
+            <w:r>
+              <w:rPr>
+                <w:rStyle w:val="Hiperligao"/>
+                <w:noProof/>
+              </w:rPr>
+              <w:t>Escrita do código das funcionalidades</w:t>
+            </w:r>
+            <w:r>
+              <w:rPr>
+                <w:noProof/>
+                <w:webHidden/>
+              </w:rPr>
+              <w:tab/>
+            </w:r>
+            <w:r>
+              <w:rPr>
+                <w:noProof/>
+                <w:webHidden/>
+              </w:rPr>
+              <w:fldChar w:fldCharType="begin"/>
+            </w:r>
+            <w:r>
+              <w:rPr>
+                <w:noProof/>
+                <w:webHidden/>
+              </w:rPr>
+              <w:instrText xml:space="preserve"> PAGEREF _Toc281846408 \h </w:instrText>
+            </w:r>
+            <w:r>
+              <w:rPr>
+                <w:noProof/>
+                <w:webHidden/>
+              </w:rPr>
+            </w:r>
+            <w:r>
+              <w:rPr>
+                <w:noProof/>
+                <w:webHidden/>
+              </w:rPr>
+              <w:fldChar w:fldCharType="separate"/>
+            </w:r>
+            <w:r>
+              <w:rPr>
+                <w:noProof/>
+                <w:webHidden/>
+              </w:rPr>
+              <w:t>6</w:t>
+            </w:r>
+            <w:r>
+              <w:rPr>
+                <w:noProof/>
+                <w:webHidden/>
+              </w:rPr>
+              <w:fldChar w:fldCharType="end"/>
+            </w:r>
+          </w:hyperlink>
+        </w:p>
+        <w:p>
+          <w:pPr>
+            <w:pStyle w:val="ndice3"/>
+            <w:tabs>
+              <w:tab w:val="right" w:leader="dot" w:pos="8494"/>
+            </w:tabs>
+            <w:rPr>
+              <w:rFonts w:eastAsiaTheme="minorEastAsia"/>
+              <w:noProof/>
+              <w:lang w:eastAsia="pt-PT"/>
+            </w:rPr>
+          </w:pPr>
+          <w:hyperlink w:anchor="_Toc281846409" w:history="1">
+            <w:r>
+              <w:rPr>
+                <w:rStyle w:val="Hiperligao"/>
+                <w:noProof/>
+              </w:rPr>
+              <w:t>Integração do código com a Aplicação Web</w:t>
+            </w:r>
+            <w:r>
+              <w:rPr>
+                <w:noProof/>
+                <w:webHidden/>
+              </w:rPr>
+              <w:tab/>
+            </w:r>
+            <w:r>
+              <w:rPr>
+                <w:noProof/>
+                <w:webHidden/>
+              </w:rPr>
+              <w:fldChar w:fldCharType="begin"/>
+            </w:r>
+            <w:r>
+              <w:rPr>
+                <w:noProof/>
+                <w:webHidden/>
+              </w:rPr>
+              <w:instrText xml:space="preserve"> PAGEREF _Toc281846409 \h </w:instrText>
+            </w:r>
+            <w:r>
+              <w:rPr>
+                <w:noProof/>
+                <w:webHidden/>
+              </w:rPr>
+            </w:r>
+            <w:r>
+              <w:rPr>
+                <w:noProof/>
+                <w:webHidden/>
+              </w:rPr>
+              <w:fldChar w:fldCharType="separate"/>
+            </w:r>
+            <w:r>
+              <w:rPr>
+                <w:noProof/>
+                <w:webHidden/>
+              </w:rPr>
+              <w:t>6</w:t>
+            </w:r>
+            <w:r>
+              <w:rPr>
+                <w:noProof/>
+                <w:webHidden/>
+              </w:rPr>
+              <w:fldChar w:fldCharType="end"/>
+            </w:r>
+          </w:hyperlink>
+        </w:p>
+        <w:p>
+          <w:pPr>
+            <w:pStyle w:val="ndice2"/>
+            <w:tabs>
+              <w:tab w:val="right" w:leader="dot" w:pos="8494"/>
+            </w:tabs>
+            <w:rPr>
+              <w:rFonts w:eastAsiaTheme="minorEastAsia"/>
+              <w:noProof/>
+              <w:lang w:eastAsia="pt-PT"/>
+            </w:rPr>
+          </w:pPr>
+          <w:hyperlink w:anchor="_Toc281846410" w:history="1">
+            <w:r>
+              <w:rPr>
+                <w:rStyle w:val="Hiperligao"/>
+                <w:noProof/>
+              </w:rPr>
+              <w:t>Especificação técnica final</w:t>
+            </w:r>
+            <w:r>
+              <w:rPr>
+                <w:noProof/>
+                <w:webHidden/>
+              </w:rPr>
+              <w:tab/>
+            </w:r>
+            <w:r>
+              <w:rPr>
+                <w:noProof/>
+                <w:webHidden/>
+              </w:rPr>
+              <w:fldChar w:fldCharType="begin"/>
+            </w:r>
+            <w:r>
+              <w:rPr>
+                <w:noProof/>
+                <w:webHidden/>
+              </w:rPr>
+              <w:instrText xml:space="preserve"> PAGEREF _Toc281846410 \h </w:instrText>
+            </w:r>
+            <w:r>
+              <w:rPr>
+                <w:noProof/>
+                <w:webHidden/>
+              </w:rPr>
+            </w:r>
+            <w:r>
+              <w:rPr>
+                <w:noProof/>
+                <w:webHidden/>
+              </w:rPr>
+              <w:fldChar w:fldCharType="separate"/>
+            </w:r>
+            <w:r>
+              <w:rPr>
+                <w:noProof/>
+                <w:webHidden/>
+              </w:rPr>
+              <w:t>8</w:t>
+            </w:r>
+            <w:r>
+              <w:rPr>
+                <w:noProof/>
+                <w:webHidden/>
+              </w:rPr>
+              <w:fldChar w:fldCharType="end"/>
+            </w:r>
+          </w:hyperlink>
+        </w:p>
+        <w:p>
+          <w:pPr>
+            <w:pStyle w:val="ndice3"/>
+            <w:tabs>
+              <w:tab w:val="right" w:leader="dot" w:pos="8494"/>
+            </w:tabs>
+            <w:rPr>
+              <w:rFonts w:eastAsiaTheme="minorEastAsia"/>
+              <w:noProof/>
+              <w:lang w:eastAsia="pt-PT"/>
+            </w:rPr>
+          </w:pPr>
+          <w:hyperlink w:anchor="_Toc281846411" w:history="1">
+            <w:r>
+              <w:rPr>
+                <w:rStyle w:val="Hiperligao"/>
+                <w:noProof/>
+              </w:rPr>
+              <w:t>Diagrama ER</w:t>
+            </w:r>
+            <w:r>
+              <w:rPr>
+                <w:noProof/>
+                <w:webHidden/>
+              </w:rPr>
+              <w:tab/>
+            </w:r>
+            <w:r>
+              <w:rPr>
+                <w:noProof/>
+                <w:webHidden/>
+              </w:rPr>
+              <w:fldChar w:fldCharType="begin"/>
+            </w:r>
+            <w:r>
+              <w:rPr>
+                <w:noProof/>
+                <w:webHidden/>
+              </w:rPr>
+              <w:instrText xml:space="preserve"> PAGEREF _Toc281846411 \h </w:instrText>
+            </w:r>
+            <w:r>
+              <w:rPr>
+                <w:noProof/>
+                <w:webHidden/>
+              </w:rPr>
+            </w:r>
+            <w:r>
+              <w:rPr>
+                <w:noProof/>
+                <w:webHidden/>
+              </w:rPr>
+              <w:fldChar w:fldCharType="separate"/>
+            </w:r>
+            <w:r>
+              <w:rPr>
+                <w:noProof/>
+                <w:webHidden/>
+              </w:rPr>
+              <w:t>8</w:t>
+            </w:r>
+            <w:r>
+              <w:rPr>
+                <w:noProof/>
+                <w:webHidden/>
+              </w:rPr>
+              <w:fldChar w:fldCharType="end"/>
+            </w:r>
+          </w:hyperlink>
+        </w:p>
+        <w:p>
+          <w:pPr>
+            <w:pStyle w:val="ndice3"/>
+            <w:tabs>
+              <w:tab w:val="right" w:leader="dot" w:pos="8494"/>
+            </w:tabs>
+            <w:rPr>
+              <w:rFonts w:eastAsiaTheme="minorEastAsia"/>
+              <w:noProof/>
+              <w:lang w:eastAsia="pt-PT"/>
+            </w:rPr>
+          </w:pPr>
+          <w:hyperlink w:anchor="_Toc281846412" w:history="1">
+            <w:r>
+              <w:rPr>
+                <w:rStyle w:val="Hiperligao"/>
+                <w:noProof/>
+              </w:rPr>
+              <w:t>Diagrama Físico</w:t>
+            </w:r>
+            <w:r>
+              <w:rPr>
+                <w:noProof/>
+                <w:webHidden/>
+              </w:rPr>
+              <w:tab/>
+            </w:r>
+            <w:r>
+              <w:rPr>
+                <w:noProof/>
+                <w:webHidden/>
+              </w:rPr>
+              <w:fldChar w:fldCharType="begin"/>
+            </w:r>
+            <w:r>
+              <w:rPr>
+                <w:noProof/>
+                <w:webHidden/>
+              </w:rPr>
+              <w:instrText xml:space="preserve"> PAGEREF _Toc281846412 \h </w:instrText>
+            </w:r>
+            <w:r>
+              <w:rPr>
+                <w:noProof/>
+                <w:webHidden/>
+              </w:rPr>
+            </w:r>
+            <w:r>
+              <w:rPr>
+                <w:noProof/>
+                <w:webHidden/>
+              </w:rPr>
+              <w:fldChar w:fldCharType="separate"/>
+            </w:r>
+            <w:r>
+              <w:rPr>
+                <w:noProof/>
+                <w:webHidden/>
+              </w:rPr>
+              <w:t>9</w:t>
+            </w:r>
+            <w:r>
+              <w:rPr>
+                <w:noProof/>
+                <w:webHidden/>
+              </w:rPr>
+              <w:fldChar w:fldCharType="end"/>
+            </w:r>
+          </w:hyperlink>
+        </w:p>
+        <w:p>
+          <w:pPr>
+            <w:pStyle w:val="ndice3"/>
+            <w:tabs>
+              <w:tab w:val="right" w:leader="dot" w:pos="8494"/>
+            </w:tabs>
+            <w:rPr>
+              <w:rFonts w:eastAsiaTheme="minorEastAsia"/>
+              <w:noProof/>
+              <w:lang w:eastAsia="pt-PT"/>
+            </w:rPr>
+          </w:pPr>
+          <w:hyperlink w:anchor="_Toc281846413" w:history="1">
+            <w:r>
+              <w:rPr>
+                <w:rStyle w:val="Hiperligao"/>
+                <w:noProof/>
+              </w:rPr>
+              <w:t>Arquitectura da Aplicação Web</w:t>
+            </w:r>
+            <w:r>
+              <w:rPr>
+                <w:noProof/>
+                <w:webHidden/>
+              </w:rPr>
+              <w:tab/>
+            </w:r>
+            <w:r>
+              <w:rPr>
+                <w:noProof/>
+                <w:webHidden/>
+              </w:rPr>
+              <w:fldChar w:fldCharType="begin"/>
+            </w:r>
+            <w:r>
+              <w:rPr>
+                <w:noProof/>
+                <w:webHidden/>
+              </w:rPr>
+              <w:instrText xml:space="preserve"> PAGEREF _Toc281846413 \h </w:instrText>
+            </w:r>
+            <w:r>
+              <w:rPr>
+                <w:noProof/>
+                <w:webHidden/>
+              </w:rPr>
+            </w:r>
+            <w:r>
+              <w:rPr>
+                <w:noProof/>
+                <w:webHidden/>
+              </w:rPr>
+              <w:fldChar w:fldCharType="separate"/>
+            </w:r>
+            <w:r>
+              <w:rPr>
+                <w:noProof/>
+                <w:webHidden/>
+              </w:rPr>
+              <w:t>10</w:t>
+            </w:r>
+            <w:r>
+              <w:rPr>
+                <w:noProof/>
+                <w:webHidden/>
+              </w:rPr>
+              <w:fldChar w:fldCharType="end"/>
+            </w:r>
+          </w:hyperlink>
+        </w:p>
+        <w:p>
+          <w:pPr>
+            <w:pStyle w:val="ndice3"/>
+            <w:tabs>
+              <w:tab w:val="right" w:leader="dot" w:pos="8494"/>
+            </w:tabs>
+            <w:rPr>
+              <w:rFonts w:eastAsiaTheme="minorEastAsia"/>
+              <w:noProof/>
+              <w:lang w:eastAsia="pt-PT"/>
+            </w:rPr>
+          </w:pPr>
+          <w:hyperlink w:anchor="_Toc281846414" w:history="1">
+            <w:r>
+              <w:rPr>
+                <w:rStyle w:val="Hiperligao"/>
+                <w:noProof/>
+              </w:rPr>
+              <w:t>Autenticação</w:t>
+            </w:r>
+            <w:r>
+              <w:rPr>
+                <w:noProof/>
+                <w:webHidden/>
+              </w:rPr>
+              <w:tab/>
+            </w:r>
+            <w:r>
+              <w:rPr>
+                <w:noProof/>
+                <w:webHidden/>
+              </w:rPr>
+              <w:fldChar w:fldCharType="begin"/>
+            </w:r>
+            <w:r>
+              <w:rPr>
+                <w:noProof/>
+                <w:webHidden/>
+              </w:rPr>
+              <w:instrText xml:space="preserve"> PAGEREF _Toc281846414 \h </w:instrText>
+            </w:r>
+            <w:r>
+              <w:rPr>
+                <w:noProof/>
+                <w:webHidden/>
+              </w:rPr>
+            </w:r>
+            <w:r>
+              <w:rPr>
+                <w:noProof/>
+                <w:webHidden/>
+              </w:rPr>
+              <w:fldChar w:fldCharType="separate"/>
+            </w:r>
+            <w:r>
+              <w:rPr>
+                <w:noProof/>
+                <w:webHidden/>
+              </w:rPr>
+              <w:t>10</w:t>
+            </w:r>
+            <w:r>
+              <w:rPr>
+                <w:noProof/>
+                <w:webHidden/>
+              </w:rPr>
+              <w:fldChar w:fldCharType="end"/>
+            </w:r>
+          </w:hyperlink>
+        </w:p>
+        <w:p>
+          <w:pPr>
+            <w:pStyle w:val="ndice3"/>
+            <w:tabs>
+              <w:tab w:val="right" w:leader="dot" w:pos="8494"/>
+            </w:tabs>
+            <w:rPr>
+              <w:rFonts w:eastAsiaTheme="minorEastAsia"/>
+              <w:noProof/>
+              <w:lang w:eastAsia="pt-PT"/>
+            </w:rPr>
+          </w:pPr>
+          <w:hyperlink w:anchor="_Toc281846415" w:history="1">
+            <w:r>
+              <w:rPr>
+                <w:rStyle w:val="Hiperligao"/>
+                <w:noProof/>
+              </w:rPr>
+              <w:t>Definição de Classes</w:t>
+            </w:r>
+            <w:r>
+              <w:rPr>
+                <w:noProof/>
+                <w:webHidden/>
+              </w:rPr>
+              <w:tab/>
+            </w:r>
+            <w:r>
+              <w:rPr>
+                <w:noProof/>
+                <w:webHidden/>
+              </w:rPr>
+              <w:fldChar w:fldCharType="begin"/>
+            </w:r>
+            <w:r>
+              <w:rPr>
+                <w:noProof/>
+                <w:webHidden/>
+              </w:rPr>
+              <w:instrText xml:space="preserve"> PAGEREF _Toc281846415 \h </w:instrText>
+            </w:r>
+            <w:r>
+              <w:rPr>
+                <w:noProof/>
+                <w:webHidden/>
+              </w:rPr>
+            </w:r>
+            <w:r>
+              <w:rPr>
+                <w:noProof/>
+                <w:webHidden/>
+              </w:rPr>
+              <w:fldChar w:fldCharType="separate"/>
+            </w:r>
+            <w:r>
+              <w:rPr>
+                <w:noProof/>
+                <w:webHidden/>
+              </w:rPr>
+              <w:t>11</w:t>
+            </w:r>
+            <w:r>
+              <w:rPr>
+                <w:noProof/>
+                <w:webHidden/>
+              </w:rPr>
+              <w:fldChar w:fldCharType="end"/>
+            </w:r>
+          </w:hyperlink>
+        </w:p>
+        <w:p>
+          <w:pPr>
+            <w:pStyle w:val="ndice2"/>
+            <w:tabs>
+              <w:tab w:val="right" w:leader="dot" w:pos="8494"/>
+            </w:tabs>
+            <w:rPr>
+              <w:rFonts w:eastAsiaTheme="minorEastAsia"/>
+              <w:noProof/>
+              <w:lang w:eastAsia="pt-PT"/>
+            </w:rPr>
+          </w:pPr>
+          <w:hyperlink w:anchor="_Toc281846416" w:history="1">
+            <w:r>
+              <w:rPr>
+                <w:rStyle w:val="Hiperligao"/>
+                <w:noProof/>
+              </w:rPr>
+              <w:t>Programas do Servidor</w:t>
+            </w:r>
+            <w:r>
+              <w:rPr>
+                <w:noProof/>
+                <w:webHidden/>
+              </w:rPr>
+              <w:tab/>
+            </w:r>
+            <w:r>
+              <w:rPr>
+                <w:noProof/>
+                <w:webHidden/>
+              </w:rPr>
+              <w:fldChar w:fldCharType="begin"/>
+            </w:r>
+            <w:r>
+              <w:rPr>
+                <w:noProof/>
+                <w:webHidden/>
+              </w:rPr>
+              <w:instrText xml:space="preserve"> PAGEREF _Toc281846416 \h </w:instrText>
+            </w:r>
+            <w:r>
+              <w:rPr>
+                <w:noProof/>
+                <w:webHidden/>
+              </w:rPr>
+            </w:r>
+            <w:r>
+              <w:rPr>
+                <w:noProof/>
+                <w:webHidden/>
+              </w:rPr>
+              <w:fldChar w:fldCharType="separate"/>
+            </w:r>
+            <w:r>
+              <w:rPr>
+                <w:noProof/>
+                <w:webHidden/>
+              </w:rPr>
+              <w:t>13</w:t>
+            </w:r>
+            <w:r>
+              <w:rPr>
+                <w:noProof/>
+                <w:webHidden/>
+              </w:rPr>
+              <w:fldChar w:fldCharType="end"/>
+            </w:r>
+          </w:hyperlink>
+        </w:p>
+        <w:p>
+          <w:pPr>
+            <w:pStyle w:val="ndice3"/>
+            <w:tabs>
+              <w:tab w:val="right" w:leader="dot" w:pos="8494"/>
+            </w:tabs>
+            <w:rPr>
+              <w:rFonts w:eastAsiaTheme="minorEastAsia"/>
+              <w:noProof/>
+              <w:lang w:eastAsia="pt-PT"/>
+            </w:rPr>
+          </w:pPr>
+          <w:hyperlink w:anchor="_Toc281846417" w:history="1">
+            <w:r>
+              <w:rPr>
+                <w:rStyle w:val="Hiperligao"/>
+                <w:noProof/>
+              </w:rPr>
+              <w:t>Procedures</w:t>
+            </w:r>
+            <w:r>
+              <w:rPr>
+                <w:noProof/>
+                <w:webHidden/>
+              </w:rPr>
+              <w:tab/>
+            </w:r>
+            <w:r>
+              <w:rPr>
+                <w:noProof/>
+                <w:webHidden/>
+              </w:rPr>
+              <w:fldChar w:fldCharType="begin"/>
+            </w:r>
+            <w:r>
+              <w:rPr>
+                <w:noProof/>
+                <w:webHidden/>
+              </w:rPr>
+              <w:instrText xml:space="preserve"> PAGEREF _Toc281846417 \h </w:instrText>
+            </w:r>
+            <w:r>
+              <w:rPr>
+                <w:noProof/>
+                <w:webHidden/>
+              </w:rPr>
+            </w:r>
+            <w:r>
+              <w:rPr>
+                <w:noProof/>
+                <w:webHidden/>
+              </w:rPr>
+              <w:fldChar w:fldCharType="separate"/>
+            </w:r>
+            <w:r>
+              <w:rPr>
+                <w:noProof/>
+                <w:webHidden/>
+              </w:rPr>
+              <w:t>13</w:t>
+            </w:r>
+            <w:r>
+              <w:rPr>
+                <w:noProof/>
+                <w:webHidden/>
+              </w:rPr>
+              <w:fldChar w:fldCharType="end"/>
+            </w:r>
+          </w:hyperlink>
+        </w:p>
+        <w:p>
+          <w:pPr>
+            <w:pStyle w:val="ndice3"/>
+            <w:tabs>
+              <w:tab w:val="right" w:leader="dot" w:pos="8494"/>
+            </w:tabs>
+            <w:rPr>
+              <w:rFonts w:eastAsiaTheme="minorEastAsia"/>
+              <w:noProof/>
+              <w:lang w:eastAsia="pt-PT"/>
+            </w:rPr>
+          </w:pPr>
+          <w:hyperlink w:anchor="_Toc281846418" w:history="1">
+            <w:r>
+              <w:rPr>
+                <w:rStyle w:val="Hiperligao"/>
+                <w:noProof/>
+              </w:rPr>
+              <w:t>Triggers</w:t>
+            </w:r>
+            <w:r>
+              <w:rPr>
+                <w:noProof/>
+                <w:webHidden/>
+              </w:rPr>
+              <w:tab/>
+            </w:r>
+            <w:r>
+              <w:rPr>
+                <w:noProof/>
+                <w:webHidden/>
+              </w:rPr>
+              <w:fldChar w:fldCharType="begin"/>
+            </w:r>
+            <w:r>
+              <w:rPr>
+                <w:noProof/>
+                <w:webHidden/>
+              </w:rPr>
+              <w:instrText xml:space="preserve"> PAGEREF _Toc281846418 \h </w:instrText>
+            </w:r>
+            <w:r>
+              <w:rPr>
+                <w:noProof/>
+                <w:webHidden/>
+              </w:rPr>
+            </w:r>
+            <w:r>
+              <w:rPr>
+                <w:noProof/>
+                <w:webHidden/>
+              </w:rPr>
+              <w:fldChar w:fldCharType="separate"/>
+            </w:r>
+            <w:r>
+              <w:rPr>
+                <w:noProof/>
+                <w:webHidden/>
+              </w:rPr>
+              <w:t>19</w:t>
+            </w:r>
+            <w:r>
+              <w:rPr>
+                <w:noProof/>
+                <w:webHidden/>
+              </w:rPr>
+              <w:fldChar w:fldCharType="end"/>
+            </w:r>
+          </w:hyperlink>
+        </w:p>
+        <w:p>
+          <w:pPr>
+            <w:pStyle w:val="ndice3"/>
+            <w:tabs>
+              <w:tab w:val="right" w:leader="dot" w:pos="8494"/>
+            </w:tabs>
+            <w:rPr>
+              <w:rFonts w:eastAsiaTheme="minorEastAsia"/>
+              <w:noProof/>
+              <w:lang w:eastAsia="pt-PT"/>
+            </w:rPr>
+          </w:pPr>
+          <w:hyperlink w:anchor="_Toc281846419" w:history="1">
+            <w:r>
+              <w:rPr>
+                <w:rStyle w:val="Hiperligao"/>
+                <w:noProof/>
+              </w:rPr>
+              <w:t>Sequências</w:t>
+            </w:r>
+            <w:r>
+              <w:rPr>
+                <w:noProof/>
+                <w:webHidden/>
+              </w:rPr>
+              <w:tab/>
+            </w:r>
+            <w:r>
+              <w:rPr>
+                <w:noProof/>
+                <w:webHidden/>
+              </w:rPr>
+              <w:fldChar w:fldCharType="begin"/>
+            </w:r>
+            <w:r>
+              <w:rPr>
+                <w:noProof/>
+                <w:webHidden/>
+              </w:rPr>
+              <w:instrText xml:space="preserve"> PAGEREF _Toc281846419 \h </w:instrText>
+            </w:r>
+            <w:r>
+              <w:rPr>
+                <w:noProof/>
+                <w:webHidden/>
+              </w:rPr>
+            </w:r>
+            <w:r>
+              <w:rPr>
+                <w:noProof/>
+                <w:webHidden/>
+              </w:rPr>
+              <w:fldChar w:fldCharType="separate"/>
+            </w:r>
+            <w:r>
+              <w:rPr>
+                <w:noProof/>
+                <w:webHidden/>
+              </w:rPr>
+              <w:t>22</w:t>
+            </w:r>
+            <w:r>
+              <w:rPr>
+                <w:noProof/>
+                <w:webHidden/>
+              </w:rPr>
+              <w:fldChar w:fldCharType="end"/>
+            </w:r>
+          </w:hyperlink>
+        </w:p>
+        <w:p>
+          <w:pPr>
+            <w:pStyle w:val="ndice2"/>
+            <w:tabs>
+              <w:tab w:val="right" w:leader="dot" w:pos="8494"/>
+            </w:tabs>
+            <w:rPr>
+              <w:rFonts w:eastAsiaTheme="minorEastAsia"/>
+              <w:noProof/>
+              <w:lang w:eastAsia="pt-PT"/>
+            </w:rPr>
+          </w:pPr>
+          <w:hyperlink w:anchor="_Toc281846420" w:history="1">
+            <w:r>
+              <w:rPr>
+                <w:rStyle w:val="Hiperligao"/>
+                <w:noProof/>
+              </w:rPr>
+              <w:t>Plano Final de Desenvolvimento de Código</w:t>
+            </w:r>
+            <w:r>
+              <w:rPr>
+                <w:noProof/>
+                <w:webHidden/>
+              </w:rPr>
+              <w:tab/>
+            </w:r>
+            <w:r>
+              <w:rPr>
+                <w:noProof/>
+                <w:webHidden/>
+              </w:rPr>
+              <w:fldChar w:fldCharType="begin"/>
+            </w:r>
+            <w:r>
+              <w:rPr>
+                <w:noProof/>
+                <w:webHidden/>
+              </w:rPr>
+              <w:instrText xml:space="preserve"> PAGEREF _Toc281846420 \h </w:instrText>
+            </w:r>
+            <w:r>
+              <w:rPr>
+                <w:noProof/>
+                <w:webHidden/>
+              </w:rPr>
+            </w:r>
+            <w:r>
+              <w:rPr>
+                <w:noProof/>
+                <w:webHidden/>
+              </w:rPr>
+              <w:fldChar w:fldCharType="separate"/>
+            </w:r>
+            <w:r>
+              <w:rPr>
+                <w:noProof/>
+                <w:webHidden/>
+              </w:rPr>
+              <w:t>23</w:t>
+            </w:r>
+            <w:r>
+              <w:rPr>
+                <w:noProof/>
+                <w:webHidden/>
+              </w:rPr>
+              <w:fldChar w:fldCharType="end"/>
+            </w:r>
+          </w:hyperlink>
+        </w:p>
+        <w:p>
+          <w:pPr>
+            <w:pStyle w:val="ndice2"/>
+            <w:tabs>
+              <w:tab w:val="right" w:leader="dot" w:pos="8494"/>
+            </w:tabs>
+            <w:rPr>
+              <w:rFonts w:eastAsiaTheme="minorEastAsia"/>
+              <w:noProof/>
+              <w:lang w:eastAsia="pt-PT"/>
+            </w:rPr>
+          </w:pPr>
+          <w:hyperlink w:anchor="_Toc281846421" w:history="1">
+            <w:r>
+              <w:rPr>
+                <w:rStyle w:val="Hiperligao"/>
+                <w:noProof/>
+              </w:rPr>
+              <w:t>Conclusão</w:t>
+            </w:r>
+            <w:r>
+              <w:rPr>
+                <w:noProof/>
+                <w:webHidden/>
+              </w:rPr>
+              <w:tab/>
+            </w:r>
+            <w:r>
+              <w:rPr>
+                <w:noProof/>
+                <w:webHidden/>
+              </w:rPr>
+              <w:fldChar w:fldCharType="begin"/>
+            </w:r>
+            <w:r>
+              <w:rPr>
+                <w:noProof/>
+                <w:webHidden/>
+              </w:rPr>
+              <w:instrText xml:space="preserve"> PAGEREF _Toc281846421 \h </w:instrText>
+            </w:r>
+            <w:r>
+              <w:rPr>
+                <w:noProof/>
+                <w:webHidden/>
+              </w:rPr>
+            </w:r>
+            <w:r>
+              <w:rPr>
+                <w:noProof/>
+                <w:webHidden/>
+              </w:rPr>
+              <w:fldChar w:fldCharType="separate"/>
+            </w:r>
+            <w:r>
+              <w:rPr>
+                <w:noProof/>
+                <w:webHidden/>
+              </w:rPr>
+              <w:t>24</w:t>
+            </w:r>
+            <w:r>
+              <w:rPr>
+                <w:noProof/>
+                <w:webHidden/>
+              </w:rPr>
+              <w:fldChar w:fldCharType="end"/>
+            </w:r>
+          </w:hyperlink>
+        </w:p>
+        <w:p>
+          <w:r>
+            <w:fldChar w:fldCharType="end"/>
+          </w:r>
+        </w:p>
+      </w:sdtContent>
+    </w:sdt>
+    <w:p/>
+    <w:p>
+      <w:pPr>
+        <w:rPr>
+          <w:rFonts w:asciiTheme="majorHAnsi" w:eastAsiaTheme="majorEastAsia" w:hAnsiTheme="majorHAnsi" w:cstheme="majorBidi"/>
+          <w:b/>
+          <w:bCs/>
+          <w:color w:val="4F81BD" w:themeColor="accent1"/>
+          <w:sz w:val="36"/>
+          <w:szCs w:val="26"/>
+        </w:rPr>
+      </w:pPr>
+      <w:r>
+        <w:br w:type="page"/>
+      </w:r>
+    </w:p>
+    <w:p>
+      <w:pPr>
+        <w:pStyle w:val="Ttulo2"/>
+      </w:pPr>
+      <w:bookmarkStart w:id="2" w:name="_Toc281846399"/>
+      <w:r>
+        <w:lastRenderedPageBreak/>
+        <w:t>Introdução</w:t>
+      </w:r>
+      <w:bookmarkEnd w:id="2"/>
+    </w:p>
+    <w:p/>
+    <w:p>
+      <w:pPr>
+        <w:jc w:val="both"/>
+      </w:pPr>
+    </w:p>
+    <w:p>
+      <w:pPr>
+        <w:ind w:firstLine="708"/>
+        <w:jc w:val="both"/>
+      </w:pPr>
+      <w:r>
+        <w:t>Este projecto foi realizado no âmbito da cadeira de Bases de Dados com o intuito de aplicar os conhecimentos obtidos ao longo do semestre.</w:t>
+      </w:r>
+      <w:r>
+        <w:t xml:space="preserve"> Por ser um tema que interessava a todos os membros do grupo escolhemos o tema música, nomeadamente criação de uma loja de vendas.</w:t>
+      </w:r>
+      <w:r>
+        <w:t xml:space="preserve"> Por o nosso grupo ser constituído por 3 elementos, decidimos aumentar a complexidade do projecto elaborando uma loja online de vendas.</w:t>
+      </w:r>
+      <w:r>
+        <w:t xml:space="preserve"> Estas vendas incluem: álbuns, músicas em formato digital e merchandising dos artistas. </w:t>
+      </w:r>
+      <w:r>
+        <w:t>A compra de álbuns e de merchandising funciona como um</w:t>
+      </w:r>
+      <w:r>
+        <w:t xml:space="preserve"> sistema normal de encomendas com</w:t>
+      </w:r>
+      <w:r>
+        <w:t xml:space="preserve"> entrega no domicílio. As músicas em formato digital são apenas uma simulação da vida real já que neste projecto não disponibilizamos qualquer música.</w:t>
+      </w:r>
+      <w:r>
+        <w:t xml:space="preserve"> É também importante frisar que o dinheiro não é real e os utilizadores podem carregar as suas contas com a quantidade de créditos que desejarem, sem qualquer restrição.</w:t>
+      </w:r>
+    </w:p>
+    <w:p>
+      <w:pPr>
+        <w:ind w:firstLine="708"/>
+        <w:jc w:val="both"/>
+      </w:pPr>
+      <w:r>
+        <w:t>Para aumentar a utilidade do proj</w:t>
+      </w:r>
+      <w:r>
+        <w:t xml:space="preserve">ecto, decidimos incluir na base de dados informações sobre os artistas que têm material disponível na nossa loja. Para facilitar a inserção dos dados na base de dados utilizámos a API do conhecido site </w:t>
+      </w:r>
+      <w:r>
+        <w:rPr>
+          <w:i/>
+        </w:rPr>
+        <w:t>“</w:t>
+      </w:r>
+      <w:proofErr w:type="spellStart"/>
+      <w:r>
+        <w:rPr>
+          <w:i/>
+        </w:rPr>
+        <w:t>last.fm</w:t>
+      </w:r>
+      <w:proofErr w:type="spellEnd"/>
+      <w:r>
+        <w:rPr>
+          <w:i/>
+        </w:rPr>
+        <w:t>”</w:t>
+      </w:r>
+      <w:r>
+        <w:t>. Assim, o administrador do site pode adicionar</w:t>
+      </w:r>
+      <w:r>
+        <w:t xml:space="preserve"> com facilidade</w:t>
+      </w:r>
+      <w:r>
+        <w:t xml:space="preserve"> material e informações dos artistas utilizando esta API que possui uma enorme quantidade de informação disponível sobre quase todos os artistas do mundo.</w:t>
+      </w:r>
+      <w:r>
+        <w:t xml:space="preserve"> Estas informações incluem descrições</w:t>
+      </w:r>
+      <w:r>
+        <w:t xml:space="preserve"> de bandas, músicas e álbuns e imagens. De notar, que apenas são guardados os </w:t>
+      </w:r>
+      <w:proofErr w:type="gramStart"/>
+      <w:r>
+        <w:rPr>
+          <w:i/>
+        </w:rPr>
+        <w:t>links</w:t>
+      </w:r>
+      <w:proofErr w:type="gramEnd"/>
+      <w:r>
+        <w:t xml:space="preserve"> para as imagens e não as imagens em si.</w:t>
+      </w:r>
+    </w:p>
+    <w:p>
+      <w:pPr>
+        <w:ind w:firstLine="708"/>
+        <w:jc w:val="both"/>
+      </w:pPr>
+      <w:r>
+        <w:t>Com o objectivo de minimizar o tempo dispendido a procurar</w:t>
+      </w:r>
+      <w:r>
+        <w:t xml:space="preserve"> artigos, o site possui um sistema de procura por artista, álbum, música e merchandising. </w:t>
+      </w:r>
+    </w:p>
+    <w:p>
+      <w:pPr>
+        <w:ind w:firstLine="708"/>
+        <w:jc w:val="both"/>
+      </w:pPr>
+      <w:r>
+        <w:t xml:space="preserve">Para criar este projecto utilizámos </w:t>
+      </w:r>
+      <w:r>
+        <w:t xml:space="preserve">a linguagem </w:t>
+      </w:r>
+      <w:proofErr w:type="spellStart"/>
+      <w:r>
+        <w:t>Ruby</w:t>
+      </w:r>
+      <w:proofErr w:type="spellEnd"/>
+      <w:r>
+        <w:t>. O facto de esta ser uma linguagem nova para nós ainda contribuiu mais para nos empenharmos na elaboração do mesmo.</w:t>
+      </w:r>
+      <w:r>
+        <w:t xml:space="preserve"> </w:t>
+      </w:r>
+      <w:r>
+        <w:t xml:space="preserve">Para a criação do servidor </w:t>
+      </w:r>
+      <w:proofErr w:type="spellStart"/>
+      <w:r>
+        <w:t>web</w:t>
+      </w:r>
+      <w:proofErr w:type="spellEnd"/>
+      <w:r>
+        <w:t xml:space="preserve"> utilizámos a </w:t>
+      </w:r>
+      <w:proofErr w:type="spellStart"/>
+      <w:r>
+        <w:t>framework</w:t>
+      </w:r>
+      <w:proofErr w:type="spellEnd"/>
+      <w:r>
+        <w:t xml:space="preserve"> </w:t>
+      </w:r>
+      <w:proofErr w:type="spellStart"/>
+      <w:r>
+        <w:t>Sinatra</w:t>
+      </w:r>
+      <w:proofErr w:type="spellEnd"/>
+      <w:r>
+        <w:t xml:space="preserve">, uma </w:t>
+      </w:r>
+      <w:proofErr w:type="spellStart"/>
+      <w:r>
+        <w:t>framework</w:t>
+      </w:r>
+      <w:proofErr w:type="spellEnd"/>
+      <w:r>
+        <w:t xml:space="preserve"> </w:t>
+      </w:r>
+      <w:proofErr w:type="spellStart"/>
+      <w:r>
+        <w:t>web</w:t>
+      </w:r>
+      <w:proofErr w:type="spellEnd"/>
+      <w:r>
+        <w:t xml:space="preserve"> bastante simplista e que não depende de base de dados como acontece com outras </w:t>
+      </w:r>
+      <w:proofErr w:type="spellStart"/>
+      <w:r>
+        <w:t>frameworks</w:t>
+      </w:r>
+      <w:proofErr w:type="spellEnd"/>
+      <w:r>
+        <w:t xml:space="preserve"> bastante conhecidas como o </w:t>
+      </w:r>
+      <w:proofErr w:type="spellStart"/>
+      <w:r>
+        <w:t>Ruby</w:t>
+      </w:r>
+      <w:proofErr w:type="spellEnd"/>
+      <w:r>
+        <w:t xml:space="preserve"> </w:t>
+      </w:r>
+      <w:proofErr w:type="spellStart"/>
+      <w:r>
+        <w:t>on</w:t>
+      </w:r>
+      <w:proofErr w:type="spellEnd"/>
+      <w:r>
+        <w:t xml:space="preserve"> </w:t>
+      </w:r>
+      <w:proofErr w:type="spellStart"/>
+      <w:r>
+        <w:t>Rails</w:t>
+      </w:r>
+      <w:proofErr w:type="spellEnd"/>
+      <w:r>
+        <w:t xml:space="preserve"> e </w:t>
+      </w:r>
+      <w:proofErr w:type="spellStart"/>
+      <w:r>
+        <w:t>Django</w:t>
+      </w:r>
+      <w:proofErr w:type="spellEnd"/>
+      <w:r>
+        <w:t xml:space="preserve"> (</w:t>
+      </w:r>
+      <w:proofErr w:type="spellStart"/>
+      <w:r>
+        <w:t>Python</w:t>
+      </w:r>
+      <w:proofErr w:type="spellEnd"/>
+      <w:r>
+        <w:t>).</w:t>
+      </w:r>
+    </w:p>
+    <w:p>
+      <w:pPr>
+        <w:ind w:firstLine="708"/>
+        <w:jc w:val="both"/>
+      </w:pPr>
+      <w:r>
+        <w:t xml:space="preserve">Todos os </w:t>
+      </w:r>
+      <w:proofErr w:type="spellStart"/>
+      <w:r>
+        <w:t>layouts</w:t>
+      </w:r>
+      <w:proofErr w:type="spellEnd"/>
+      <w:r>
+        <w:t xml:space="preserve"> das páginas </w:t>
+      </w:r>
+      <w:proofErr w:type="spellStart"/>
+      <w:r>
+        <w:t>web</w:t>
+      </w:r>
+      <w:proofErr w:type="spellEnd"/>
+      <w:r>
+        <w:t xml:space="preserve"> foram pensados e criados por nós, assim como todo o design de cores usando CSS e as funções Javascript das respectivas páginas </w:t>
+      </w:r>
+      <w:proofErr w:type="spellStart"/>
+      <w:r>
+        <w:t>web</w:t>
+      </w:r>
+      <w:proofErr w:type="spellEnd"/>
+      <w:r>
+        <w:t>.</w:t>
+      </w:r>
+    </w:p>
+    <w:p>
+      <w:pPr>
+        <w:ind w:firstLine="708"/>
+        <w:jc w:val="both"/>
+      </w:pPr>
+    </w:p>
+    <w:p>
+      <w:pPr>
+        <w:ind w:firstLine="708"/>
+        <w:jc w:val="both"/>
+      </w:pPr>
+    </w:p>
+    <w:p>
+      <w:pPr>
+        <w:ind w:firstLine="708"/>
+        <w:jc w:val="both"/>
+      </w:pPr>
+    </w:p>
+    <w:p>
+      <w:pPr>
+        <w:pStyle w:val="Ttulo2"/>
+      </w:pPr>
+      <w:r>
+        <w:br w:type="page"/>
+      </w:r>
+      <w:bookmarkStart w:id="3" w:name="_Toc281846400"/>
+      <w:r>
+        <w:lastRenderedPageBreak/>
+        <w:t>Definição do Produto</w:t>
+      </w:r>
+      <w:bookmarkEnd w:id="3"/>
+    </w:p>
+    <w:p/>
+    <w:p>
+      <w:pPr>
+        <w:pStyle w:val="Ttulo3"/>
+      </w:pPr>
+      <w:bookmarkStart w:id="4" w:name="_Toc281846401"/>
+      <w:r>
+        <w:t>- Visão do produto</w:t>
+      </w:r>
+      <w:bookmarkEnd w:id="4"/>
+      <w:r>
+        <w:t xml:space="preserve"> </w:t>
+      </w:r>
+    </w:p>
+    <w:p/>
+    <w:p>
+      <w:pPr>
+        <w:jc w:val="both"/>
+      </w:pPr>
+      <w:r>
+        <w:tab/>
+        <w:t xml:space="preserve">Pretendemos construir uma aplicação de bases de dados para uma loja de música online. A aplicação do lado do administrador permitirá consultar estatísticas de vendas e também gerir o stock da loja, isto é, adicionar, remover e alterar a informação relativa aos produtos existentes. Da parte do utilizador comum, a aplicação possibilitará procurar, marcar para futura compra, encomendar e classificar produtos. Os produtos disponibilizados pela loja irão desde álbuns e </w:t>
+      </w:r>
+      <w:proofErr w:type="spellStart"/>
+      <w:r>
+        <w:rPr>
+          <w:i/>
+        </w:rPr>
+        <w:t>singles</w:t>
+      </w:r>
+      <w:proofErr w:type="spellEnd"/>
+      <w:r>
+        <w:t xml:space="preserve"> a </w:t>
+      </w:r>
+      <w:r>
+        <w:rPr>
+          <w:i/>
+        </w:rPr>
+        <w:t>merchandis</w:t>
+      </w:r>
+      <w:r>
+        <w:rPr>
+          <w:i/>
+        </w:rPr>
+        <w:t>ing</w:t>
+      </w:r>
+      <w:r>
+        <w:t xml:space="preserve"> das bandas. O utilizador poderá fazer procuras por nome da música, álbum, artista, editora, classificação, género e por outros possíveis atributos.</w:t>
+      </w:r>
+    </w:p>
+    <w:p>
+      <w:pPr>
+        <w:ind w:firstLine="720"/>
+        <w:jc w:val="both"/>
+      </w:pPr>
+      <w:r>
+        <w:t>Em relação aos requisitos de software e hardware tudo dependerá da complexidade da implementação da nossa aplicação. Se decidíssemos integrar o nosso trabalho na Web seria necessário ter um serviço de alojamento para a nossa base de dados e o cliente teria de ter acesso à internet. No entanto, dado que este projecto é meramente académico e as aplicações distribuídas não são o principal objectivo desta cadeira, poderíamos não desenvolver as características supramencionadas.</w:t>
+      </w:r>
+    </w:p>
+    <w:p>
+      <w:pPr>
+        <w:pStyle w:val="Ttulo3"/>
+      </w:pPr>
+      <w:bookmarkStart w:id="5" w:name="_Toc281846402"/>
+      <w:r>
+        <w:t>- Relevância e interesse</w:t>
+      </w:r>
+      <w:bookmarkEnd w:id="5"/>
+    </w:p>
+    <w:p/>
+    <w:p>
+      <w:pPr>
+        <w:jc w:val="both"/>
+      </w:pPr>
+      <w:r>
+        <w:tab/>
+        <w:t xml:space="preserve">Esta aplicação que pretendemos desenvolver é bastante actual e, como tal, tem bastante relevância no negócio da música de hoje em dia. Num mundo cada vez mais global e ligado, e onde a música continua a ter um papel muito importante na nossa sociedade, a incorporação de serviços de algumas redes sociais como o </w:t>
+      </w:r>
+      <w:proofErr w:type="spellStart"/>
+      <w:r>
+        <w:t>Twitter</w:t>
+      </w:r>
+      <w:proofErr w:type="spellEnd"/>
+      <w:r>
+        <w:t xml:space="preserve"> e </w:t>
+      </w:r>
+      <w:proofErr w:type="spellStart"/>
+      <w:r>
+        <w:t>Last.fm</w:t>
+      </w:r>
+      <w:proofErr w:type="spellEnd"/>
+      <w:r>
+        <w:t xml:space="preserve"> seria uma mais-valia para o nosso produto final. O uso das </w:t>
+      </w:r>
+      <w:proofErr w:type="spellStart"/>
+      <w:r>
+        <w:t>APIs</w:t>
+      </w:r>
+      <w:proofErr w:type="spellEnd"/>
+      <w:r>
+        <w:t xml:space="preserve"> destas redes é interessantíssimo e seria um factor distintivo do nosso projecto mas a complexidade da sua implementação pode dificultar a concretização do mesmo. De qualquer forma, o desenvolvimento do nosso software, mesmo sem a integração destas redes sociais, seria pertinente e útil para utilizar numa loja real.</w:t>
+      </w:r>
+    </w:p>
+    <w:p>
+      <w:r>
+        <w:br w:type="page"/>
+      </w:r>
+    </w:p>
+    <w:p>
+      <w:pPr>
+        <w:pStyle w:val="Ttulo2"/>
+        <w:rPr>
+          <w:color w:val="auto"/>
+          <w:sz w:val="22"/>
+          <w:szCs w:val="22"/>
+        </w:rPr>
+      </w:pPr>
+      <w:bookmarkStart w:id="6" w:name="_Toc281846403"/>
       <w:r>
         <w:lastRenderedPageBreak/>
         <w:t>Plano de Projecto</w:t>
       </w:r>
+      <w:bookmarkEnd w:id="6"/>
     </w:p>
     <w:p>
       <w:pPr>
@@ -2106,9 +3995,11 @@
       <w:pPr>
         <w:pStyle w:val="Ttulo2"/>
       </w:pPr>
+      <w:bookmarkStart w:id="7" w:name="_Toc281846404"/>
       <w:r>
         <w:t>Especificação funcional</w:t>
       </w:r>
+      <w:bookmarkEnd w:id="7"/>
     </w:p>
     <w:p/>
     <w:p/>
@@ -2116,12 +4007,14 @@
       <w:pPr>
         <w:pStyle w:val="Ttulo3"/>
       </w:pPr>
+      <w:bookmarkStart w:id="8" w:name="_Toc281846405"/>
       <w:r>
         <w:t>Estrutura da Base de D</w:t>
       </w:r>
       <w:r>
         <w:t>ados</w:t>
       </w:r>
+      <w:bookmarkEnd w:id="8"/>
     </w:p>
     <w:p>
       <w:pPr>
@@ -2177,12 +4070,14 @@
       <w:pPr>
         <w:pStyle w:val="Ttulo3"/>
       </w:pPr>
+      <w:bookmarkStart w:id="9" w:name="_Toc281846406"/>
       <w:r>
         <w:t>Definição do Design da A</w:t>
       </w:r>
       <w:r>
         <w:t>plicação Web</w:t>
       </w:r>
+      <w:bookmarkEnd w:id="9"/>
     </w:p>
     <w:p>
       <w:pPr>
@@ -2269,6 +4164,7 @@
       <w:pPr>
         <w:pStyle w:val="Ttulo3"/>
       </w:pPr>
+      <w:bookmarkStart w:id="10" w:name="_Toc281846407"/>
       <w:r>
         <w:lastRenderedPageBreak/>
         <w:t>Implementação do D</w:t>
@@ -2276,6 +4172,7 @@
       <w:r>
         <w:t>esign</w:t>
       </w:r>
+      <w:bookmarkEnd w:id="10"/>
     </w:p>
     <w:p>
       <w:pPr>
@@ -2345,9 +4242,11 @@
       <w:pPr>
         <w:pStyle w:val="Ttulo3"/>
       </w:pPr>
+      <w:bookmarkStart w:id="11" w:name="_Toc281846408"/>
       <w:r>
         <w:t>Escrita do código das funcionalidades</w:t>
       </w:r>
+      <w:bookmarkEnd w:id="11"/>
     </w:p>
     <w:p>
       <w:pPr>
@@ -2366,57 +4265,80 @@
     </w:p>
     <w:p>
       <w:pPr>
+        <w:autoSpaceDE w:val="0"/>
+        <w:autoSpaceDN w:val="0"/>
+        <w:adjustRightInd w:val="0"/>
+        <w:spacing w:after="0" w:line="240" w:lineRule="auto"/>
+        <w:rPr>
+          <w:sz w:val="24"/>
+        </w:rPr>
+      </w:pPr>
+      <w:r>
+        <w:rPr>
+          <w:sz w:val="24"/>
+        </w:rPr>
+        <w:t>Nesta fase iremos desenvolver as principais funcionalidades da nossa loja online utilizando várias linguagens de programação. P</w:t>
+      </w:r>
+      <w:r>
+        <w:rPr>
+          <w:sz w:val="24"/>
+        </w:rPr>
+        <w:t>retendemos utilizar: SQL, PLSQL e</w:t>
+      </w:r>
+      <w:r>
+        <w:rPr>
+          <w:sz w:val="24"/>
+        </w:rPr>
+        <w:t xml:space="preserve"> </w:t>
+      </w:r>
+      <w:proofErr w:type="spellStart"/>
+      <w:r>
+        <w:rPr>
+          <w:rFonts w:ascii="Cambria" w:hAnsi="Cambria" w:cs="Cambria"/>
+          <w:sz w:val="24"/>
+          <w:szCs w:val="24"/>
+        </w:rPr>
+        <w:t>Ruby</w:t>
+      </w:r>
+      <w:proofErr w:type="spellEnd"/>
+      <w:r>
+        <w:rPr>
+          <w:rFonts w:ascii="Cambria" w:hAnsi="Cambria" w:cs="Cambria"/>
+          <w:sz w:val="24"/>
+          <w:szCs w:val="24"/>
+        </w:rPr>
+        <w:t xml:space="preserve"> com a Framework </w:t>
+      </w:r>
+      <w:proofErr w:type="spellStart"/>
+      <w:r>
+        <w:rPr>
+          <w:rFonts w:ascii="Cambria" w:hAnsi="Cambria" w:cs="Cambria"/>
+          <w:sz w:val="24"/>
+          <w:szCs w:val="24"/>
+        </w:rPr>
+        <w:t>Sinatra</w:t>
+      </w:r>
+      <w:proofErr w:type="spellEnd"/>
+      <w:r>
+        <w:rPr>
+          <w:rFonts w:ascii="Cambria" w:hAnsi="Cambria" w:cs="Cambria"/>
+          <w:sz w:val="24"/>
+          <w:szCs w:val="24"/>
+        </w:rPr>
+        <w:t>.</w:t>
+      </w:r>
+    </w:p>
+    <w:p>
+      <w:pPr>
         <w:spacing w:after="0"/>
         <w:jc w:val="both"/>
-        <w:rPr>
-          <w:sz w:val="24"/>
-        </w:rPr>
-      </w:pPr>
-      <w:r>
-        <w:rPr>
-          <w:sz w:val="24"/>
-        </w:rPr>
-        <w:t xml:space="preserve">Nesta fase iremos desenvolver as principais funcionalidades da nossa loja online utilizando várias linguagens de programação. Pretendemos utilizar: SQL, PLSQL, Java/JSP ou </w:t>
-      </w:r>
-      <w:proofErr w:type="spellStart"/>
-      <w:r>
-        <w:rPr>
-          <w:sz w:val="24"/>
-        </w:rPr>
-        <w:t>Ruby</w:t>
-      </w:r>
-      <w:proofErr w:type="spellEnd"/>
-      <w:r>
-        <w:rPr>
-          <w:sz w:val="24"/>
-        </w:rPr>
-        <w:t>/</w:t>
-      </w:r>
-      <w:proofErr w:type="spellStart"/>
-      <w:r>
-        <w:rPr>
-          <w:sz w:val="24"/>
-        </w:rPr>
-        <w:t>Sinatra</w:t>
-      </w:r>
-      <w:proofErr w:type="spellEnd"/>
-      <w:r>
-        <w:rPr>
-          <w:sz w:val="24"/>
-        </w:rPr>
-        <w:t>.</w:t>
-      </w:r>
-    </w:p>
-    <w:p>
-      <w:pPr>
-        <w:spacing w:after="0"/>
-        <w:jc w:val="both"/>
       </w:pPr>
     </w:p>
     <w:p>
       <w:pPr>
         <w:pStyle w:val="Ttulo3"/>
       </w:pPr>
+      <w:bookmarkStart w:id="12" w:name="_Toc281846409"/>
       <w:r>
         <w:t>Integraçã</w:t>
       </w:r>
@@ -2426,6 +4348,7 @@
       <w:r>
         <w:t>plicação Web</w:t>
       </w:r>
+      <w:bookmarkEnd w:id="12"/>
     </w:p>
     <w:p>
       <w:pPr>
@@ -2501,7 +4424,7 @@
                     </pic:cNvPicPr>
                   </pic:nvPicPr>
                   <pic:blipFill>
-                    <a:blip r:embed="rId6" cstate="print"/>
+                    <a:blip r:embed="rId9" cstate="print"/>
                     <a:srcRect/>
                     <a:stretch>
                       <a:fillRect/>
@@ -2579,7 +4502,7 @@
                     </pic:cNvPicPr>
                   </pic:nvPicPr>
                   <pic:blipFill>
-                    <a:blip r:embed="rId7" cstate="print"/>
+                    <a:blip r:embed="rId10" cstate="print"/>
                     <a:srcRect/>
                     <a:stretch>
                       <a:fillRect/>
@@ -2657,7 +4580,7 @@
                     </pic:cNvPicPr>
                   </pic:nvPicPr>
                   <pic:blipFill>
-                    <a:blip r:embed="rId8" cstate="print"/>
+                    <a:blip r:embed="rId11" cstate="print"/>
                     <a:srcRect/>
                     <a:stretch>
                       <a:fillRect/>
@@ -2722,25 +4645,81 @@
       <w:pPr>
         <w:pStyle w:val="Ttulo2"/>
       </w:pPr>
+      <w:bookmarkStart w:id="13" w:name="_Toc281846410"/>
+      <w:r>
+        <w:lastRenderedPageBreak/>
+        <w:t>Especificação técnica final</w:t>
+      </w:r>
+      <w:bookmarkEnd w:id="13"/>
+    </w:p>
+    <w:p>
+      <w:pPr>
+        <w:pStyle w:val="Ttulo3"/>
+      </w:pPr>
+    </w:p>
+    <w:p>
+      <w:pPr>
+        <w:pStyle w:val="Ttulo3"/>
+      </w:pPr>
+      <w:r>
+        <w:rPr>
+          <w:noProof/>
+        </w:rPr>
+        <w:pict>
+          <v:shapetype id="_x0000_t202" coordsize="21600,21600" o:spt="202" path="m,l,21600r21600,l21600,xe">
+            <v:stroke joinstyle="miter"/>
+            <v:path gradientshapeok="t" o:connecttype="rect"/>
+          </v:shapetype>
+          <v:shape id="_x0000_s1026" type="#_x0000_t202" style="position:absolute;margin-left:-85.05pt;margin-top:381.8pt;width:600.85pt;height:21pt;z-index:251662336" stroked="f">
+            <v:textbox style="mso-fit-shape-to-text:t" inset="0,0,0,0">
+              <w:txbxContent>
+                <w:p>
+                  <w:pPr>
+                    <w:pStyle w:val="Legenda"/>
+                    <w:jc w:val="center"/>
+                    <w:rPr>
+                      <w:noProof/>
+                    </w:rPr>
+                  </w:pPr>
+                  <w:r>
+                    <w:t xml:space="preserve">Ilustração </w:t>
+                  </w:r>
+                  <w:fldSimple w:instr=" SEQ Ilustração \* ARABIC ">
+                    <w:r>
+                      <w:rPr>
+                        <w:noProof/>
+                      </w:rPr>
+                      <w:t>4</w:t>
+                    </w:r>
+                  </w:fldSimple>
+                  <w:r>
+                    <w:t xml:space="preserve"> - Diagrama ER final</w:t>
+                  </w:r>
+                </w:p>
+              </w:txbxContent>
+            </v:textbox>
+            <w10:wrap type="square"/>
+          </v:shape>
+        </w:pict>
+      </w:r>
       <w:r>
         <w:rPr>
           <w:noProof/>
           <w:lang w:eastAsia="pt-PT"/>
         </w:rPr>
-        <w:lastRenderedPageBreak/>
         <w:drawing>
-          <wp:anchor distT="0" distB="0" distL="114300" distR="114300" simplePos="0" relativeHeight="251658240" behindDoc="0" locked="0" layoutInCell="1" allowOverlap="1">
+          <wp:anchor distT="0" distB="0" distL="114300" distR="114300" simplePos="0" relativeHeight="251660288" behindDoc="0" locked="0" layoutInCell="1" allowOverlap="1">
             <wp:simplePos x="0" y="0"/>
             <wp:positionH relativeFrom="column">
               <wp:posOffset>-1061085</wp:posOffset>
             </wp:positionH>
             <wp:positionV relativeFrom="paragraph">
-              <wp:posOffset>395605</wp:posOffset>
+              <wp:posOffset>638810</wp:posOffset>
             </wp:positionV>
-            <wp:extent cx="7705725" cy="3886200"/>
-            <wp:effectExtent l="19050" t="0" r="9525" b="0"/>
+            <wp:extent cx="7630795" cy="4333875"/>
+            <wp:effectExtent l="19050" t="0" r="8255" b="0"/>
             <wp:wrapSquare wrapText="bothSides"/>
-            <wp:docPr id="8" name="Imagem 4" descr="C:\Users\João Penetra\Documents\My Dropbox\BD\Imgs\ER.PNG"/>
+            <wp:docPr id="21" name="Imagem 6" descr="C:\Users\João Penetra\Documents\My Dropbox\BD\Imgs\ER.PNG"/>
             <wp:cNvGraphicFramePr>
               <a:graphicFrameLocks xmlns:a="http://schemas.openxmlformats.org/drawingml/2006/main" noChangeAspect="1"/>
             </wp:cNvGraphicFramePr>
@@ -2748,13 +4727,13 @@
               <a:graphicData uri="http://schemas.openxmlformats.org/drawingml/2006/picture">
                 <pic:pic xmlns:pic="http://schemas.openxmlformats.org/drawingml/2006/picture">
                   <pic:nvPicPr>
-                    <pic:cNvPr id="0" name="Picture 4" descr="C:\Users\João Penetra\Documents\My Dropbox\BD\Imgs\ER.PNG"/>
+                    <pic:cNvPr id="0" name="Picture 6" descr="C:\Users\João Penetra\Documents\My Dropbox\BD\Imgs\ER.PNG"/>
                     <pic:cNvPicPr>
                       <a:picLocks noChangeAspect="1" noChangeArrowheads="1"/>
                     </pic:cNvPicPr>
                   </pic:nvPicPr>
                   <pic:blipFill>
-                    <a:blip r:embed="rId9" cstate="print"/>
+                    <a:blip r:embed="rId12" cstate="print"/>
                     <a:srcRect/>
                     <a:stretch>
                       <a:fillRect/>
@@ -2763,7 +4742,7 @@
                   <pic:spPr bwMode="auto">
                     <a:xfrm>
                       <a:off x="0" y="0"/>
-                      <a:ext cx="7705725" cy="3886200"/>
+                      <a:ext cx="7630795" cy="4333875"/>
                     </a:xfrm>
                     <a:prstGeom prst="rect">
                       <a:avLst/>
@@ -2782,29 +4761,11 @@
           </wp:anchor>
         </w:drawing>
       </w:r>
+      <w:bookmarkStart w:id="14" w:name="_Toc281846411"/>
       <w:r>
         <w:t>Diagrama ER</w:t>
       </w:r>
-    </w:p>
-    <w:p/>
-    <w:p/>
-    <w:p>
-      <w:pPr>
-        <w:pStyle w:val="Ttulo2"/>
-      </w:pPr>
-      <w:r>
-        <w:t>Especificação técnica final</w:t>
-      </w:r>
-    </w:p>
-    <w:p/>
-    <w:p/>
-    <w:p>
-      <w:pPr>
-        <w:pStyle w:val="Ttulo3"/>
-      </w:pPr>
-      <w:r>
-        <w:t>Arquitectura da Aplicação Web</w:t>
-      </w:r>
+      <w:bookmarkEnd w:id="14"/>
     </w:p>
     <w:p/>
     <w:p>
@@ -2813,277 +4774,696 @@
         <w:jc w:val="both"/>
       </w:pPr>
       <w:r>
-        <w:t xml:space="preserve">A nossa aplicação </w:t>
-      </w:r>
-      <w:proofErr w:type="spellStart"/>
-      <w:r>
-        <w:t>web</w:t>
-      </w:r>
-      <w:proofErr w:type="spellEnd"/>
-      <w:r>
-        <w:t xml:space="preserve"> é baseada no modelo MVC (</w:t>
-      </w:r>
-      <w:proofErr w:type="spellStart"/>
-      <w:r>
-        <w:t>model</w:t>
-      </w:r>
-      <w:proofErr w:type="spellEnd"/>
-      <w:r>
-        <w:t xml:space="preserve">, </w:t>
-      </w:r>
-      <w:proofErr w:type="spellStart"/>
-      <w:r>
-        <w:t>view</w:t>
-      </w:r>
-      <w:proofErr w:type="spellEnd"/>
-      <w:r>
-        <w:t xml:space="preserve">, </w:t>
-      </w:r>
-      <w:proofErr w:type="spellStart"/>
-      <w:r>
-        <w:t>controller</w:t>
-      </w:r>
-      <w:proofErr w:type="spellEnd"/>
-      <w:r>
-        <w:t xml:space="preserve">), ou seja, a lógica da aplicação é isolada da interface gráfica do utilizador, permitindo desta forma um desenvolvimento, teste e manutenção independentes entre ambas as partes. No </w:t>
-      </w:r>
-      <w:proofErr w:type="spellStart"/>
-      <w:r>
-        <w:t>model</w:t>
-      </w:r>
-      <w:proofErr w:type="spellEnd"/>
-      <w:r>
-        <w:t xml:space="preserve">, temos toda a lógica de manutenção dos dados da aplicação, que no nosso caso é assegurada pelo sistema de gestão de bases de dados Oracle. No </w:t>
-      </w:r>
-      <w:proofErr w:type="spellStart"/>
-      <w:r>
-        <w:t>view</w:t>
-      </w:r>
-      <w:proofErr w:type="spellEnd"/>
-      <w:r>
-        <w:t xml:space="preserve">, é onde fica todo o código da interface gráfica da aplicação, que no nosso caso são </w:t>
+        <w:t xml:space="preserve">Ao longo desta última meta procedemos a algumas alterações na base de dados. Estas modificações </w:t>
+      </w:r>
+      <w:r>
+        <w:t>embora tenham sido importantes na elaboração do projecto, apenas consistiram em adições de novos atributos e alterações de tipos já existentes.</w:t>
+      </w:r>
+      <w:r>
+        <w:t xml:space="preserve"> </w:t>
+      </w:r>
+      <w:r>
+        <w:t xml:space="preserve">Exemplificando, para facilitar o acto de pagamento, cada cliente possui um determinado número de créditos que pode gastar na nossa loja. Por questões de segurança, aumentámos o tamanho do campo </w:t>
       </w:r>
       <w:proofErr w:type="gramStart"/>
       <w:r>
-        <w:t>ficheiros .</w:t>
+        <w:t>password</w:t>
       </w:r>
       <w:proofErr w:type="gramEnd"/>
       <w:r>
-        <w:t xml:space="preserve">ERB contendo códigos HTML, CSS, </w:t>
-      </w:r>
-      <w:proofErr w:type="spellStart"/>
-      <w:r>
-        <w:t>JavaScript</w:t>
-      </w:r>
-      <w:proofErr w:type="spellEnd"/>
-      <w:r>
-        <w:t xml:space="preserve"> e </w:t>
-      </w:r>
-      <w:proofErr w:type="spellStart"/>
-      <w:r>
-        <w:t>Ruby</w:t>
-      </w:r>
-      <w:proofErr w:type="spellEnd"/>
-      <w:r>
-        <w:t xml:space="preserve">. O </w:t>
-      </w:r>
-      <w:proofErr w:type="spellStart"/>
-      <w:r>
-        <w:t>controller</w:t>
-      </w:r>
-      <w:proofErr w:type="spellEnd"/>
-      <w:proofErr w:type="gramStart"/>
-      <w:r>
-        <w:t>,</w:t>
-      </w:r>
-      <w:proofErr w:type="gramEnd"/>
-      <w:r>
-        <w:t xml:space="preserve"> recebe pedidos GET e POST referentes ao protocolo HTTP e inicia a resposta fazendo chamadas aos objectos na parte do </w:t>
-      </w:r>
-      <w:proofErr w:type="spellStart"/>
-      <w:r>
-        <w:t>model</w:t>
-      </w:r>
-      <w:proofErr w:type="spellEnd"/>
-      <w:r>
-        <w:t xml:space="preserve">, caso seja necessário. Na nossa aplicação o código representativo do </w:t>
-      </w:r>
-      <w:proofErr w:type="spellStart"/>
-      <w:r>
-        <w:t>Controller</w:t>
-      </w:r>
-      <w:proofErr w:type="spellEnd"/>
-      <w:r>
-        <w:t xml:space="preserve"> está disponível no ficheiro "</w:t>
-      </w:r>
-      <w:proofErr w:type="spellStart"/>
-      <w:r>
-        <w:t>store.rb</w:t>
-      </w:r>
-      <w:proofErr w:type="spellEnd"/>
-      <w:r>
-        <w:t xml:space="preserve">", em que são visíveis as diferentes </w:t>
-      </w:r>
-      <w:proofErr w:type="spellStart"/>
-      <w:r>
-        <w:t>routes</w:t>
-      </w:r>
-      <w:proofErr w:type="spellEnd"/>
+        <w:t xml:space="preserve"> e usámos um função de </w:t>
+      </w:r>
+      <w:proofErr w:type="spellStart"/>
+      <w:r>
+        <w:t>hashing</w:t>
+      </w:r>
+      <w:proofErr w:type="spellEnd"/>
+      <w:r>
+        <w:t xml:space="preserve"> para encriptar as passwords do cliente e do administrador. Na tabela produto, criámos um campo que regista o número de vendas de cada produto. Este </w:t>
+      </w:r>
+      <w:r>
+        <w:t xml:space="preserve">é actualizado sempre que algum cliente faz uma compra e </w:t>
+      </w:r>
+      <w:r>
+        <w:t>permite criar um top de vendas</w:t>
+      </w:r>
+      <w:r>
+        <w:t>.</w:t>
+      </w:r>
+      <w:r>
+        <w:t xml:space="preserve"> Finalmente, para podermos vender músicas em separado dos álbuns, foi necessário alterar a tabela “</w:t>
+      </w:r>
+      <w:proofErr w:type="spellStart"/>
+      <w:r>
+        <w:t>song</w:t>
+      </w:r>
+      <w:proofErr w:type="spellEnd"/>
+      <w:r>
+        <w:t>” para possibilitar os atributos “</w:t>
+      </w:r>
+      <w:proofErr w:type="spellStart"/>
+      <w:r>
+        <w:t>song_number</w:t>
+      </w:r>
+      <w:proofErr w:type="spellEnd"/>
+      <w:r>
+        <w:t>” e “</w:t>
+      </w:r>
+      <w:proofErr w:type="spellStart"/>
+      <w:r>
+        <w:t>alb_product_id</w:t>
+      </w:r>
+      <w:proofErr w:type="spellEnd"/>
+      <w:r>
+        <w:t>”</w:t>
+      </w:r>
       <w:r>
         <w:t xml:space="preserve"> </w:t>
       </w:r>
-      <w:proofErr w:type="spellStart"/>
-      <w:r>
-        <w:t>disponiveis</w:t>
-      </w:r>
-      <w:proofErr w:type="spellEnd"/>
-      <w:r>
-        <w:t xml:space="preserve"> na aplicação.</w:t>
-      </w:r>
-      <w:r>
-        <w:t xml:space="preserve"> É aqui que podemos constatar a </w:t>
-      </w:r>
-      <w:proofErr w:type="spellStart"/>
-      <w:r>
-        <w:t>simpliciadade</w:t>
-      </w:r>
-      <w:proofErr w:type="spellEnd"/>
-      <w:r>
-        <w:t xml:space="preserve"> da </w:t>
-      </w:r>
-      <w:proofErr w:type="spellStart"/>
-      <w:r>
-        <w:t>framework</w:t>
-      </w:r>
-      <w:proofErr w:type="spellEnd"/>
-      <w:r>
-        <w:t xml:space="preserve"> </w:t>
-      </w:r>
-      <w:proofErr w:type="spellStart"/>
-      <w:r>
-        <w:t>sinatra</w:t>
-      </w:r>
-      <w:proofErr w:type="spellEnd"/>
-      <w:r>
-        <w:t xml:space="preserve">, pois para cada </w:t>
-      </w:r>
-      <w:proofErr w:type="spellStart"/>
-      <w:r>
-        <w:t>route</w:t>
-      </w:r>
-      <w:proofErr w:type="spellEnd"/>
-      <w:r>
-        <w:t xml:space="preserve"> apenas temos que utilizar um dos verbos http (</w:t>
-      </w:r>
-      <w:proofErr w:type="spellStart"/>
-      <w:r>
-        <w:t>get</w:t>
-      </w:r>
-      <w:proofErr w:type="spellEnd"/>
-      <w:r>
-        <w:t xml:space="preserve">, </w:t>
-      </w:r>
-      <w:proofErr w:type="spellStart"/>
-      <w:r>
-        <w:t>post</w:t>
-      </w:r>
-      <w:proofErr w:type="spellEnd"/>
-      <w:r>
-        <w:t xml:space="preserve">, </w:t>
-      </w:r>
-      <w:proofErr w:type="spellStart"/>
-      <w:r>
-        <w:t>delete</w:t>
-      </w:r>
-      <w:proofErr w:type="spellEnd"/>
-      <w:r>
-        <w:t xml:space="preserve"> e </w:t>
-      </w:r>
-      <w:proofErr w:type="spellStart"/>
-      <w:r>
-        <w:t>put</w:t>
-      </w:r>
-      <w:proofErr w:type="spellEnd"/>
-      <w:r>
-        <w:t xml:space="preserve">), a </w:t>
-      </w:r>
-      <w:proofErr w:type="spellStart"/>
-      <w:proofErr w:type="gramStart"/>
-      <w:r>
-        <w:t>path</w:t>
-      </w:r>
-      <w:proofErr w:type="spellEnd"/>
-      <w:proofErr w:type="gramEnd"/>
-      <w:r>
-        <w:t xml:space="preserve"> desejada e as instruções a efectuar </w:t>
-      </w:r>
-      <w:r>
+      <w:r>
+        <w:t xml:space="preserve">de serem </w:t>
+      </w:r>
+      <w:proofErr w:type="spellStart"/>
+      <w:r>
+        <w:t>nulls</w:t>
+      </w:r>
+      <w:proofErr w:type="spellEnd"/>
+      <w:r>
+        <w:t>.</w:t>
+      </w:r>
+    </w:p>
+    <w:p>
+      <w:pPr>
+        <w:rPr>
+          <w:rFonts w:asciiTheme="majorHAnsi" w:eastAsiaTheme="majorEastAsia" w:hAnsiTheme="majorHAnsi" w:cstheme="majorBidi"/>
+          <w:sz w:val="32"/>
+        </w:rPr>
+      </w:pPr>
+      <w:r>
+        <w:br w:type="page"/>
+      </w:r>
+    </w:p>
+    <w:p>
+      <w:pPr>
+        <w:pStyle w:val="Ttulo3"/>
+      </w:pPr>
+      <w:r>
+        <w:rPr>
+          <w:noProof/>
+          <w:lang w:eastAsia="pt-PT"/>
+        </w:rPr>
         <w:lastRenderedPageBreak/>
-        <w:t xml:space="preserve">quando é feito um pedido </w:t>
-      </w:r>
-      <w:proofErr w:type="spellStart"/>
-      <w:r>
-        <w:t>áquela</w:t>
-      </w:r>
-      <w:proofErr w:type="spellEnd"/>
-      <w:r>
-        <w:t xml:space="preserve"> </w:t>
-      </w:r>
-      <w:proofErr w:type="spellStart"/>
-      <w:r>
-        <w:t>route</w:t>
-      </w:r>
-      <w:proofErr w:type="spellEnd"/>
-      <w:r>
-        <w:t xml:space="preserve">. Outra particularidade interessante da </w:t>
-      </w:r>
-      <w:proofErr w:type="spellStart"/>
-      <w:r>
-        <w:t>framework</w:t>
-      </w:r>
-      <w:proofErr w:type="spellEnd"/>
-      <w:r>
-        <w:t xml:space="preserve"> é a ligação à base de dados ser específica da aplicação, e não ser criada por cada pedido, aumentando desta forma a performance comparativamente a PHP, por exemplo. Para estabelecer a ligação à mesma, utilizamos uma </w:t>
-      </w:r>
-      <w:proofErr w:type="spellStart"/>
-      <w:r>
-        <w:t>gem</w:t>
-      </w:r>
-      <w:proofErr w:type="spellEnd"/>
-      <w:r>
-        <w:t xml:space="preserve"> do </w:t>
-      </w:r>
-      <w:proofErr w:type="spellStart"/>
-      <w:r>
-        <w:t>ruby</w:t>
-      </w:r>
-      <w:proofErr w:type="spellEnd"/>
-      <w:r>
-        <w:t xml:space="preserve"> denominada oci8 especificamente destinada a bases de dados Oracle - http://ruby-oci8.rubyforge.org/en/.</w:t>
-      </w:r>
-    </w:p>
+        <w:drawing>
+          <wp:anchor distT="0" distB="0" distL="114300" distR="114300" simplePos="0" relativeHeight="251659264" behindDoc="0" locked="0" layoutInCell="1" allowOverlap="1">
+            <wp:simplePos x="0" y="0"/>
+            <wp:positionH relativeFrom="column">
+              <wp:posOffset>-1080135</wp:posOffset>
+            </wp:positionH>
+            <wp:positionV relativeFrom="paragraph">
+              <wp:posOffset>576580</wp:posOffset>
+            </wp:positionV>
+            <wp:extent cx="7486015" cy="4581525"/>
+            <wp:effectExtent l="19050" t="0" r="635" b="0"/>
+            <wp:wrapSquare wrapText="bothSides"/>
+            <wp:docPr id="18" name="Imagem 5" descr="C:\Users\João Penetra\Documents\My Dropbox\BD\Imgs\PDM.PNG"/>
+            <wp:cNvGraphicFramePr>
+              <a:graphicFrameLocks xmlns:a="http://schemas.openxmlformats.org/drawingml/2006/main" noChangeAspect="1"/>
+            </wp:cNvGraphicFramePr>
+            <a:graphic xmlns:a="http://schemas.openxmlformats.org/drawingml/2006/main">
+              <a:graphicData uri="http://schemas.openxmlformats.org/drawingml/2006/picture">
+                <pic:pic xmlns:pic="http://schemas.openxmlformats.org/drawingml/2006/picture">
+                  <pic:nvPicPr>
+                    <pic:cNvPr id="0" name="Picture 5" descr="C:\Users\João Penetra\Documents\My Dropbox\BD\Imgs\PDM.PNG"/>
+                    <pic:cNvPicPr>
+                      <a:picLocks noChangeAspect="1" noChangeArrowheads="1"/>
+                    </pic:cNvPicPr>
+                  </pic:nvPicPr>
+                  <pic:blipFill>
+                    <a:blip r:embed="rId13" cstate="print"/>
+                    <a:srcRect/>
+                    <a:stretch>
+                      <a:fillRect/>
+                    </a:stretch>
+                  </pic:blipFill>
+                  <pic:spPr bwMode="auto">
+                    <a:xfrm>
+                      <a:off x="0" y="0"/>
+                      <a:ext cx="7486015" cy="4581525"/>
+                    </a:xfrm>
+                    <a:prstGeom prst="rect">
+                      <a:avLst/>
+                    </a:prstGeom>
+                    <a:noFill/>
+                    <a:ln w="9525">
+                      <a:noFill/>
+                      <a:miter lim="800000"/>
+                      <a:headEnd/>
+                      <a:tailEnd/>
+                    </a:ln>
+                  </pic:spPr>
+                </pic:pic>
+              </a:graphicData>
+            </a:graphic>
+          </wp:anchor>
+        </w:drawing>
+      </w:r>
+      <w:bookmarkStart w:id="15" w:name="_Toc281846412"/>
+      <w:r>
+        <w:t>Diagrama Físico</w:t>
+      </w:r>
+      <w:bookmarkEnd w:id="15"/>
+    </w:p>
+    <w:p>
+      <w:r>
+        <w:rPr>
+          <w:noProof/>
+        </w:rPr>
+        <w:pict>
+          <v:shape id="_x0000_s1027" type="#_x0000_t202" style="position:absolute;margin-left:-79.8pt;margin-top:380.1pt;width:589.45pt;height:21pt;z-index:251664384" stroked="f">
+            <v:textbox style="mso-next-textbox:#_x0000_s1027;mso-fit-shape-to-text:t" inset="0,0,0,0">
+              <w:txbxContent>
+                <w:p>
+                  <w:pPr>
+                    <w:pStyle w:val="Legenda"/>
+                    <w:jc w:val="center"/>
+                    <w:rPr>
+                      <w:noProof/>
+                      <w:color w:val="auto"/>
+                      <w:sz w:val="32"/>
+                    </w:rPr>
+                  </w:pPr>
+                  <w:r>
+                    <w:t xml:space="preserve">Ilustração </w:t>
+                  </w:r>
+                  <w:fldSimple w:instr=" SEQ Ilustração \* ARABIC ">
+                    <w:r>
+                      <w:rPr>
+                        <w:noProof/>
+                      </w:rPr>
+                      <w:t>5</w:t>
+                    </w:r>
+                  </w:fldSimple>
+                  <w:r>
+                    <w:t xml:space="preserve"> - Diagrama Físico final</w:t>
+                  </w:r>
+                </w:p>
+              </w:txbxContent>
+            </v:textbox>
+            <w10:wrap type="square"/>
+          </v:shape>
+        </w:pict>
+      </w:r>
+    </w:p>
+    <w:p/>
+    <w:p>
+      <w:pPr>
+        <w:ind w:firstLine="708"/>
+      </w:pPr>
+      <w:r>
+        <w:t>Por não termos feito mudanças estruturais, como adicionar ou remover entidades, o diagrama físico está igual ao elaborado para a meta anterior.</w:t>
+      </w:r>
+      <w:r>
+        <w:br w:type="page"/>
+      </w:r>
+    </w:p>
+    <w:p>
+      <w:pPr>
+        <w:rPr>
+          <w:rFonts w:asciiTheme="majorHAnsi" w:eastAsiaTheme="majorEastAsia" w:hAnsiTheme="majorHAnsi" w:cstheme="majorBidi"/>
+          <w:b/>
+          <w:bCs/>
+          <w:sz w:val="32"/>
+        </w:rPr>
+      </w:pPr>
+    </w:p>
+    <w:p>
+      <w:pPr>
+        <w:pStyle w:val="Ttulo3"/>
+      </w:pPr>
+      <w:bookmarkStart w:id="16" w:name="_Toc281846413"/>
+      <w:r>
+        <w:t>Arquitectura da Aplicação Web</w:t>
+      </w:r>
+      <w:bookmarkEnd w:id="16"/>
+    </w:p>
+    <w:p/>
     <w:p>
       <w:pPr>
         <w:ind w:firstLine="708"/>
         <w:jc w:val="both"/>
       </w:pPr>
-    </w:p>
+      <w:r>
+        <w:t xml:space="preserve">A nossa aplicação </w:t>
+      </w:r>
+      <w:proofErr w:type="spellStart"/>
+      <w:r>
+        <w:t>web</w:t>
+      </w:r>
+      <w:proofErr w:type="spellEnd"/>
+      <w:r>
+        <w:t xml:space="preserve"> é baseada no modelo MVC (</w:t>
+      </w:r>
+      <w:proofErr w:type="spellStart"/>
+      <w:r>
+        <w:t>model</w:t>
+      </w:r>
+      <w:proofErr w:type="spellEnd"/>
+      <w:r>
+        <w:t xml:space="preserve">, </w:t>
+      </w:r>
+      <w:proofErr w:type="spellStart"/>
+      <w:r>
+        <w:t>view</w:t>
+      </w:r>
+      <w:proofErr w:type="spellEnd"/>
+      <w:r>
+        <w:t xml:space="preserve">, </w:t>
+      </w:r>
+      <w:proofErr w:type="spellStart"/>
+      <w:r>
+        <w:t>controller</w:t>
+      </w:r>
+      <w:proofErr w:type="spellEnd"/>
+      <w:r>
+        <w:t xml:space="preserve">), ou seja, a lógica da aplicação é isolada da interface gráfica do utilizador, permitindo desta forma um desenvolvimento, teste e manutenção independentes entre ambas as partes. No </w:t>
+      </w:r>
+      <w:proofErr w:type="spellStart"/>
+      <w:r>
+        <w:t>model</w:t>
+      </w:r>
+      <w:proofErr w:type="spellEnd"/>
+      <w:r>
+        <w:t xml:space="preserve">, temos toda a lógica de manutenção dos dados da aplicação, que no nosso caso é assegurada pelo sistema de gestão de bases de dados Oracle. No </w:t>
+      </w:r>
+      <w:proofErr w:type="spellStart"/>
+      <w:r>
+        <w:t>view</w:t>
+      </w:r>
+      <w:proofErr w:type="spellEnd"/>
+      <w:r>
+        <w:t xml:space="preserve">, é onde fica todo o código da interface gráfica da aplicação, que no nosso caso são </w:t>
+      </w:r>
+      <w:proofErr w:type="gramStart"/>
+      <w:r>
+        <w:t>ficheiros .</w:t>
+      </w:r>
+      <w:proofErr w:type="gramEnd"/>
+      <w:r>
+        <w:t xml:space="preserve">ERB contendo códigos HTML, CSS, </w:t>
+      </w:r>
+      <w:proofErr w:type="spellStart"/>
+      <w:r>
+        <w:t>JavaScript</w:t>
+      </w:r>
+      <w:proofErr w:type="spellEnd"/>
+      <w:r>
+        <w:t xml:space="preserve"> e </w:t>
+      </w:r>
+      <w:proofErr w:type="spellStart"/>
+      <w:r>
+        <w:t>Ruby</w:t>
+      </w:r>
+      <w:proofErr w:type="spellEnd"/>
+      <w:r>
+        <w:t xml:space="preserve">. O </w:t>
+      </w:r>
+      <w:proofErr w:type="spellStart"/>
+      <w:r>
+        <w:t>controller</w:t>
+      </w:r>
+      <w:proofErr w:type="spellEnd"/>
+      <w:proofErr w:type="gramStart"/>
+      <w:r>
+        <w:t>,</w:t>
+      </w:r>
+      <w:proofErr w:type="gramEnd"/>
+      <w:r>
+        <w:t xml:space="preserve"> recebe pedidos GET e POST referentes ao protocolo HTTP e inicia a resposta fazendo chamadas aos objectos na parte do </w:t>
+      </w:r>
+      <w:proofErr w:type="spellStart"/>
+      <w:r>
+        <w:t>model</w:t>
+      </w:r>
+      <w:proofErr w:type="spellEnd"/>
+      <w:r>
+        <w:t xml:space="preserve">, caso seja necessário. Na nossa aplicação o código representativo do </w:t>
+      </w:r>
+      <w:proofErr w:type="spellStart"/>
+      <w:r>
+        <w:t>Controller</w:t>
+      </w:r>
+      <w:proofErr w:type="spellEnd"/>
+      <w:r>
+        <w:t xml:space="preserve"> está disponível no ficheiro "</w:t>
+      </w:r>
+      <w:proofErr w:type="spellStart"/>
+      <w:r>
+        <w:t>store.rb</w:t>
+      </w:r>
+      <w:proofErr w:type="spellEnd"/>
+      <w:r>
+        <w:t xml:space="preserve">", em que são visíveis as diferentes </w:t>
+      </w:r>
+      <w:proofErr w:type="spellStart"/>
+      <w:r>
+        <w:t>routes</w:t>
+      </w:r>
+      <w:proofErr w:type="spellEnd"/>
+      <w:r>
+        <w:t xml:space="preserve"> </w:t>
+      </w:r>
+      <w:proofErr w:type="spellStart"/>
+      <w:r>
+        <w:t>disponiveis</w:t>
+      </w:r>
+      <w:proofErr w:type="spellEnd"/>
+      <w:r>
+        <w:t xml:space="preserve"> na aplicação.</w:t>
+      </w:r>
+      <w:r>
+        <w:t xml:space="preserve"> É aqui que podemos constatar a </w:t>
+      </w:r>
+      <w:proofErr w:type="spellStart"/>
+      <w:r>
+        <w:t>simpliciadade</w:t>
+      </w:r>
+      <w:proofErr w:type="spellEnd"/>
+      <w:r>
+        <w:t xml:space="preserve"> da </w:t>
+      </w:r>
+      <w:proofErr w:type="spellStart"/>
+      <w:r>
+        <w:t>framework</w:t>
+      </w:r>
+      <w:proofErr w:type="spellEnd"/>
+      <w:r>
+        <w:t xml:space="preserve"> </w:t>
+      </w:r>
+      <w:proofErr w:type="spellStart"/>
+      <w:r>
+        <w:t>sinatra</w:t>
+      </w:r>
+      <w:proofErr w:type="spellEnd"/>
+      <w:r>
+        <w:t xml:space="preserve">, pois para cada </w:t>
+      </w:r>
+      <w:proofErr w:type="spellStart"/>
+      <w:r>
+        <w:t>route</w:t>
+      </w:r>
+      <w:proofErr w:type="spellEnd"/>
+      <w:r>
+        <w:t xml:space="preserve"> apenas temos que utilizar um dos verbos http (</w:t>
+      </w:r>
+      <w:proofErr w:type="spellStart"/>
+      <w:r>
+        <w:t>get</w:t>
+      </w:r>
+      <w:proofErr w:type="spellEnd"/>
+      <w:r>
+        <w:t xml:space="preserve">, </w:t>
+      </w:r>
+      <w:proofErr w:type="spellStart"/>
+      <w:r>
+        <w:t>post</w:t>
+      </w:r>
+      <w:proofErr w:type="spellEnd"/>
+      <w:r>
+        <w:t xml:space="preserve">, </w:t>
+      </w:r>
+      <w:proofErr w:type="spellStart"/>
+      <w:r>
+        <w:t>delete</w:t>
+      </w:r>
+      <w:proofErr w:type="spellEnd"/>
+      <w:r>
+        <w:t xml:space="preserve"> e </w:t>
+      </w:r>
+      <w:proofErr w:type="spellStart"/>
+      <w:r>
+        <w:t>put</w:t>
+      </w:r>
+      <w:proofErr w:type="spellEnd"/>
+      <w:r>
+        <w:t xml:space="preserve">), a </w:t>
+      </w:r>
+      <w:proofErr w:type="spellStart"/>
+      <w:proofErr w:type="gramStart"/>
+      <w:r>
+        <w:t>path</w:t>
+      </w:r>
+      <w:proofErr w:type="spellEnd"/>
+      <w:proofErr w:type="gramEnd"/>
+      <w:r>
+        <w:t xml:space="preserve"> desejada e as instruções a efectuar quando é feito um pedido </w:t>
+      </w:r>
+      <w:proofErr w:type="spellStart"/>
+      <w:r>
+        <w:t>áquela</w:t>
+      </w:r>
+      <w:proofErr w:type="spellEnd"/>
+      <w:r>
+        <w:t xml:space="preserve"> </w:t>
+      </w:r>
+      <w:proofErr w:type="spellStart"/>
+      <w:r>
+        <w:t>route</w:t>
+      </w:r>
+      <w:proofErr w:type="spellEnd"/>
+      <w:r>
+        <w:t xml:space="preserve">. Outra particularidade interessante da </w:t>
+      </w:r>
+      <w:proofErr w:type="spellStart"/>
+      <w:r>
+        <w:t>framework</w:t>
+      </w:r>
+      <w:proofErr w:type="spellEnd"/>
+      <w:r>
+        <w:t xml:space="preserve"> é a ligação à base de dados ser específica da aplicação, e não ser criada por cada pedido, aumentando desta forma a performance comparativamente a PHP, por exemplo. Para estabelecer a ligação à mesma, utilizamos uma </w:t>
+      </w:r>
+      <w:proofErr w:type="spellStart"/>
+      <w:r>
+        <w:t>gem</w:t>
+      </w:r>
+      <w:proofErr w:type="spellEnd"/>
+      <w:r>
+        <w:t xml:space="preserve"> do </w:t>
+      </w:r>
+      <w:proofErr w:type="spellStart"/>
+      <w:r>
+        <w:t>ruby</w:t>
+      </w:r>
+      <w:proofErr w:type="spellEnd"/>
+      <w:r>
+        <w:t xml:space="preserve"> denominada oci8 especificamente destinada a bases de dados Oracle - http://ruby-oci8.rubyforge.org/en/.</w:t>
+      </w:r>
+    </w:p>
+    <w:p>
+      <w:pPr>
+        <w:jc w:val="both"/>
+      </w:pPr>
+    </w:p>
+    <w:p>
+      <w:pPr>
+        <w:pStyle w:val="Ttulo3"/>
+      </w:pPr>
+      <w:bookmarkStart w:id="17" w:name="_Toc281846414"/>
+      <w:r>
+        <w:t>Autenticação</w:t>
+      </w:r>
+      <w:bookmarkEnd w:id="17"/>
+    </w:p>
+    <w:p/>
     <w:p>
       <w:pPr>
         <w:ind w:firstLine="708"/>
         <w:jc w:val="both"/>
       </w:pPr>
+      <w:r>
+        <w:t xml:space="preserve">Na nossa aplicação, utilizamos uma </w:t>
+      </w:r>
+      <w:proofErr w:type="spellStart"/>
+      <w:r>
+        <w:t>session</w:t>
+      </w:r>
+      <w:proofErr w:type="spellEnd"/>
+      <w:r>
+        <w:t xml:space="preserve"> baseada em cookies contendo o </w:t>
+      </w:r>
+      <w:proofErr w:type="spellStart"/>
+      <w:r>
+        <w:t>username</w:t>
+      </w:r>
+      <w:proofErr w:type="spellEnd"/>
+      <w:r>
+        <w:t xml:space="preserve"> do cliente que se registou ou fez </w:t>
+      </w:r>
+      <w:proofErr w:type="spellStart"/>
+      <w:r>
+        <w:t>log</w:t>
+      </w:r>
+      <w:proofErr w:type="spellEnd"/>
+      <w:r>
+        <w:t xml:space="preserve"> </w:t>
+      </w:r>
+      <w:proofErr w:type="spellStart"/>
+      <w:r>
+        <w:t>in</w:t>
+      </w:r>
+      <w:proofErr w:type="spellEnd"/>
+      <w:r>
+        <w:t xml:space="preserve">. Quando um registo ou </w:t>
+      </w:r>
+      <w:proofErr w:type="spellStart"/>
+      <w:r>
+        <w:t>log</w:t>
+      </w:r>
+      <w:proofErr w:type="spellEnd"/>
+      <w:r>
+        <w:t xml:space="preserve"> </w:t>
+      </w:r>
+      <w:proofErr w:type="spellStart"/>
+      <w:r>
+        <w:t>in</w:t>
+      </w:r>
+      <w:proofErr w:type="spellEnd"/>
+      <w:r>
+        <w:t xml:space="preserve"> é efectuado com sucesso, o </w:t>
+      </w:r>
+      <w:proofErr w:type="spellStart"/>
+      <w:r>
+        <w:t>username</w:t>
+      </w:r>
+      <w:proofErr w:type="spellEnd"/>
+      <w:r>
+        <w:t xml:space="preserve"> do cliente é guardado na </w:t>
+      </w:r>
+      <w:proofErr w:type="spellStart"/>
+      <w:proofErr w:type="gramStart"/>
+      <w:r>
+        <w:t>session</w:t>
+      </w:r>
+      <w:proofErr w:type="spellEnd"/>
+      <w:r>
+        <w:t>[</w:t>
+      </w:r>
+      <w:proofErr w:type="gramEnd"/>
+      <w:r>
+        <w:t>:</w:t>
+      </w:r>
+      <w:proofErr w:type="spellStart"/>
+      <w:r>
+        <w:t>id</w:t>
+      </w:r>
+      <w:proofErr w:type="spellEnd"/>
+      <w:r>
+        <w:t xml:space="preserve">], e quando é feito o logout o </w:t>
+      </w:r>
+      <w:proofErr w:type="spellStart"/>
+      <w:r>
+        <w:t>session</w:t>
+      </w:r>
+      <w:proofErr w:type="spellEnd"/>
+      <w:r>
+        <w:t>[:</w:t>
+      </w:r>
+      <w:proofErr w:type="spellStart"/>
+      <w:r>
+        <w:t>id</w:t>
+      </w:r>
+      <w:proofErr w:type="spellEnd"/>
+      <w:r>
+        <w:t xml:space="preserve">] passa a </w:t>
+      </w:r>
+      <w:proofErr w:type="spellStart"/>
+      <w:r>
+        <w:t>null</w:t>
+      </w:r>
+      <w:proofErr w:type="spellEnd"/>
+      <w:r>
+        <w:t xml:space="preserve">. Antes de cada pedido é verificado se o cliente que fez o pedido se encontra ligado ao sistema, alterando a variável </w:t>
+      </w:r>
+      <w:proofErr w:type="spellStart"/>
+      <w:r>
+        <w:t>@logged</w:t>
+      </w:r>
+      <w:proofErr w:type="spellEnd"/>
+      <w:r>
+        <w:t xml:space="preserve"> do tipo </w:t>
+      </w:r>
+      <w:proofErr w:type="spellStart"/>
+      <w:r>
+        <w:t>boolean</w:t>
+      </w:r>
+      <w:proofErr w:type="spellEnd"/>
+      <w:r>
+        <w:t xml:space="preserve">. Este mecanismo é feito utilizando a cláusula </w:t>
+      </w:r>
+      <w:proofErr w:type="spellStart"/>
+      <w:r>
+        <w:t>before</w:t>
+      </w:r>
+      <w:proofErr w:type="spellEnd"/>
+      <w:r>
+        <w:t xml:space="preserve"> existente na </w:t>
+      </w:r>
+      <w:proofErr w:type="spellStart"/>
+      <w:r>
+        <w:t>framework</w:t>
+      </w:r>
+      <w:proofErr w:type="spellEnd"/>
+      <w:r>
+        <w:t xml:space="preserve"> </w:t>
+      </w:r>
+      <w:proofErr w:type="spellStart"/>
+      <w:r>
+        <w:t>Sinatra</w:t>
+      </w:r>
+      <w:proofErr w:type="spellEnd"/>
+      <w:r>
+        <w:t>.</w:t>
+      </w:r>
+    </w:p>
+    <w:p>
+      <w:pPr>
+        <w:jc w:val="both"/>
+      </w:pPr>
+    </w:p>
+    <w:p>
+      <w:pPr>
+        <w:ind w:firstLine="708"/>
+        <w:jc w:val="both"/>
+      </w:pPr>
+    </w:p>
+    <w:p>
+      <w:pPr>
+        <w:rPr>
+          <w:rFonts w:asciiTheme="majorHAnsi" w:eastAsiaTheme="majorEastAsia" w:hAnsiTheme="majorHAnsi" w:cstheme="majorBidi"/>
+          <w:b/>
+          <w:bCs/>
+          <w:sz w:val="32"/>
+        </w:rPr>
+      </w:pPr>
+      <w:r>
+        <w:br w:type="page"/>
+      </w:r>
     </w:p>
     <w:p>
       <w:pPr>
         <w:pStyle w:val="Ttulo3"/>
       </w:pPr>
-      <w:r>
+      <w:bookmarkStart w:id="18" w:name="_Toc281846415"/>
+      <w:r>
+        <w:lastRenderedPageBreak/>
         <w:t>Definição de Classes</w:t>
       </w:r>
+      <w:bookmarkEnd w:id="18"/>
     </w:p>
     <w:p/>
     <w:p>
+      <w:pPr>
+        <w:jc w:val="both"/>
+      </w:pPr>
       <w:r>
         <w:tab/>
         <w:t>Depois de referir como estruturámos a nossa aplicação, é útil explicar onde é que estão definidas as funções que possibilitam o normal funcionamento do produto final.</w:t>
@@ -3093,6 +5473,11 @@
       <w:pPr>
         <w:pStyle w:val="Ttulo4"/>
       </w:pPr>
+    </w:p>
+    <w:p>
+      <w:pPr>
+        <w:pStyle w:val="Ttulo4"/>
+      </w:pPr>
       <w:proofErr w:type="spellStart"/>
       <w:r>
         <w:t>Database.rb</w:t>
@@ -3169,7 +5554,14 @@
     </w:p>
     <w:p>
       <w:pPr>
-        <w:jc w:val="both"/>
+        <w:rPr>
+          <w:rFonts w:asciiTheme="majorHAnsi" w:eastAsiaTheme="majorEastAsia" w:hAnsiTheme="majorHAnsi" w:cstheme="majorBidi"/>
+          <w:b/>
+          <w:bCs/>
+          <w:iCs/>
+          <w:color w:val="4F81BD" w:themeColor="accent1"/>
+          <w:sz w:val="24"/>
+        </w:rPr>
       </w:pPr>
     </w:p>
     <w:p>
@@ -3210,7 +5602,7 @@
       <w:r>
         <w:t xml:space="preserve"> (</w:t>
       </w:r>
-      <w:hyperlink r:id="rId10" w:history="1">
+      <w:hyperlink r:id="rId14" w:history="1">
         <w:r>
           <w:rPr>
             <w:rStyle w:val="Hiperligao"/>
@@ -3387,7 +5779,18 @@
         <w:t xml:space="preserve"> que interage com a base de dados. Falemos então da referida classe.</w:t>
       </w:r>
     </w:p>
-    <w:p>
+    <w:p/>
+    <w:p>
+      <w:pPr>
+        <w:rPr>
+          <w:rFonts w:asciiTheme="majorHAnsi" w:eastAsiaTheme="majorEastAsia" w:hAnsiTheme="majorHAnsi" w:cstheme="majorBidi"/>
+          <w:b/>
+          <w:bCs/>
+          <w:iCs/>
+          <w:color w:val="4F81BD" w:themeColor="accent1"/>
+          <w:sz w:val="24"/>
+        </w:rPr>
+      </w:pPr>
       <w:r>
         <w:br w:type="page"/>
       </w:r>
@@ -3759,7 +6162,14 @@
     </w:p>
     <w:p>
       <w:pPr>
-        <w:jc w:val="both"/>
+        <w:rPr>
+          <w:rFonts w:asciiTheme="majorHAnsi" w:eastAsiaTheme="majorEastAsia" w:hAnsiTheme="majorHAnsi" w:cstheme="majorBidi"/>
+          <w:b/>
+          <w:bCs/>
+          <w:iCs/>
+          <w:color w:val="4F81BD" w:themeColor="accent1"/>
+          <w:sz w:val="24"/>
+        </w:rPr>
       </w:pPr>
     </w:p>
     <w:p>
@@ -3835,21 +6245,942 @@
         <w:t>Classe que possui métodos para devolver informações das pesquisas efectuadas. Para facilitar ao utilizador a obtenção da informação pretendida, existem procuras pelos seguintes parâmetros: artistas, álbuns, músicas, merchandising e género. Todos estes métodos retornam as informações consoante o filtro introduzido pelo utilizador.</w:t>
       </w:r>
     </w:p>
-    <w:p>
+    <w:p/>
+    <w:p>
+      <w:pPr>
+        <w:rPr>
+          <w:rFonts w:asciiTheme="majorHAnsi" w:eastAsiaTheme="majorEastAsia" w:hAnsiTheme="majorHAnsi" w:cstheme="majorBidi"/>
+          <w:b/>
+          <w:bCs/>
+          <w:sz w:val="32"/>
+        </w:rPr>
+      </w:pPr>
       <w:r>
         <w:br w:type="page"/>
       </w:r>
     </w:p>
     <w:p>
       <w:pPr>
+        <w:pStyle w:val="Ttulo2"/>
+      </w:pPr>
+      <w:bookmarkStart w:id="19" w:name="_Toc281846416"/>
+      <w:r>
+        <w:lastRenderedPageBreak/>
+        <w:t>Programas do Servidor</w:t>
+      </w:r>
+      <w:bookmarkEnd w:id="19"/>
+    </w:p>
+    <w:p>
+      <w:pPr>
         <w:pStyle w:val="Ttulo3"/>
       </w:pPr>
-      <w:proofErr w:type="spellStart"/>
+      <w:bookmarkStart w:id="20" w:name="_Toc281846417"/>
+      <w:r>
+        <w:t>Procedures</w:t>
+      </w:r>
+      <w:bookmarkEnd w:id="20"/>
+    </w:p>
+    <w:p/>
+    <w:p>
+      <w:pPr>
+        <w:pStyle w:val="Ttulo4"/>
+      </w:pPr>
+      <w:proofErr w:type="spellStart"/>
+      <w:proofErr w:type="gramStart"/>
+      <w:r>
+        <w:t>addClient</w:t>
+      </w:r>
+      <w:proofErr w:type="spellEnd"/>
+      <w:proofErr w:type="gramEnd"/>
+    </w:p>
+    <w:p/>
+    <w:p>
+      <w:pPr>
+        <w:ind w:firstLine="708"/>
+        <w:jc w:val="both"/>
+      </w:pPr>
+      <w:r>
+        <w:t xml:space="preserve">Esta procedure é responsável pela criação de um novo utilizador na tabela </w:t>
+      </w:r>
+      <w:proofErr w:type="spellStart"/>
+      <w:r>
+        <w:t>client</w:t>
+      </w:r>
+      <w:proofErr w:type="spellEnd"/>
+      <w:r>
+        <w:t xml:space="preserve"> da base de dados da nossa aplicação. Primeiro verifica se o </w:t>
+      </w:r>
+      <w:proofErr w:type="spellStart"/>
+      <w:r>
+        <w:t>username</w:t>
+      </w:r>
+      <w:proofErr w:type="spellEnd"/>
+      <w:r>
+        <w:t xml:space="preserve"> do cliente já se encontra registado. Se já estiver, o parâmetro de saída "</w:t>
+      </w:r>
+      <w:proofErr w:type="spellStart"/>
+      <w:r>
+        <w:t>result</w:t>
+      </w:r>
+      <w:proofErr w:type="spellEnd"/>
+      <w:r>
+        <w:t>" é alterado para o valor -1 indicando desta forma que a inserção não foi bem sucedida. Se ainda não estiver registado, é gerada uma excepção "</w:t>
+      </w:r>
+      <w:proofErr w:type="spellStart"/>
+      <w:r>
+        <w:t>no_data_found</w:t>
+      </w:r>
+      <w:proofErr w:type="spellEnd"/>
+      <w:r>
+        <w:t>" e aquando do tratamento da mesma é inserido o novo cliente na base de dados.</w:t>
+      </w:r>
+    </w:p>
+    <w:p/>
+    <w:p>
+      <w:pPr>
+        <w:jc w:val="center"/>
+      </w:pPr>
+      <w:r>
+        <w:rPr>
+          <w:noProof/>
+          <w:lang w:eastAsia="pt-PT"/>
+        </w:rPr>
+        <w:drawing>
+          <wp:inline distT="0" distB="0" distL="0" distR="0">
+            <wp:extent cx="5391150" cy="2838450"/>
+            <wp:effectExtent l="19050" t="0" r="0" b="0"/>
+            <wp:docPr id="28" name="Imagem 16" descr="C:\Users\João Penetra\Documents\My Dropbox\BD\addClient.PNG"/>
+            <wp:cNvGraphicFramePr>
+              <a:graphicFrameLocks xmlns:a="http://schemas.openxmlformats.org/drawingml/2006/main" noChangeAspect="1"/>
+            </wp:cNvGraphicFramePr>
+            <a:graphic xmlns:a="http://schemas.openxmlformats.org/drawingml/2006/main">
+              <a:graphicData uri="http://schemas.openxmlformats.org/drawingml/2006/picture">
+                <pic:pic xmlns:pic="http://schemas.openxmlformats.org/drawingml/2006/picture">
+                  <pic:nvPicPr>
+                    <pic:cNvPr id="0" name="Picture 16" descr="C:\Users\João Penetra\Documents\My Dropbox\BD\addClient.PNG"/>
+                    <pic:cNvPicPr>
+                      <a:picLocks noChangeAspect="1" noChangeArrowheads="1"/>
+                    </pic:cNvPicPr>
+                  </pic:nvPicPr>
+                  <pic:blipFill>
+                    <a:blip r:embed="rId15" cstate="print"/>
+                    <a:srcRect/>
+                    <a:stretch>
+                      <a:fillRect/>
+                    </a:stretch>
+                  </pic:blipFill>
+                  <pic:spPr bwMode="auto">
+                    <a:xfrm>
+                      <a:off x="0" y="0"/>
+                      <a:ext cx="5391150" cy="2838450"/>
+                    </a:xfrm>
+                    <a:prstGeom prst="rect">
+                      <a:avLst/>
+                    </a:prstGeom>
+                    <a:noFill/>
+                    <a:ln w="9525">
+                      <a:noFill/>
+                      <a:miter lim="800000"/>
+                      <a:headEnd/>
+                      <a:tailEnd/>
+                    </a:ln>
+                  </pic:spPr>
+                </pic:pic>
+              </a:graphicData>
+            </a:graphic>
+          </wp:inline>
+        </w:drawing>
+      </w:r>
+    </w:p>
+    <w:p/>
+    <w:p>
+      <w:pPr>
+        <w:rPr>
+          <w:rFonts w:asciiTheme="majorHAnsi" w:eastAsiaTheme="majorEastAsia" w:hAnsiTheme="majorHAnsi" w:cstheme="majorBidi"/>
+          <w:b/>
+          <w:bCs/>
+          <w:iCs/>
+          <w:color w:val="4F81BD" w:themeColor="accent1"/>
+          <w:sz w:val="24"/>
+        </w:rPr>
+      </w:pPr>
+      <w:r>
+        <w:br w:type="page"/>
+      </w:r>
+    </w:p>
+    <w:p>
+      <w:pPr>
+        <w:pStyle w:val="Ttulo4"/>
+      </w:pPr>
+      <w:proofErr w:type="spellStart"/>
+      <w:proofErr w:type="gramStart"/>
+      <w:r>
+        <w:lastRenderedPageBreak/>
+        <w:t>addArtist</w:t>
+      </w:r>
+      <w:proofErr w:type="spellEnd"/>
+      <w:proofErr w:type="gramEnd"/>
+    </w:p>
+    <w:p/>
+    <w:p>
+      <w:pPr>
+        <w:ind w:firstLine="708"/>
+        <w:jc w:val="both"/>
+      </w:pPr>
+      <w:r>
+        <w:t xml:space="preserve">Esta procedure é responsável pela criação de um novo artista na tabela </w:t>
+      </w:r>
+      <w:proofErr w:type="spellStart"/>
+      <w:r>
+        <w:t>artist</w:t>
+      </w:r>
+      <w:proofErr w:type="spellEnd"/>
+      <w:r>
+        <w:t xml:space="preserve"> da base de dados da nossa aplicação. Primeiro verifica se o nome do artista já se encontra na base de dados. Se já estiver registado, o parâmetro de saída "</w:t>
+      </w:r>
+      <w:proofErr w:type="spellStart"/>
+      <w:r>
+        <w:t>result</w:t>
+      </w:r>
+      <w:proofErr w:type="spellEnd"/>
+      <w:r>
+        <w:t>" é alterado para o valor -1 indicando desta forma que a inserção não foi bem sucedida. Se ainda não estiver registado, é gerada uma excepção "</w:t>
+      </w:r>
+      <w:proofErr w:type="spellStart"/>
+      <w:r>
+        <w:t>no_data_found</w:t>
+      </w:r>
+      <w:proofErr w:type="spellEnd"/>
+      <w:r>
+        <w:t>" e no tratamento da mesma é inserido o novo artista à base de dados da aplicação.</w:t>
+      </w:r>
+    </w:p>
+    <w:p>
+      <w:r>
+        <w:rPr>
+          <w:noProof/>
+          <w:lang w:eastAsia="pt-PT"/>
+        </w:rPr>
+        <w:drawing>
+          <wp:inline distT="0" distB="0" distL="0" distR="0">
+            <wp:extent cx="5172075" cy="3216555"/>
+            <wp:effectExtent l="19050" t="0" r="9525" b="0"/>
+            <wp:docPr id="31" name="Imagem 17" descr="C:\Users\João Penetra\Documents\My Dropbox\BD\addArtist.PNG"/>
+            <wp:cNvGraphicFramePr>
+              <a:graphicFrameLocks xmlns:a="http://schemas.openxmlformats.org/drawingml/2006/main" noChangeAspect="1"/>
+            </wp:cNvGraphicFramePr>
+            <a:graphic xmlns:a="http://schemas.openxmlformats.org/drawingml/2006/main">
+              <a:graphicData uri="http://schemas.openxmlformats.org/drawingml/2006/picture">
+                <pic:pic xmlns:pic="http://schemas.openxmlformats.org/drawingml/2006/picture">
+                  <pic:nvPicPr>
+                    <pic:cNvPr id="0" name="Picture 17" descr="C:\Users\João Penetra\Documents\My Dropbox\BD\addArtist.PNG"/>
+                    <pic:cNvPicPr>
+                      <a:picLocks noChangeAspect="1" noChangeArrowheads="1"/>
+                    </pic:cNvPicPr>
+                  </pic:nvPicPr>
+                  <pic:blipFill>
+                    <a:blip r:embed="rId16" cstate="print"/>
+                    <a:srcRect/>
+                    <a:stretch>
+                      <a:fillRect/>
+                    </a:stretch>
+                  </pic:blipFill>
+                  <pic:spPr bwMode="auto">
+                    <a:xfrm>
+                      <a:off x="0" y="0"/>
+                      <a:ext cx="5172075" cy="3216555"/>
+                    </a:xfrm>
+                    <a:prstGeom prst="rect">
+                      <a:avLst/>
+                    </a:prstGeom>
+                    <a:noFill/>
+                    <a:ln w="9525">
+                      <a:noFill/>
+                      <a:miter lim="800000"/>
+                      <a:headEnd/>
+                      <a:tailEnd/>
+                    </a:ln>
+                  </pic:spPr>
+                </pic:pic>
+              </a:graphicData>
+            </a:graphic>
+          </wp:inline>
+        </w:drawing>
+      </w:r>
+    </w:p>
+    <w:p>
+      <w:pPr>
+        <w:rPr>
+          <w:rFonts w:asciiTheme="majorHAnsi" w:eastAsiaTheme="majorEastAsia" w:hAnsiTheme="majorHAnsi" w:cstheme="majorBidi"/>
+          <w:b/>
+          <w:bCs/>
+          <w:iCs/>
+          <w:color w:val="4F81BD" w:themeColor="accent1"/>
+          <w:sz w:val="24"/>
+        </w:rPr>
+      </w:pPr>
+      <w:r>
+        <w:br w:type="page"/>
+      </w:r>
+    </w:p>
+    <w:p>
+      <w:pPr>
+        <w:pStyle w:val="Ttulo4"/>
+      </w:pPr>
+      <w:proofErr w:type="spellStart"/>
+      <w:proofErr w:type="gramStart"/>
+      <w:r>
+        <w:lastRenderedPageBreak/>
+        <w:t>addAlbum</w:t>
+      </w:r>
+      <w:proofErr w:type="spellEnd"/>
+      <w:proofErr w:type="gramEnd"/>
+    </w:p>
+    <w:p/>
+    <w:p>
+      <w:pPr>
+        <w:ind w:firstLine="708"/>
+        <w:jc w:val="both"/>
+      </w:pPr>
+      <w:r>
+        <w:rPr>
+          <w:noProof/>
+          <w:lang w:eastAsia="pt-PT"/>
+        </w:rPr>
+        <w:drawing>
+          <wp:anchor distT="0" distB="0" distL="114300" distR="114300" simplePos="0" relativeHeight="251665408" behindDoc="0" locked="0" layoutInCell="1" allowOverlap="1">
+            <wp:simplePos x="0" y="0"/>
+            <wp:positionH relativeFrom="column">
+              <wp:posOffset>-927735</wp:posOffset>
+            </wp:positionH>
+            <wp:positionV relativeFrom="paragraph">
+              <wp:posOffset>1391285</wp:posOffset>
+            </wp:positionV>
+            <wp:extent cx="7407910" cy="5219700"/>
+            <wp:effectExtent l="19050" t="0" r="2540" b="0"/>
+            <wp:wrapSquare wrapText="bothSides"/>
+            <wp:docPr id="34" name="Imagem 18" descr="C:\Users\João Penetra\Documents\My Dropbox\BD\addAlbum.PNG"/>
+            <wp:cNvGraphicFramePr>
+              <a:graphicFrameLocks xmlns:a="http://schemas.openxmlformats.org/drawingml/2006/main" noChangeAspect="1"/>
+            </wp:cNvGraphicFramePr>
+            <a:graphic xmlns:a="http://schemas.openxmlformats.org/drawingml/2006/main">
+              <a:graphicData uri="http://schemas.openxmlformats.org/drawingml/2006/picture">
+                <pic:pic xmlns:pic="http://schemas.openxmlformats.org/drawingml/2006/picture">
+                  <pic:nvPicPr>
+                    <pic:cNvPr id="0" name="Picture 18" descr="C:\Users\João Penetra\Documents\My Dropbox\BD\addAlbum.PNG"/>
+                    <pic:cNvPicPr>
+                      <a:picLocks noChangeAspect="1" noChangeArrowheads="1"/>
+                    </pic:cNvPicPr>
+                  </pic:nvPicPr>
+                  <pic:blipFill>
+                    <a:blip r:embed="rId17" cstate="print"/>
+                    <a:srcRect/>
+                    <a:stretch>
+                      <a:fillRect/>
+                    </a:stretch>
+                  </pic:blipFill>
+                  <pic:spPr bwMode="auto">
+                    <a:xfrm>
+                      <a:off x="0" y="0"/>
+                      <a:ext cx="7407910" cy="5219700"/>
+                    </a:xfrm>
+                    <a:prstGeom prst="rect">
+                      <a:avLst/>
+                    </a:prstGeom>
+                    <a:noFill/>
+                    <a:ln w="9525">
+                      <a:noFill/>
+                      <a:miter lim="800000"/>
+                      <a:headEnd/>
+                      <a:tailEnd/>
+                    </a:ln>
+                  </pic:spPr>
+                </pic:pic>
+              </a:graphicData>
+            </a:graphic>
+          </wp:anchor>
+        </w:drawing>
+      </w:r>
+      <w:r>
+        <w:t xml:space="preserve">Esta procedure é responsável pela criação de um novo </w:t>
+      </w:r>
+      <w:r>
+        <w:t>álbum</w:t>
+      </w:r>
+      <w:r>
+        <w:t xml:space="preserve"> na tabela </w:t>
+      </w:r>
+      <w:proofErr w:type="spellStart"/>
+      <w:r>
+        <w:t>album</w:t>
+      </w:r>
+      <w:proofErr w:type="spellEnd"/>
+      <w:r>
+        <w:t xml:space="preserve"> e na tabela </w:t>
+      </w:r>
+      <w:proofErr w:type="spellStart"/>
+      <w:r>
+        <w:t>product</w:t>
+      </w:r>
+      <w:proofErr w:type="spellEnd"/>
+      <w:r>
+        <w:t xml:space="preserve"> da base de dados da nossa aplicação. Primeiro verifica se o </w:t>
+      </w:r>
+      <w:r>
+        <w:t>álbum</w:t>
+      </w:r>
+      <w:r>
+        <w:t xml:space="preserve"> inserido já se encontra registado para o artista indicado. Se já estiver, o parâmetro de saída "</w:t>
+      </w:r>
+      <w:proofErr w:type="spellStart"/>
+      <w:r>
+        <w:t>result</w:t>
+      </w:r>
+      <w:proofErr w:type="spellEnd"/>
+      <w:r>
+        <w:t>" é alterado para o valor -1 indicando desta forma que a inserção não foi bem sucedida. Se ainda não estiver registado, é gerada uma excepção "</w:t>
+      </w:r>
+      <w:proofErr w:type="spellStart"/>
+      <w:r>
+        <w:t>no_data_found</w:t>
+      </w:r>
+      <w:proofErr w:type="spellEnd"/>
+      <w:r>
+        <w:t xml:space="preserve">" e aquando do tratamento da mesma é inserido o novo </w:t>
+      </w:r>
+      <w:r>
+        <w:t>álbum</w:t>
+      </w:r>
+      <w:r>
+        <w:t xml:space="preserve"> na base de dados.</w:t>
+      </w:r>
+    </w:p>
+    <w:p/>
+    <w:p>
+      <w:pPr>
+        <w:rPr>
+          <w:rFonts w:asciiTheme="majorHAnsi" w:eastAsiaTheme="majorEastAsia" w:hAnsiTheme="majorHAnsi" w:cstheme="majorBidi"/>
+          <w:b/>
+          <w:bCs/>
+          <w:iCs/>
+          <w:color w:val="4F81BD" w:themeColor="accent1"/>
+          <w:sz w:val="24"/>
+        </w:rPr>
+      </w:pPr>
+      <w:r>
+        <w:br w:type="page"/>
+      </w:r>
+    </w:p>
+    <w:p>
+      <w:pPr>
+        <w:pStyle w:val="Ttulo4"/>
+      </w:pPr>
+      <w:proofErr w:type="spellStart"/>
+      <w:r>
+        <w:lastRenderedPageBreak/>
+        <w:t>AddSong</w:t>
+      </w:r>
+      <w:proofErr w:type="spellEnd"/>
+    </w:p>
+    <w:p/>
+    <w:p>
+      <w:pPr>
+        <w:ind w:firstLine="708"/>
+        <w:jc w:val="both"/>
+      </w:pPr>
+      <w:r>
+        <w:rPr>
+          <w:noProof/>
+          <w:lang w:eastAsia="pt-PT"/>
+        </w:rPr>
+        <w:drawing>
+          <wp:anchor distT="0" distB="0" distL="114300" distR="114300" simplePos="0" relativeHeight="251666432" behindDoc="0" locked="0" layoutInCell="1" allowOverlap="1">
+            <wp:simplePos x="0" y="0"/>
+            <wp:positionH relativeFrom="column">
+              <wp:posOffset>-956945</wp:posOffset>
+            </wp:positionH>
+            <wp:positionV relativeFrom="paragraph">
+              <wp:posOffset>1305560</wp:posOffset>
+            </wp:positionV>
+            <wp:extent cx="7395845" cy="4848225"/>
+            <wp:effectExtent l="19050" t="0" r="0" b="0"/>
+            <wp:wrapSquare wrapText="bothSides"/>
+            <wp:docPr id="37" name="Imagem 19" descr="C:\Users\João Penetra\Documents\My Dropbox\BD\addSong.PNG"/>
+            <wp:cNvGraphicFramePr>
+              <a:graphicFrameLocks xmlns:a="http://schemas.openxmlformats.org/drawingml/2006/main" noChangeAspect="1"/>
+            </wp:cNvGraphicFramePr>
+            <a:graphic xmlns:a="http://schemas.openxmlformats.org/drawingml/2006/main">
+              <a:graphicData uri="http://schemas.openxmlformats.org/drawingml/2006/picture">
+                <pic:pic xmlns:pic="http://schemas.openxmlformats.org/drawingml/2006/picture">
+                  <pic:nvPicPr>
+                    <pic:cNvPr id="0" name="Picture 19" descr="C:\Users\João Penetra\Documents\My Dropbox\BD\addSong.PNG"/>
+                    <pic:cNvPicPr>
+                      <a:picLocks noChangeAspect="1" noChangeArrowheads="1"/>
+                    </pic:cNvPicPr>
+                  </pic:nvPicPr>
+                  <pic:blipFill>
+                    <a:blip r:embed="rId18" cstate="print"/>
+                    <a:srcRect/>
+                    <a:stretch>
+                      <a:fillRect/>
+                    </a:stretch>
+                  </pic:blipFill>
+                  <pic:spPr bwMode="auto">
+                    <a:xfrm>
+                      <a:off x="0" y="0"/>
+                      <a:ext cx="7395845" cy="4848225"/>
+                    </a:xfrm>
+                    <a:prstGeom prst="rect">
+                      <a:avLst/>
+                    </a:prstGeom>
+                    <a:noFill/>
+                    <a:ln w="9525">
+                      <a:noFill/>
+                      <a:miter lim="800000"/>
+                      <a:headEnd/>
+                      <a:tailEnd/>
+                    </a:ln>
+                  </pic:spPr>
+                </pic:pic>
+              </a:graphicData>
+            </a:graphic>
+          </wp:anchor>
+        </w:drawing>
+      </w:r>
+      <w:r>
+        <w:t xml:space="preserve">Esta procedure é responsável pela criação de uma nova música na tabela </w:t>
+      </w:r>
+      <w:proofErr w:type="spellStart"/>
+      <w:r>
+        <w:t>song</w:t>
+      </w:r>
+      <w:proofErr w:type="spellEnd"/>
+      <w:r>
+        <w:t xml:space="preserve"> e na tabela </w:t>
+      </w:r>
+      <w:proofErr w:type="spellStart"/>
+      <w:r>
+        <w:t>product</w:t>
+      </w:r>
+      <w:proofErr w:type="spellEnd"/>
+      <w:r>
+        <w:t xml:space="preserve"> da base de dados da nossa aplicação. Primeiro verifica se a música inserida já se encontra registada para o artista indicado. Se já estiver, o parâmetro de saída "</w:t>
+      </w:r>
+      <w:proofErr w:type="spellStart"/>
+      <w:r>
+        <w:t>result</w:t>
+      </w:r>
+      <w:proofErr w:type="spellEnd"/>
+      <w:r>
+        <w:t>" é alterado para o valor -1 indicando desta forma que a inserção não foi bem sucedida. Se ainda não estiver registado, é gerada uma excepção "</w:t>
+      </w:r>
+      <w:proofErr w:type="spellStart"/>
+      <w:r>
+        <w:t>no_data_found</w:t>
+      </w:r>
+      <w:proofErr w:type="spellEnd"/>
+      <w:r>
+        <w:t>" e aquando do tratamento da mesma é inserido a nova música na base de dados.</w:t>
+      </w:r>
+    </w:p>
+    <w:p>
+      <w:pPr>
+        <w:jc w:val="both"/>
+      </w:pPr>
+    </w:p>
+    <w:p>
+      <w:pPr>
+        <w:rPr>
+          <w:rFonts w:asciiTheme="majorHAnsi" w:eastAsiaTheme="majorEastAsia" w:hAnsiTheme="majorHAnsi" w:cstheme="majorBidi"/>
+          <w:b/>
+          <w:bCs/>
+          <w:iCs/>
+          <w:color w:val="4F81BD" w:themeColor="accent1"/>
+          <w:sz w:val="24"/>
+        </w:rPr>
+      </w:pPr>
+      <w:r>
+        <w:br w:type="page"/>
+      </w:r>
+    </w:p>
+    <w:p>
+      <w:pPr>
+        <w:pStyle w:val="Ttulo4"/>
+      </w:pPr>
+      <w:proofErr w:type="spellStart"/>
+      <w:r>
+        <w:lastRenderedPageBreak/>
+        <w:t>AddMerch</w:t>
+      </w:r>
+      <w:proofErr w:type="spellEnd"/>
+    </w:p>
+    <w:p/>
+    <w:p>
+      <w:pPr>
+        <w:ind w:firstLine="708"/>
+        <w:jc w:val="both"/>
+      </w:pPr>
+      <w:r>
+        <w:rPr>
+          <w:noProof/>
+          <w:lang w:eastAsia="pt-PT"/>
+        </w:rPr>
+        <w:drawing>
+          <wp:anchor distT="0" distB="0" distL="114300" distR="114300" simplePos="0" relativeHeight="251667456" behindDoc="0" locked="0" layoutInCell="1" allowOverlap="1">
+            <wp:simplePos x="0" y="0"/>
+            <wp:positionH relativeFrom="column">
+              <wp:posOffset>-613410</wp:posOffset>
+            </wp:positionH>
+            <wp:positionV relativeFrom="paragraph">
+              <wp:posOffset>1543685</wp:posOffset>
+            </wp:positionV>
+            <wp:extent cx="7065645" cy="4524375"/>
+            <wp:effectExtent l="19050" t="0" r="1905" b="0"/>
+            <wp:wrapSquare wrapText="bothSides"/>
+            <wp:docPr id="38" name="Imagem 20" descr="C:\Users\João Penetra\Documents\My Dropbox\BD\addMerch.PNG"/>
+            <wp:cNvGraphicFramePr>
+              <a:graphicFrameLocks xmlns:a="http://schemas.openxmlformats.org/drawingml/2006/main" noChangeAspect="1"/>
+            </wp:cNvGraphicFramePr>
+            <a:graphic xmlns:a="http://schemas.openxmlformats.org/drawingml/2006/main">
+              <a:graphicData uri="http://schemas.openxmlformats.org/drawingml/2006/picture">
+                <pic:pic xmlns:pic="http://schemas.openxmlformats.org/drawingml/2006/picture">
+                  <pic:nvPicPr>
+                    <pic:cNvPr id="0" name="Picture 20" descr="C:\Users\João Penetra\Documents\My Dropbox\BD\addMerch.PNG"/>
+                    <pic:cNvPicPr>
+                      <a:picLocks noChangeAspect="1" noChangeArrowheads="1"/>
+                    </pic:cNvPicPr>
+                  </pic:nvPicPr>
+                  <pic:blipFill>
+                    <a:blip r:embed="rId19" cstate="print"/>
+                    <a:srcRect/>
+                    <a:stretch>
+                      <a:fillRect/>
+                    </a:stretch>
+                  </pic:blipFill>
+                  <pic:spPr bwMode="auto">
+                    <a:xfrm>
+                      <a:off x="0" y="0"/>
+                      <a:ext cx="7065645" cy="4524375"/>
+                    </a:xfrm>
+                    <a:prstGeom prst="rect">
+                      <a:avLst/>
+                    </a:prstGeom>
+                    <a:noFill/>
+                    <a:ln w="9525">
+                      <a:noFill/>
+                      <a:miter lim="800000"/>
+                      <a:headEnd/>
+                      <a:tailEnd/>
+                    </a:ln>
+                  </pic:spPr>
+                </pic:pic>
+              </a:graphicData>
+            </a:graphic>
+          </wp:anchor>
+        </w:drawing>
+      </w:r>
+      <w:r>
+        <w:t xml:space="preserve">Esta procedure é responsável pela criação de um novo artigo de merchandising na tabela </w:t>
+      </w:r>
+      <w:proofErr w:type="spellStart"/>
+      <w:r>
+        <w:t>merchandise</w:t>
+      </w:r>
+      <w:proofErr w:type="spellEnd"/>
+      <w:r>
+        <w:t xml:space="preserve"> e na tabela </w:t>
+      </w:r>
+      <w:proofErr w:type="spellStart"/>
+      <w:r>
+        <w:t>product</w:t>
+      </w:r>
+      <w:proofErr w:type="spellEnd"/>
+      <w:r>
+        <w:t xml:space="preserve"> da base de dados da nossa aplicação. Primeiro verifica se o artigo de merchandising inserido já se encontra registado para o artista indicado. Se já estiver, o parâmetro de saída "</w:t>
+      </w:r>
+      <w:proofErr w:type="spellStart"/>
+      <w:r>
+        <w:t>result</w:t>
+      </w:r>
+      <w:proofErr w:type="spellEnd"/>
+      <w:r>
+        <w:t>" é alterado para o valor -1 indicando desta forma que a inserção não foi bem sucedida. Se ainda não estiver registado, é gerada uma excepção "</w:t>
+      </w:r>
+      <w:proofErr w:type="spellStart"/>
+      <w:r>
+        <w:t>no_data_found</w:t>
+      </w:r>
+      <w:proofErr w:type="spellEnd"/>
+      <w:r>
+        <w:t>" e aquando do tratamento da mesma é inserido o novo artigo de merchandising na base de dados.</w:t>
+      </w:r>
+    </w:p>
+    <w:p>
+      <w:pPr>
+        <w:ind w:firstLine="708"/>
+        <w:jc w:val="both"/>
+      </w:pPr>
+    </w:p>
+    <w:p>
+      <w:pPr>
+        <w:jc w:val="both"/>
+      </w:pPr>
+    </w:p>
+    <w:p>
+      <w:pPr>
+        <w:rPr>
+          <w:rFonts w:asciiTheme="majorHAnsi" w:eastAsiaTheme="majorEastAsia" w:hAnsiTheme="majorHAnsi" w:cstheme="majorBidi"/>
+          <w:b/>
+          <w:bCs/>
+          <w:iCs/>
+          <w:color w:val="4F81BD" w:themeColor="accent1"/>
+          <w:sz w:val="24"/>
+        </w:rPr>
+      </w:pPr>
+      <w:r>
+        <w:br w:type="page"/>
+      </w:r>
+    </w:p>
+    <w:p>
+      <w:pPr>
+        <w:pStyle w:val="Ttulo4"/>
+      </w:pPr>
+      <w:proofErr w:type="spellStart"/>
+      <w:r>
+        <w:lastRenderedPageBreak/>
+        <w:t>Voting</w:t>
+      </w:r>
+      <w:proofErr w:type="spellEnd"/>
+    </w:p>
+    <w:p/>
+    <w:p>
+      <w:pPr>
+        <w:ind w:firstLine="708"/>
+        <w:jc w:val="both"/>
+      </w:pPr>
+      <w:r>
+        <w:rPr>
+          <w:noProof/>
+          <w:lang w:eastAsia="pt-PT"/>
+        </w:rPr>
+        <w:drawing>
+          <wp:anchor distT="0" distB="0" distL="114300" distR="114300" simplePos="0" relativeHeight="251668480" behindDoc="0" locked="0" layoutInCell="1" allowOverlap="1">
+            <wp:simplePos x="0" y="0"/>
+            <wp:positionH relativeFrom="column">
+              <wp:posOffset>-13335</wp:posOffset>
+            </wp:positionH>
+            <wp:positionV relativeFrom="paragraph">
+              <wp:posOffset>943610</wp:posOffset>
+            </wp:positionV>
+            <wp:extent cx="5400675" cy="2181225"/>
+            <wp:effectExtent l="19050" t="0" r="9525" b="0"/>
+            <wp:wrapSquare wrapText="bothSides"/>
+            <wp:docPr id="40" name="Imagem 22" descr="C:\Users\João Penetra\Documents\My Dropbox\BD\voting.PNG"/>
+            <wp:cNvGraphicFramePr>
+              <a:graphicFrameLocks xmlns:a="http://schemas.openxmlformats.org/drawingml/2006/main" noChangeAspect="1"/>
+            </wp:cNvGraphicFramePr>
+            <a:graphic xmlns:a="http://schemas.openxmlformats.org/drawingml/2006/main">
+              <a:graphicData uri="http://schemas.openxmlformats.org/drawingml/2006/picture">
+                <pic:pic xmlns:pic="http://schemas.openxmlformats.org/drawingml/2006/picture">
+                  <pic:nvPicPr>
+                    <pic:cNvPr id="0" name="Picture 22" descr="C:\Users\João Penetra\Documents\My Dropbox\BD\voting.PNG"/>
+                    <pic:cNvPicPr>
+                      <a:picLocks noChangeAspect="1" noChangeArrowheads="1"/>
+                    </pic:cNvPicPr>
+                  </pic:nvPicPr>
+                  <pic:blipFill>
+                    <a:blip r:embed="rId20" cstate="print"/>
+                    <a:srcRect/>
+                    <a:stretch>
+                      <a:fillRect/>
+                    </a:stretch>
+                  </pic:blipFill>
+                  <pic:spPr bwMode="auto">
+                    <a:xfrm>
+                      <a:off x="0" y="0"/>
+                      <a:ext cx="5400675" cy="2181225"/>
+                    </a:xfrm>
+                    <a:prstGeom prst="rect">
+                      <a:avLst/>
+                    </a:prstGeom>
+                    <a:noFill/>
+                    <a:ln w="9525">
+                      <a:noFill/>
+                      <a:miter lim="800000"/>
+                      <a:headEnd/>
+                      <a:tailEnd/>
+                    </a:ln>
+                  </pic:spPr>
+                </pic:pic>
+              </a:graphicData>
+            </a:graphic>
+          </wp:anchor>
+        </w:drawing>
+      </w:r>
+      <w:r>
+        <w:t>Esta procedure é responsável pe</w:t>
+      </w:r>
+      <w:r>
+        <w:t xml:space="preserve">la alteração do </w:t>
+      </w:r>
+      <w:proofErr w:type="spellStart"/>
+      <w:r>
+        <w:t>rating</w:t>
+      </w:r>
+      <w:proofErr w:type="spellEnd"/>
+      <w:r>
+        <w:t xml:space="preserve"> do produ</w:t>
+      </w:r>
+      <w:r>
+        <w:t>to indicad</w:t>
+      </w:r>
+      <w:r>
+        <w:t>o. Primeiro indica qual o produ</w:t>
+      </w:r>
+      <w:r>
+        <w:t xml:space="preserve">to cujos votos e </w:t>
+      </w:r>
+      <w:proofErr w:type="spellStart"/>
+      <w:r>
+        <w:t>rating</w:t>
+      </w:r>
+      <w:proofErr w:type="spellEnd"/>
+      <w:r>
+        <w:t xml:space="preserve"> vão ser actualizados, e de seguida é calculado o novo </w:t>
+      </w:r>
+      <w:proofErr w:type="spellStart"/>
+      <w:r>
+        <w:t>rating</w:t>
+      </w:r>
+      <w:proofErr w:type="spellEnd"/>
+      <w:r>
+        <w:t xml:space="preserve"> e o número de votos totais é incrementado em uma unidade. Finalmente, os novos valores são inseridos na base de dados.</w:t>
+      </w:r>
+    </w:p>
+    <w:p>
+      <w:pPr>
+        <w:ind w:firstLine="708"/>
+        <w:jc w:val="both"/>
+      </w:pPr>
+    </w:p>
+    <w:p>
+      <w:pPr>
+        <w:pStyle w:val="Ttulo4"/>
+      </w:pPr>
+      <w:proofErr w:type="spellStart"/>
+      <w:proofErr w:type="gramStart"/>
+      <w:r>
+        <w:t>buy_credits</w:t>
+      </w:r>
+      <w:proofErr w:type="spellEnd"/>
+      <w:proofErr w:type="gramEnd"/>
+    </w:p>
+    <w:p/>
+    <w:p>
+      <w:pPr>
+        <w:ind w:firstLine="708"/>
+        <w:jc w:val="both"/>
+      </w:pPr>
+      <w:r>
+        <w:rPr>
+          <w:noProof/>
+          <w:lang w:eastAsia="pt-PT"/>
+        </w:rPr>
+        <w:drawing>
+          <wp:anchor distT="0" distB="0" distL="114300" distR="114300" simplePos="0" relativeHeight="251669504" behindDoc="0" locked="0" layoutInCell="1" allowOverlap="1">
+            <wp:simplePos x="0" y="0"/>
+            <wp:positionH relativeFrom="column">
+              <wp:posOffset>-480060</wp:posOffset>
+            </wp:positionH>
+            <wp:positionV relativeFrom="paragraph">
+              <wp:posOffset>1082040</wp:posOffset>
+            </wp:positionV>
+            <wp:extent cx="7082155" cy="1276350"/>
+            <wp:effectExtent l="19050" t="0" r="4445" b="0"/>
+            <wp:wrapSquare wrapText="bothSides"/>
+            <wp:docPr id="43" name="Imagem 24" descr="C:\Users\João Penetra\Documents\My Dropbox\BD\buy_credits.PNG"/>
+            <wp:cNvGraphicFramePr>
+              <a:graphicFrameLocks xmlns:a="http://schemas.openxmlformats.org/drawingml/2006/main" noChangeAspect="1"/>
+            </wp:cNvGraphicFramePr>
+            <a:graphic xmlns:a="http://schemas.openxmlformats.org/drawingml/2006/main">
+              <a:graphicData uri="http://schemas.openxmlformats.org/drawingml/2006/picture">
+                <pic:pic xmlns:pic="http://schemas.openxmlformats.org/drawingml/2006/picture">
+                  <pic:nvPicPr>
+                    <pic:cNvPr id="0" name="Picture 24" descr="C:\Users\João Penetra\Documents\My Dropbox\BD\buy_credits.PNG"/>
+                    <pic:cNvPicPr>
+                      <a:picLocks noChangeAspect="1" noChangeArrowheads="1"/>
+                    </pic:cNvPicPr>
+                  </pic:nvPicPr>
+                  <pic:blipFill>
+                    <a:blip r:embed="rId21" cstate="print"/>
+                    <a:srcRect/>
+                    <a:stretch>
+                      <a:fillRect/>
+                    </a:stretch>
+                  </pic:blipFill>
+                  <pic:spPr bwMode="auto">
+                    <a:xfrm>
+                      <a:off x="0" y="0"/>
+                      <a:ext cx="7082155" cy="1276350"/>
+                    </a:xfrm>
+                    <a:prstGeom prst="rect">
+                      <a:avLst/>
+                    </a:prstGeom>
+                    <a:noFill/>
+                    <a:ln w="9525">
+                      <a:noFill/>
+                      <a:miter lim="800000"/>
+                      <a:headEnd/>
+                      <a:tailEnd/>
+                    </a:ln>
+                  </pic:spPr>
+                </pic:pic>
+              </a:graphicData>
+            </a:graphic>
+          </wp:anchor>
+        </w:drawing>
+      </w:r>
+      <w:r>
+        <w:t>Esta procedure é responsável pelo aumento do número de créditos do utilizador especificado. Primeiro, é bloqueado o registo do cliente cujos créditos vão ser actualizados e, de seguida, é calculado o novo montante de créditos do utilizador. Finalmente, o novo valor é inserido na base de dados.</w:t>
+      </w:r>
+    </w:p>
+    <w:p>
+      <w:pPr>
+        <w:ind w:firstLine="708"/>
+        <w:jc w:val="both"/>
+      </w:pPr>
+    </w:p>
+    <w:p>
+      <w:pPr>
+        <w:ind w:firstLine="708"/>
+        <w:jc w:val="both"/>
+      </w:pPr>
+    </w:p>
+    <w:p/>
+    <w:p/>
+    <w:p>
+      <w:pPr>
+        <w:rPr>
+          <w:rFonts w:asciiTheme="majorHAnsi" w:eastAsiaTheme="majorEastAsia" w:hAnsiTheme="majorHAnsi" w:cstheme="majorBidi"/>
+          <w:b/>
+          <w:bCs/>
+          <w:sz w:val="32"/>
+        </w:rPr>
+      </w:pPr>
+      <w:r>
+        <w:br w:type="page"/>
+      </w:r>
+    </w:p>
+    <w:p>
+      <w:pPr>
+        <w:pStyle w:val="Ttulo3"/>
+      </w:pPr>
+      <w:bookmarkStart w:id="21" w:name="_Toc281846418"/>
       <w:r>
         <w:lastRenderedPageBreak/>
         <w:t>Triggers</w:t>
       </w:r>
-      <w:proofErr w:type="spellEnd"/>
+      <w:bookmarkEnd w:id="21"/>
     </w:p>
     <w:p/>
     <w:p>
@@ -3996,7 +7327,7 @@
                     </pic:cNvPicPr>
                   </pic:nvPicPr>
                   <pic:blipFill>
-                    <a:blip r:embed="rId11" cstate="print"/>
+                    <a:blip r:embed="rId22" cstate="print"/>
                     <a:srcRect/>
                     <a:stretch>
                       <a:fillRect/>
@@ -4116,7 +7447,7 @@
                     </pic:cNvPicPr>
                   </pic:nvPicPr>
                   <pic:blipFill>
-                    <a:blip r:embed="rId12" cstate="print"/>
+                    <a:blip r:embed="rId23" cstate="print"/>
                     <a:srcRect/>
                     <a:stretch>
                       <a:fillRect/>
@@ -4257,7 +7588,7 @@
                     </pic:cNvPicPr>
                   </pic:nvPicPr>
                   <pic:blipFill>
-                    <a:blip r:embed="rId13" cstate="print"/>
+                    <a:blip r:embed="rId24" cstate="print"/>
                     <a:srcRect/>
                     <a:stretch>
                       <a:fillRect/>
@@ -4381,7 +7712,7 @@
                     </pic:cNvPicPr>
                   </pic:nvPicPr>
                   <pic:blipFill>
-                    <a:blip r:embed="rId14" cstate="print"/>
+                    <a:blip r:embed="rId25" cstate="print"/>
                     <a:srcRect/>
                     <a:stretch>
                       <a:fillRect/>
@@ -4422,6 +7753,18 @@
           <w:color w:val="4F81BD" w:themeColor="accent1"/>
         </w:rPr>
       </w:pPr>
+    </w:p>
+    <w:p>
+      <w:pPr>
+        <w:rPr>
+          <w:rFonts w:asciiTheme="majorHAnsi" w:eastAsiaTheme="majorEastAsia" w:hAnsiTheme="majorHAnsi" w:cstheme="majorBidi"/>
+          <w:b/>
+          <w:bCs/>
+          <w:iCs/>
+          <w:color w:val="4F81BD" w:themeColor="accent1"/>
+          <w:sz w:val="24"/>
+        </w:rPr>
+      </w:pPr>
       <w:r>
         <w:br w:type="page"/>
       </w:r>
@@ -4511,7 +7854,7 @@
                     </pic:cNvPicPr>
                   </pic:nvPicPr>
                   <pic:blipFill>
-                    <a:blip r:embed="rId15" cstate="print"/>
+                    <a:blip r:embed="rId26" cstate="print"/>
                     <a:srcRect/>
                     <a:stretch>
                       <a:fillRect/>
@@ -4542,7 +7885,7 @@
     </w:p>
     <w:p>
       <w:pPr>
-        <w:jc w:val="center"/>
+        <w:pStyle w:val="Ttulo4"/>
       </w:pPr>
     </w:p>
     <w:p>
@@ -4630,7 +7973,7 @@
                     </pic:cNvPicPr>
                   </pic:nvPicPr>
                   <pic:blipFill>
-                    <a:blip r:embed="rId16" cstate="print"/>
+                    <a:blip r:embed="rId27" cstate="print"/>
                     <a:srcRect/>
                     <a:stretch>
                       <a:fillRect/>
@@ -4659,17 +8002,7 @@
         </w:drawing>
       </w:r>
     </w:p>
-    <w:p>
-      <w:r>
-        <w:rPr>
-          <w:b/>
-          <w:bCs/>
-          <w:i/>
-          <w:iCs/>
-        </w:rPr>
-        <w:br w:type="page"/>
-      </w:r>
-    </w:p>
+    <w:p/>
     <w:p>
       <w:pPr>
         <w:pStyle w:val="Ttulo4"/>
@@ -4750,7 +8083,7 @@
                     </pic:cNvPicPr>
                   </pic:nvPicPr>
                   <pic:blipFill>
-                    <a:blip r:embed="rId17" cstate="print"/>
+                    <a:blip r:embed="rId28" cstate="print"/>
                     <a:srcRect/>
                     <a:stretch>
                       <a:fillRect/>
@@ -4780,8 +8113,497 @@
       </w:r>
     </w:p>
     <w:p/>
+    <w:p>
+      <w:pPr>
+        <w:pStyle w:val="Ttulo3"/>
+      </w:pPr>
+      <w:bookmarkStart w:id="22" w:name="_Toc281846419"/>
+      <w:r>
+        <w:t>Sequências</w:t>
+      </w:r>
+      <w:bookmarkEnd w:id="22"/>
+    </w:p>
+    <w:p>
+      <w:pPr>
+        <w:pStyle w:val="Ttulo3"/>
+      </w:pPr>
+    </w:p>
+    <w:p>
+      <w:pPr>
+        <w:jc w:val="both"/>
+      </w:pPr>
+      <w:r>
+        <w:tab/>
+        <w:t xml:space="preserve">Para manter a coerência dos dados nas nossas tabelas, é necessário declarar sequências de números que são usadas na inserção de novos dados. Existem por isso três sequências: </w:t>
+      </w:r>
+    </w:p>
+    <w:p>
+      <w:pPr>
+        <w:pStyle w:val="Ttulo4"/>
+      </w:pPr>
+      <w:proofErr w:type="spellStart"/>
+      <w:r>
+        <w:t>Artist_number</w:t>
+      </w:r>
+      <w:proofErr w:type="spellEnd"/>
+      <w:r>
+        <w:t xml:space="preserve"> </w:t>
+      </w:r>
+    </w:p>
+    <w:p>
+      <w:pPr>
+        <w:ind w:firstLine="708"/>
+      </w:pPr>
+      <w:r>
+        <w:t xml:space="preserve"> Usada para gerar o </w:t>
+      </w:r>
+      <w:proofErr w:type="spellStart"/>
+      <w:r>
+        <w:t>id</w:t>
+      </w:r>
+      <w:proofErr w:type="spellEnd"/>
+      <w:r>
+        <w:t xml:space="preserve"> do</w:t>
+      </w:r>
+      <w:r>
+        <w:t>s</w:t>
+      </w:r>
+      <w:r>
+        <w:t xml:space="preserve"> artista</w:t>
+      </w:r>
+      <w:r>
+        <w:t>s</w:t>
+      </w:r>
+    </w:p>
+    <w:p>
+      <w:pPr>
+        <w:ind w:firstLine="708"/>
+      </w:pPr>
+      <w:r>
+        <w:rPr>
+          <w:noProof/>
+          <w:lang w:eastAsia="pt-PT"/>
+        </w:rPr>
+        <w:drawing>
+          <wp:inline distT="0" distB="0" distL="0" distR="0">
+            <wp:extent cx="1981200" cy="666750"/>
+            <wp:effectExtent l="19050" t="0" r="0" b="0"/>
+            <wp:docPr id="22" name="Imagem 7"/>
+            <wp:cNvGraphicFramePr>
+              <a:graphicFrameLocks xmlns:a="http://schemas.openxmlformats.org/drawingml/2006/main" noChangeAspect="1"/>
+            </wp:cNvGraphicFramePr>
+            <a:graphic xmlns:a="http://schemas.openxmlformats.org/drawingml/2006/main">
+              <a:graphicData uri="http://schemas.openxmlformats.org/drawingml/2006/picture">
+                <pic:pic xmlns:pic="http://schemas.openxmlformats.org/drawingml/2006/picture">
+                  <pic:nvPicPr>
+                    <pic:cNvPr id="0" name="Picture 7"/>
+                    <pic:cNvPicPr>
+                      <a:picLocks noChangeAspect="1" noChangeArrowheads="1"/>
+                    </pic:cNvPicPr>
+                  </pic:nvPicPr>
+                  <pic:blipFill>
+                    <a:blip r:embed="rId29" cstate="print"/>
+                    <a:srcRect/>
+                    <a:stretch>
+                      <a:fillRect/>
+                    </a:stretch>
+                  </pic:blipFill>
+                  <pic:spPr bwMode="auto">
+                    <a:xfrm>
+                      <a:off x="0" y="0"/>
+                      <a:ext cx="1981200" cy="666750"/>
+                    </a:xfrm>
+                    <a:prstGeom prst="rect">
+                      <a:avLst/>
+                    </a:prstGeom>
+                    <a:noFill/>
+                    <a:ln w="9525">
+                      <a:noFill/>
+                      <a:miter lim="800000"/>
+                      <a:headEnd/>
+                      <a:tailEnd/>
+                    </a:ln>
+                  </pic:spPr>
+                </pic:pic>
+              </a:graphicData>
+            </a:graphic>
+          </wp:inline>
+        </w:drawing>
+      </w:r>
+    </w:p>
     <w:p/>
+    <w:p>
+      <w:pPr>
+        <w:pStyle w:val="Ttulo4"/>
+      </w:pPr>
+      <w:proofErr w:type="spellStart"/>
+      <w:r>
+        <w:t>Product_number</w:t>
+      </w:r>
+      <w:proofErr w:type="spellEnd"/>
+      <w:r>
+        <w:t xml:space="preserve"> </w:t>
+      </w:r>
+    </w:p>
+    <w:p>
+      <w:pPr>
+        <w:ind w:firstLine="708"/>
+      </w:pPr>
+      <w:r>
+        <w:t xml:space="preserve">Usada para gerar o </w:t>
+      </w:r>
+      <w:proofErr w:type="spellStart"/>
+      <w:r>
+        <w:t>id</w:t>
+      </w:r>
+      <w:proofErr w:type="spellEnd"/>
+      <w:r>
+        <w:t xml:space="preserve"> dos produtos</w:t>
+      </w:r>
+    </w:p>
+    <w:p>
+      <w:pPr>
+        <w:ind w:firstLine="708"/>
+      </w:pPr>
+      <w:r>
+        <w:rPr>
+          <w:noProof/>
+          <w:lang w:eastAsia="pt-PT"/>
+        </w:rPr>
+        <w:drawing>
+          <wp:inline distT="0" distB="0" distL="0" distR="0">
+            <wp:extent cx="2028825" cy="666750"/>
+            <wp:effectExtent l="19050" t="0" r="9525" b="0"/>
+            <wp:docPr id="24" name="Imagem 10"/>
+            <wp:cNvGraphicFramePr>
+              <a:graphicFrameLocks xmlns:a="http://schemas.openxmlformats.org/drawingml/2006/main" noChangeAspect="1"/>
+            </wp:cNvGraphicFramePr>
+            <a:graphic xmlns:a="http://schemas.openxmlformats.org/drawingml/2006/main">
+              <a:graphicData uri="http://schemas.openxmlformats.org/drawingml/2006/picture">
+                <pic:pic xmlns:pic="http://schemas.openxmlformats.org/drawingml/2006/picture">
+                  <pic:nvPicPr>
+                    <pic:cNvPr id="0" name="Picture 10"/>
+                    <pic:cNvPicPr>
+                      <a:picLocks noChangeAspect="1" noChangeArrowheads="1"/>
+                    </pic:cNvPicPr>
+                  </pic:nvPicPr>
+                  <pic:blipFill>
+                    <a:blip r:embed="rId30" cstate="print"/>
+                    <a:srcRect/>
+                    <a:stretch>
+                      <a:fillRect/>
+                    </a:stretch>
+                  </pic:blipFill>
+                  <pic:spPr bwMode="auto">
+                    <a:xfrm>
+                      <a:off x="0" y="0"/>
+                      <a:ext cx="2028825" cy="666750"/>
+                    </a:xfrm>
+                    <a:prstGeom prst="rect">
+                      <a:avLst/>
+                    </a:prstGeom>
+                    <a:noFill/>
+                    <a:ln w="9525">
+                      <a:noFill/>
+                      <a:miter lim="800000"/>
+                      <a:headEnd/>
+                      <a:tailEnd/>
+                    </a:ln>
+                  </pic:spPr>
+                </pic:pic>
+              </a:graphicData>
+            </a:graphic>
+          </wp:inline>
+        </w:drawing>
+      </w:r>
+    </w:p>
+    <w:p>
+      <w:pPr>
+        <w:pStyle w:val="Ttulo4"/>
+      </w:pPr>
+      <w:proofErr w:type="spellStart"/>
+      <w:r>
+        <w:lastRenderedPageBreak/>
+        <w:t>Order_number</w:t>
+      </w:r>
+      <w:proofErr w:type="spellEnd"/>
+      <w:r>
+        <w:t xml:space="preserve"> </w:t>
+      </w:r>
+    </w:p>
+    <w:p>
+      <w:pPr>
+        <w:rPr>
+          <w:u w:val="single"/>
+        </w:rPr>
+      </w:pPr>
+    </w:p>
+    <w:p>
+      <w:r>
+        <w:t xml:space="preserve"> </w:t>
+      </w:r>
+      <w:r>
+        <w:tab/>
+      </w:r>
+      <w:r>
+        <w:t xml:space="preserve">Usada para gerar o </w:t>
+      </w:r>
+      <w:proofErr w:type="spellStart"/>
+      <w:r>
+        <w:t>id</w:t>
+      </w:r>
+      <w:proofErr w:type="spellEnd"/>
+      <w:r>
+        <w:t xml:space="preserve"> das encomendas</w:t>
+      </w:r>
+    </w:p>
+    <w:p>
+      <w:pPr>
+        <w:pStyle w:val="Ttulo4"/>
+      </w:pPr>
+      <w:r>
+        <w:tab/>
+      </w:r>
+      <w:r>
+        <w:rPr>
+          <w:b w:val="0"/>
+          <w:bCs w:val="0"/>
+          <w:iCs w:val="0"/>
+          <w:noProof/>
+          <w:lang w:eastAsia="pt-PT"/>
+        </w:rPr>
+        <w:drawing>
+          <wp:inline distT="0" distB="0" distL="0" distR="0">
+            <wp:extent cx="1924050" cy="628650"/>
+            <wp:effectExtent l="19050" t="0" r="0" b="0"/>
+            <wp:docPr id="44" name="Imagem 25"/>
+            <wp:cNvGraphicFramePr>
+              <a:graphicFrameLocks xmlns:a="http://schemas.openxmlformats.org/drawingml/2006/main" noChangeAspect="1"/>
+            </wp:cNvGraphicFramePr>
+            <a:graphic xmlns:a="http://schemas.openxmlformats.org/drawingml/2006/main">
+              <a:graphicData uri="http://schemas.openxmlformats.org/drawingml/2006/picture">
+                <pic:pic xmlns:pic="http://schemas.openxmlformats.org/drawingml/2006/picture">
+                  <pic:nvPicPr>
+                    <pic:cNvPr id="0" name="Picture 25"/>
+                    <pic:cNvPicPr>
+                      <a:picLocks noChangeAspect="1" noChangeArrowheads="1"/>
+                    </pic:cNvPicPr>
+                  </pic:nvPicPr>
+                  <pic:blipFill>
+                    <a:blip r:embed="rId31" cstate="print"/>
+                    <a:srcRect/>
+                    <a:stretch>
+                      <a:fillRect/>
+                    </a:stretch>
+                  </pic:blipFill>
+                  <pic:spPr bwMode="auto">
+                    <a:xfrm>
+                      <a:off x="0" y="0"/>
+                      <a:ext cx="1924050" cy="628650"/>
+                    </a:xfrm>
+                    <a:prstGeom prst="rect">
+                      <a:avLst/>
+                    </a:prstGeom>
+                    <a:noFill/>
+                    <a:ln w="9525">
+                      <a:noFill/>
+                      <a:miter lim="800000"/>
+                      <a:headEnd/>
+                      <a:tailEnd/>
+                    </a:ln>
+                  </pic:spPr>
+                </pic:pic>
+              </a:graphicData>
+            </a:graphic>
+          </wp:inline>
+        </w:drawing>
+      </w:r>
+    </w:p>
+    <w:p/>
+    <w:p/>
+    <w:p>
+      <w:pPr>
+        <w:pStyle w:val="Ttulo2"/>
+      </w:pPr>
+      <w:bookmarkStart w:id="23" w:name="_Toc281846420"/>
+      <w:r>
+        <w:t>Plano Final de Desenvolvimento de Código</w:t>
+      </w:r>
+      <w:bookmarkEnd w:id="23"/>
+      <w:r>
+        <w:br w:type="page"/>
+      </w:r>
+    </w:p>
+    <w:p>
+      <w:pPr>
+        <w:pStyle w:val="Ttulo2"/>
+      </w:pPr>
+      <w:bookmarkStart w:id="24" w:name="_Toc281846421"/>
+      <w:r>
+        <w:lastRenderedPageBreak/>
+        <w:t>Conclusão</w:t>
+      </w:r>
+      <w:bookmarkEnd w:id="24"/>
+    </w:p>
+    <w:p/>
+    <w:p>
+      <w:pPr>
+        <w:jc w:val="both"/>
+      </w:pPr>
+      <w:r>
+        <w:tab/>
+        <w:t xml:space="preserve">Na elaboração deste projecto tentámos aplicar o que aprendemos ao longo do semestre. </w:t>
+      </w:r>
+      <w:r>
+        <w:t>Achamos que foi um trabalho extremamente interessante e desafiante pois ajudou-nos a compreender melhor as matérias dadas nas aulas e a ter uma experiência prática de desenvolvimento de uma aplicação de base dados.</w:t>
+      </w:r>
+      <w:r>
+        <w:t xml:space="preserve"> Estas matérias incluem funções, procedimentos, </w:t>
+      </w:r>
+      <w:proofErr w:type="spellStart"/>
+      <w:r>
+        <w:t>triggers</w:t>
+      </w:r>
+      <w:proofErr w:type="spellEnd"/>
+      <w:r>
+        <w:t xml:space="preserve">, sequências, índices e </w:t>
+      </w:r>
+      <w:proofErr w:type="spellStart"/>
+      <w:r>
+        <w:t>transações</w:t>
+      </w:r>
+      <w:proofErr w:type="spellEnd"/>
+      <w:r>
+        <w:t>.</w:t>
+      </w:r>
+      <w:r>
+        <w:t xml:space="preserve"> O facto de ser uma aplicação Web aumentou ainda mais o nosso empenho devido ao facto de esta ser uma área em constante desenvolvimento e por ser objecto de interesse por parte de todos os membros do grupo. </w:t>
+      </w:r>
+    </w:p>
+    <w:p>
+      <w:pPr>
+        <w:jc w:val="both"/>
+      </w:pPr>
+      <w:r>
+        <w:t>É de salientar que na fase embrionária do nosso</w:t>
+      </w:r>
+      <w:r>
+        <w:t xml:space="preserve"> projecto, foi crucial criarmos o Diagrama ER para perceber a complexidade do projecto que estávamos a planear executar. Após uma reflexão, achámos que a elaboração deste diagrama foi</w:t>
+      </w:r>
+      <w:r>
+        <w:t xml:space="preserve"> mesmo</w:t>
+      </w:r>
+      <w:r>
+        <w:t xml:space="preserve"> fundamental para o nosso projecto pois ajudou-nos a ter desde cedo a planificação do nosso produto final.</w:t>
+      </w:r>
+      <w:r>
+        <w:t xml:space="preserve"> O facto de não termos feito modificações estruturais da base de dados demonstra que essa planificação foi </w:t>
+      </w:r>
+      <w:proofErr w:type="gramStart"/>
+      <w:r>
+        <w:t>bem feita</w:t>
+      </w:r>
+      <w:proofErr w:type="gramEnd"/>
+      <w:r>
+        <w:t>.</w:t>
+      </w:r>
+      <w:r>
+        <w:t xml:space="preserve"> </w:t>
+      </w:r>
+    </w:p>
+    <w:p>
+      <w:pPr>
+        <w:jc w:val="both"/>
+      </w:pPr>
+      <w:r>
+        <w:tab/>
+        <w:t xml:space="preserve">A execução deste projecto ajudou-nos também a cimentar </w:t>
+      </w:r>
+      <w:r>
+        <w:t xml:space="preserve">as nossas capacidades de Web </w:t>
+      </w:r>
+      <w:proofErr w:type="spellStart"/>
+      <w:r>
+        <w:t>Development</w:t>
+      </w:r>
+      <w:proofErr w:type="spellEnd"/>
+      <w:r>
+        <w:t xml:space="preserve"> porque exigiu bastante entrega na criação das nossas páginas e consequente interacção com a linguagem </w:t>
+      </w:r>
+      <w:proofErr w:type="spellStart"/>
+      <w:r>
+        <w:t>Ruby</w:t>
+      </w:r>
+      <w:proofErr w:type="spellEnd"/>
+      <w:r>
+        <w:t xml:space="preserve"> com a nossa base de dados. Foi necessário também consolidar o que já sabíamos de HTML, </w:t>
+      </w:r>
+      <w:proofErr w:type="spellStart"/>
+      <w:r>
+        <w:t>JavaScript</w:t>
+      </w:r>
+      <w:proofErr w:type="spellEnd"/>
+      <w:r>
+        <w:t xml:space="preserve"> e CSS. A integração da API do site </w:t>
+      </w:r>
+      <w:proofErr w:type="spellStart"/>
+      <w:r>
+        <w:t>Last.fm</w:t>
+      </w:r>
+      <w:proofErr w:type="spellEnd"/>
+      <w:r>
+        <w:t xml:space="preserve"> na nossa aplicação contribui imenso para a nossa aprendizagem </w:t>
+      </w:r>
+      <w:r>
+        <w:t xml:space="preserve">já que também é uma matéria que foi leccionada no corrente semestre na cadeira de Sistemas Distribuídos. O </w:t>
+      </w:r>
+      <w:proofErr w:type="spellStart"/>
+      <w:r>
+        <w:t>Last.fm</w:t>
+      </w:r>
+      <w:proofErr w:type="spellEnd"/>
+      <w:r>
+        <w:t>, para além de possuir uma grande quantidade de informação sobre artistas e respectivas discografias, permite ao utilizador manter registo das músicas que ouve no seu computador. É a partir desse registo que a API disponibiliza uma lista de artistas recomendados para cada utilizador. Infelizmente, a implementação desta funcionalidade não foi possível. Após entrar em contacto com os responsáveis da API, o grupo apercebeu-se que o p</w:t>
+      </w:r>
+      <w:r>
+        <w:t>roblema não era nosso mas sim do site pois várias pessoas se queixavam do mesmo erro. No entanto, deixámos o método implementado para posterior actualização.</w:t>
+      </w:r>
+    </w:p>
+    <w:p>
+      <w:pPr>
+        <w:jc w:val="both"/>
+      </w:pPr>
+      <w:r>
+        <w:tab/>
+        <w:t xml:space="preserve">Para finalizar, é bastante importante mencionar uma ferramenta fundamental na elaboração do nosso trabalho. Como o trabalho exigia uma codificação simultânea por parte de todos os membros do grupo, utilizámos o sistema de controlo de versões </w:t>
+      </w:r>
+      <w:proofErr w:type="spellStart"/>
+      <w:r>
+        <w:t>Git</w:t>
+      </w:r>
+      <w:proofErr w:type="spellEnd"/>
+      <w:r>
+        <w:t xml:space="preserve">, alojando o nosso código num repositório </w:t>
+      </w:r>
+      <w:proofErr w:type="spellStart"/>
+      <w:r>
+        <w:t>Github</w:t>
+      </w:r>
+      <w:proofErr w:type="spellEnd"/>
+      <w:r>
+        <w:t>.</w:t>
+      </w:r>
+    </w:p>
+    <w:p>
+      <w:pPr>
+        <w:jc w:val="both"/>
+      </w:pPr>
+      <w:r>
+        <w:t xml:space="preserve"> </w:t>
+      </w:r>
+    </w:p>
     <w:sectPr>
+      <w:footerReference w:type="default" r:id="rId32"/>
       <w:pgSz w:w="11906" w:h="16838"/>
       <w:pgMar w:top="1417" w:right="1701" w:bottom="1417" w:left="1701" w:header="708" w:footer="708" w:gutter="0"/>
       <w:cols w:space="708"/>
@@ -4789,6 +8611,91 @@
     </w:sectPr>
   </w:body>
 </w:document>
+</file>
+
+<file path=word/endnotes.xml><?xml version="1.0" encoding="utf-8"?>
+<w:endnotes xmlns:ve="http://schemas.openxmlformats.org/markup-compatibility/2006" xmlns:o="urn:schemas-microsoft-com:office:office" xmlns:r="http://schemas.openxmlformats.org/officeDocument/2006/relationships" xmlns:m="http://schemas.openxmlformats.org/officeDocument/2006/math" xmlns:v="urn:schemas-microsoft-com:vml" xmlns:wp="http://schemas.openxmlformats.org/drawingml/2006/wordprocessingDrawing" xmlns:w10="urn:schemas-microsoft-com:office:word" xmlns:w="http://schemas.openxmlformats.org/wordprocessingml/2006/main" xmlns:wne="http://schemas.microsoft.com/office/word/2006/wordml">
+  <w:endnote w:type="separator" w:id="-1">
+    <w:p>
+      <w:pPr>
+        <w:spacing w:after="0" w:line="240" w:lineRule="auto"/>
+      </w:pPr>
+      <w:r>
+        <w:separator/>
+      </w:r>
+    </w:p>
+  </w:endnote>
+  <w:endnote w:type="continuationSeparator" w:id="0">
+    <w:p>
+      <w:pPr>
+        <w:spacing w:after="0" w:line="240" w:lineRule="auto"/>
+      </w:pPr>
+      <w:r>
+        <w:continuationSeparator/>
+      </w:r>
+    </w:p>
+  </w:endnote>
+</w:endnotes>
+</file>
+
+<file path=word/footer1.xml><?xml version="1.0" encoding="utf-8"?>
+<w:ftr xmlns:ve="http://schemas.openxmlformats.org/markup-compatibility/2006" xmlns:o="urn:schemas-microsoft-com:office:office" xmlns:r="http://schemas.openxmlformats.org/officeDocument/2006/relationships" xmlns:m="http://schemas.openxmlformats.org/officeDocument/2006/math" xmlns:v="urn:schemas-microsoft-com:vml" xmlns:wp="http://schemas.openxmlformats.org/drawingml/2006/wordprocessingDrawing" xmlns:w10="urn:schemas-microsoft-com:office:word" xmlns:w="http://schemas.openxmlformats.org/wordprocessingml/2006/main" xmlns:wne="http://schemas.microsoft.com/office/word/2006/wordml">
+  <w:sdt>
+    <w:sdtPr>
+      <w:id w:val="13173489"/>
+      <w:docPartObj>
+        <w:docPartGallery w:val="Page Numbers (Bottom of Page)"/>
+        <w:docPartUnique/>
+      </w:docPartObj>
+    </w:sdtPr>
+    <w:sdtContent>
+      <w:p>
+        <w:pPr>
+          <w:pStyle w:val="Rodap"/>
+          <w:jc w:val="right"/>
+        </w:pPr>
+        <w:fldSimple w:instr=" PAGE   \* MERGEFORMAT ">
+          <w:r>
+            <w:rPr>
+              <w:noProof/>
+            </w:rPr>
+            <w:t>6</w:t>
+          </w:r>
+        </w:fldSimple>
+      </w:p>
+    </w:sdtContent>
+  </w:sdt>
+  <w:p>
+    <w:pPr>
+      <w:pStyle w:val="Rodap"/>
+    </w:pPr>
+  </w:p>
+</w:ftr>
+</file>
+
+<file path=word/footnotes.xml><?xml version="1.0" encoding="utf-8"?>
+<w:footnotes xmlns:ve="http://schemas.openxmlformats.org/markup-compatibility/2006" xmlns:o="urn:schemas-microsoft-com:office:office" xmlns:r="http://schemas.openxmlformats.org/officeDocument/2006/relationships" xmlns:m="http://schemas.openxmlformats.org/officeDocument/2006/math" xmlns:v="urn:schemas-microsoft-com:vml" xmlns:wp="http://schemas.openxmlformats.org/drawingml/2006/wordprocessingDrawing" xmlns:w10="urn:schemas-microsoft-com:office:word" xmlns:w="http://schemas.openxmlformats.org/wordprocessingml/2006/main" xmlns:wne="http://schemas.microsoft.com/office/word/2006/wordml">
+  <w:footnote w:type="separator" w:id="-1">
+    <w:p>
+      <w:pPr>
+        <w:spacing w:after="0" w:line="240" w:lineRule="auto"/>
+      </w:pPr>
+      <w:r>
+        <w:separator/>
+      </w:r>
+    </w:p>
+  </w:footnote>
+  <w:footnote w:type="continuationSeparator" w:id="0">
+    <w:p>
+      <w:pPr>
+        <w:spacing w:after="0" w:line="240" w:lineRule="auto"/>
+      </w:pPr>
+      <w:r>
+        <w:continuationSeparator/>
+      </w:r>
+    </w:p>
+  </w:footnote>
+</w:footnotes>
 </file>
 
 <file path=word/numbering.xml><?xml version="1.0" encoding="utf-8"?>
@@ -5549,13 +9456,124 @@
     <w:name w:val="Hyperlink"/>
     <w:basedOn w:val="Tipodeletrapredefinidodopargrafo"/>
     <w:uiPriority w:val="99"/>
-    <w:semiHidden/>
     <w:unhideWhenUsed/>
     <w:rsid w:val="008F523B"/>
     <w:rPr>
       <w:color w:val="0000FF"/>
       <w:u w:val="single"/>
     </w:rPr>
+  </w:style>
+  <w:style w:type="paragraph" w:styleId="Cabealho">
+    <w:name w:val="header"/>
+    <w:basedOn w:val="Normal"/>
+    <w:link w:val="CabealhoCarcter"/>
+    <w:uiPriority w:val="99"/>
+    <w:semiHidden/>
+    <w:unhideWhenUsed/>
+    <w:rsid w:val="00677877"/>
+    <w:pPr>
+      <w:tabs>
+        <w:tab w:val="center" w:pos="4252"/>
+        <w:tab w:val="right" w:pos="8504"/>
+      </w:tabs>
+      <w:spacing w:after="0" w:line="240" w:lineRule="auto"/>
+    </w:pPr>
+  </w:style>
+  <w:style w:type="character" w:customStyle="1" w:styleId="CabealhoCarcter">
+    <w:name w:val="Cabeçalho Carácter"/>
+    <w:basedOn w:val="Tipodeletrapredefinidodopargrafo"/>
+    <w:link w:val="Cabealho"/>
+    <w:uiPriority w:val="99"/>
+    <w:semiHidden/>
+    <w:rsid w:val="00677877"/>
+  </w:style>
+  <w:style w:type="paragraph" w:styleId="Rodap">
+    <w:name w:val="footer"/>
+    <w:basedOn w:val="Normal"/>
+    <w:link w:val="RodapCarcter"/>
+    <w:uiPriority w:val="99"/>
+    <w:unhideWhenUsed/>
+    <w:rsid w:val="00677877"/>
+    <w:pPr>
+      <w:tabs>
+        <w:tab w:val="center" w:pos="4252"/>
+        <w:tab w:val="right" w:pos="8504"/>
+      </w:tabs>
+      <w:spacing w:after="0" w:line="240" w:lineRule="auto"/>
+    </w:pPr>
+  </w:style>
+  <w:style w:type="character" w:customStyle="1" w:styleId="RodapCarcter">
+    <w:name w:val="Rodapé Carácter"/>
+    <w:basedOn w:val="Tipodeletrapredefinidodopargrafo"/>
+    <w:link w:val="Rodap"/>
+    <w:uiPriority w:val="99"/>
+    <w:rsid w:val="00677877"/>
+  </w:style>
+  <w:style w:type="paragraph" w:styleId="Ttulodondice">
+    <w:name w:val="TOC Heading"/>
+    <w:basedOn w:val="Ttulo1"/>
+    <w:next w:val="Normal"/>
+    <w:uiPriority w:val="39"/>
+    <w:unhideWhenUsed/>
+    <w:qFormat/>
+    <w:rsid w:val="00A24F18"/>
+    <w:pPr>
+      <w:outlineLvl w:val="9"/>
+    </w:pPr>
+    <w:rPr>
+      <w:sz w:val="28"/>
+    </w:rPr>
+  </w:style>
+  <w:style w:type="paragraph" w:styleId="ndice1">
+    <w:name w:val="toc 1"/>
+    <w:basedOn w:val="Normal"/>
+    <w:next w:val="Normal"/>
+    <w:autoRedefine/>
+    <w:uiPriority w:val="39"/>
+    <w:unhideWhenUsed/>
+    <w:rsid w:val="00A24F18"/>
+    <w:pPr>
+      <w:spacing w:after="100"/>
+    </w:pPr>
+  </w:style>
+  <w:style w:type="paragraph" w:styleId="ndice2">
+    <w:name w:val="toc 2"/>
+    <w:basedOn w:val="Normal"/>
+    <w:next w:val="Normal"/>
+    <w:autoRedefine/>
+    <w:uiPriority w:val="39"/>
+    <w:unhideWhenUsed/>
+    <w:rsid w:val="00A24F18"/>
+    <w:pPr>
+      <w:spacing w:after="100"/>
+      <w:ind w:left="220"/>
+    </w:pPr>
+  </w:style>
+  <w:style w:type="paragraph" w:styleId="ndice3">
+    <w:name w:val="toc 3"/>
+    <w:basedOn w:val="Normal"/>
+    <w:next w:val="Normal"/>
+    <w:autoRedefine/>
+    <w:uiPriority w:val="39"/>
+    <w:unhideWhenUsed/>
+    <w:rsid w:val="00A24F18"/>
+    <w:pPr>
+      <w:spacing w:after="100"/>
+      <w:ind w:left="440"/>
+    </w:pPr>
+  </w:style>
+  <w:style w:type="paragraph" w:styleId="ndice4">
+    <w:name w:val="toc 4"/>
+    <w:basedOn w:val="Normal"/>
+    <w:next w:val="Normal"/>
+    <w:autoRedefine/>
+    <w:uiPriority w:val="39"/>
+    <w:unhideWhenUsed/>
+    <w:rsid w:val="00A24F18"/>
+    <w:pPr>
+      <w:spacing w:after="100"/>
+      <w:ind w:left="660"/>
+    </w:pPr>
   </w:style>
 </w:styles>
 </file>
@@ -5848,7 +9866,7 @@
 </file>
 
 <file path=customXml/itemProps1.xml><?xml version="1.0" encoding="utf-8"?>
-<ds:datastoreItem xmlns:ds="http://schemas.openxmlformats.org/officeDocument/2006/customXml" ds:itemID="{9B060153-D9A4-4EAE-9D4C-1AC6F80FAF4F}">
+<ds:datastoreItem xmlns:ds="http://schemas.openxmlformats.org/officeDocument/2006/customXml" ds:itemID="{957632EE-A92F-4D2C-8AC5-B565AEE6DDC9}">
   <ds:schemaRefs>
     <ds:schemaRef ds:uri="http://schemas.openxmlformats.org/officeDocument/2006/bibliography"/>
   </ds:schemaRefs>
